--- a/ps4/Kroonenberg_PS4.docx
+++ b/ps4/Kroonenberg_PS4.docx
@@ -111,13 +111,31 @@
     </w:p>
     <w:p>
       <w:r>
-        <w:t>Genotype refers to what genes an organism might have (e.g.</w:t>
-      </w:r>
-      <w:r>
-        <w:t xml:space="preserve"> </w:t>
-      </w:r>
-      <w:r>
-        <w:t>xX genes) while phenotype refers to how those genes are expressed physically. For example, an organism might have a genotype of bB for iris color which results in a phenotype of blue irises.</w:t>
+        <w:t>Genotype refers to what genes an organism might have (</w:t>
+      </w:r>
+      <w:proofErr w:type="gramStart"/>
+      <w:r>
+        <w:t>e.g.</w:t>
+      </w:r>
+      <w:proofErr w:type="gramEnd"/>
+      <w:r>
+        <w:t xml:space="preserve"> </w:t>
+      </w:r>
+      <w:proofErr w:type="spellStart"/>
+      <w:r>
+        <w:t>xX</w:t>
+      </w:r>
+      <w:proofErr w:type="spellEnd"/>
+      <w:r>
+        <w:t xml:space="preserve"> genes) while phenotype refers to how those genes are expressed physically. For example, an organism might have a genotype of </w:t>
+      </w:r>
+      <w:proofErr w:type="spellStart"/>
+      <w:r>
+        <w:t>bB</w:t>
+      </w:r>
+      <w:proofErr w:type="spellEnd"/>
+      <w:r>
+        <w:t xml:space="preserve"> for iris color which results in a phenotype of blue irises.</w:t>
       </w:r>
     </w:p>
     <w:p/>
@@ -342,6 +360,7 @@
         </w:rPr>
         <w:t xml:space="preserve"> tuples: </w:t>
       </w:r>
+      <w:proofErr w:type="gramStart"/>
       <w:r>
         <w:rPr>
           <w:color w:val="000000"/>
@@ -352,7 +371,14 @@
         <w:rPr>
           <w:color w:val="000000"/>
         </w:rPr>
-        <w:t xml:space="preserve"> (Pa, Rb, Tc) | </w:t>
+        <w:t xml:space="preserve"> (</w:t>
+      </w:r>
+      <w:proofErr w:type="gramEnd"/>
+      <w:r>
+        <w:rPr>
+          <w:color w:val="000000"/>
+        </w:rPr>
+        <w:t xml:space="preserve">Pa, Rb, Tc) | </w:t>
       </w:r>
       <w:r>
         <w:rPr>
@@ -481,13 +507,35 @@
         <w:rPr>
           <w:color w:val="000000"/>
         </w:rPr>
-        <w:t>For any two classes, Cx and Cy,</w:t>
-      </w:r>
-      <w:r>
-        <w:t xml:space="preserve"> </w:t>
-      </w:r>
-      <w:r>
-        <w:t>who have values (Px, Rx, Tx) and (Py, Ry, Ty).</w:t>
+        <w:t xml:space="preserve">For any two classes, </w:t>
+      </w:r>
+      <w:proofErr w:type="spellStart"/>
+      <w:r>
+        <w:rPr>
+          <w:color w:val="000000"/>
+        </w:rPr>
+        <w:t>Cx</w:t>
+      </w:r>
+      <w:proofErr w:type="spellEnd"/>
+      <w:r>
+        <w:rPr>
+          <w:color w:val="000000"/>
+        </w:rPr>
+        <w:t xml:space="preserve"> and Cy,</w:t>
+      </w:r>
+      <w:r>
+        <w:t xml:space="preserve"> </w:t>
+      </w:r>
+      <w:r>
+        <w:t>who have values (Px, Rx, Tx) and (</w:t>
+      </w:r>
+      <w:proofErr w:type="spellStart"/>
+      <w:r>
+        <w:t>Py</w:t>
+      </w:r>
+      <w:proofErr w:type="spellEnd"/>
+      <w:r>
+        <w:t>, Ry, Ty).</w:t>
       </w:r>
     </w:p>
     <w:p>
@@ -504,8 +552,13 @@
         <w:t>(</w:t>
       </w:r>
       <w:r>
-        <w:t>Px = Py</w:t>
-      </w:r>
+        <w:t xml:space="preserve">Px = </w:t>
+      </w:r>
+      <w:proofErr w:type="spellStart"/>
+      <w:r>
+        <w:t>Py</w:t>
+      </w:r>
+      <w:proofErr w:type="spellEnd"/>
       <w:r>
         <w:t xml:space="preserve"> OR </w:t>
       </w:r>
@@ -759,6 +812,8 @@
       <w:r>
         <w:t xml:space="preserve"> that violate the </w:t>
       </w:r>
+      <w:proofErr w:type="spellStart"/>
+      <w:proofErr w:type="gramStart"/>
       <w:r>
         <w:rPr>
           <w:i/>
@@ -766,8 +821,13 @@
         </w:rPr>
         <w:t>Alldiff</w:t>
       </w:r>
-      <w:r>
-        <w:t>(F, T, U, W, R, O) constraint</w:t>
+      <w:proofErr w:type="spellEnd"/>
+      <w:r>
+        <w:t>(</w:t>
+      </w:r>
+      <w:proofErr w:type="gramEnd"/>
+      <w:r>
+        <w:t>F, T, U, W, R, O) constraint</w:t>
       </w:r>
       <w:r>
         <w:t>:</w:t>
@@ -778,7 +838,15 @@
         <w:ind w:firstLine="720"/>
       </w:pPr>
       <w:r>
-        <w:t>If W = 8, U = 7. U cannot be 7 because T = 7, so W cannot be 8.</w:t>
+        <w:t xml:space="preserve">If W = 8, U = 7. U cannot be 7 because T = 7, so </w:t>
+      </w:r>
+      <w:proofErr w:type="spellStart"/>
+      <w:r>
+        <w:t>W</w:t>
+      </w:r>
+      <w:proofErr w:type="spellEnd"/>
+      <w:r>
+        <w:t xml:space="preserve"> cannot be 8.</w:t>
       </w:r>
     </w:p>
     <w:p>
@@ -864,7 +932,15 @@
         <w:t xml:space="preserve">If W = 9, U = </w:t>
       </w:r>
       <w:r>
-        <w:t>9. U cannot be 9 because W = 9, so W cannot be 9.</w:t>
+        <w:t xml:space="preserve">9. U cannot be 9 because W = 9, so </w:t>
+      </w:r>
+      <w:proofErr w:type="spellStart"/>
+      <w:r>
+        <w:t>W</w:t>
+      </w:r>
+      <w:proofErr w:type="spellEnd"/>
+      <w:r>
+        <w:t xml:space="preserve"> cannot be 9.</w:t>
       </w:r>
     </w:p>
     <w:p>
@@ -1451,6 +1527,7 @@
         </w:rPr>
         <w:t xml:space="preserve"> </w:t>
       </w:r>
+      <w:proofErr w:type="spellStart"/>
       <w:r>
         <w:rPr>
           <w:rFonts w:ascii="Menlo" w:hAnsi="Menlo" w:cs="Menlo"/>
@@ -1460,6 +1537,7 @@
         </w:rPr>
         <w:t>roulette_selection</w:t>
       </w:r>
+      <w:proofErr w:type="spellEnd"/>
       <w:r>
         <w:rPr>
           <w:rFonts w:ascii="Menlo" w:hAnsi="Menlo" w:cs="Menlo"/>
@@ -1725,6 +1803,8 @@
         </w:rPr>
         <w:t xml:space="preserve"> </w:t>
       </w:r>
+      <w:proofErr w:type="spellStart"/>
+      <w:proofErr w:type="gramStart"/>
       <w:r>
         <w:rPr>
           <w:rFonts w:ascii="Menlo" w:hAnsi="Menlo" w:cs="Menlo"/>
@@ -1753,6 +1833,8 @@
         </w:rPr>
         <w:t>uniform</w:t>
       </w:r>
+      <w:proofErr w:type="spellEnd"/>
+      <w:proofErr w:type="gramEnd"/>
       <w:r>
         <w:rPr>
           <w:rFonts w:ascii="Menlo" w:hAnsi="Menlo" w:cs="Menlo"/>
@@ -2147,8 +2229,19 @@
           <w:sz w:val="18"/>
           <w:szCs w:val="18"/>
         </w:rPr>
-        <w:t xml:space="preserve"> [i</w:t>
-      </w:r>
+        <w:t xml:space="preserve"> [</w:t>
+      </w:r>
+      <w:proofErr w:type="spellStart"/>
+      <w:r>
+        <w:rPr>
+          <w:rFonts w:ascii="Menlo" w:hAnsi="Menlo" w:cs="Menlo"/>
+          <w:color w:val="F8F8F2"/>
+          <w:sz w:val="18"/>
+          <w:szCs w:val="18"/>
+        </w:rPr>
+        <w:t>i</w:t>
+      </w:r>
+      <w:proofErr w:type="spellEnd"/>
       <w:r>
         <w:rPr>
           <w:rFonts w:ascii="Menlo" w:hAnsi="Menlo" w:cs="Menlo"/>
@@ -2192,7 +2285,27 @@
           <w:sz w:val="18"/>
           <w:szCs w:val="18"/>
         </w:rPr>
-        <w:t xml:space="preserve"> i </w:t>
+        <w:t xml:space="preserve"> </w:t>
+      </w:r>
+      <w:proofErr w:type="spellStart"/>
+      <w:r>
+        <w:rPr>
+          <w:rFonts w:ascii="Menlo" w:hAnsi="Menlo" w:cs="Menlo"/>
+          <w:color w:val="F8F8F2"/>
+          <w:sz w:val="18"/>
+          <w:szCs w:val="18"/>
+        </w:rPr>
+        <w:t>i</w:t>
+      </w:r>
+      <w:proofErr w:type="spellEnd"/>
+      <w:r>
+        <w:rPr>
+          <w:rFonts w:ascii="Menlo" w:hAnsi="Menlo" w:cs="Menlo"/>
+          <w:color w:val="F8F8F2"/>
+          <w:sz w:val="18"/>
+          <w:szCs w:val="18"/>
+        </w:rPr>
+        <w:t xml:space="preserve"> </w:t>
       </w:r>
       <w:r>
         <w:rPr>
@@ -2212,6 +2325,7 @@
         </w:rPr>
         <w:t xml:space="preserve"> </w:t>
       </w:r>
+      <w:proofErr w:type="gramStart"/>
       <w:r>
         <w:rPr>
           <w:rFonts w:ascii="Menlo" w:hAnsi="Menlo" w:cs="Menlo"/>
@@ -2231,6 +2345,7 @@
         </w:rPr>
         <w:t>(</w:t>
       </w:r>
+      <w:proofErr w:type="gramEnd"/>
       <w:r>
         <w:rPr>
           <w:rFonts w:ascii="Menlo" w:hAnsi="Menlo" w:cs="Menlo"/>
@@ -2412,7 +2527,27 @@
           <w:sz w:val="18"/>
           <w:szCs w:val="18"/>
         </w:rPr>
-        <w:t xml:space="preserve"> i </w:t>
+        <w:t xml:space="preserve"> </w:t>
+      </w:r>
+      <w:proofErr w:type="spellStart"/>
+      <w:r>
+        <w:rPr>
+          <w:rFonts w:ascii="Menlo" w:hAnsi="Menlo" w:cs="Menlo"/>
+          <w:color w:val="F8F8F2"/>
+          <w:sz w:val="18"/>
+          <w:szCs w:val="18"/>
+        </w:rPr>
+        <w:t>i</w:t>
+      </w:r>
+      <w:proofErr w:type="spellEnd"/>
+      <w:r>
+        <w:rPr>
+          <w:rFonts w:ascii="Menlo" w:hAnsi="Menlo" w:cs="Menlo"/>
+          <w:color w:val="F8F8F2"/>
+          <w:sz w:val="18"/>
+          <w:szCs w:val="18"/>
+        </w:rPr>
+        <w:t xml:space="preserve"> </w:t>
       </w:r>
       <w:r>
         <w:rPr>
@@ -2432,6 +2567,7 @@
         </w:rPr>
         <w:t xml:space="preserve"> </w:t>
       </w:r>
+      <w:proofErr w:type="gramStart"/>
       <w:r>
         <w:rPr>
           <w:rFonts w:ascii="Menlo" w:hAnsi="Menlo" w:cs="Menlo"/>
@@ -2451,6 +2587,7 @@
         </w:rPr>
         <w:t>(</w:t>
       </w:r>
+      <w:proofErr w:type="gramEnd"/>
       <w:r>
         <w:rPr>
           <w:rFonts w:ascii="Menlo" w:hAnsi="Menlo" w:cs="Menlo"/>
@@ -2586,6 +2723,7 @@
         </w:rPr>
         <w:t xml:space="preserve"> </w:t>
       </w:r>
+      <w:proofErr w:type="spellStart"/>
       <w:r>
         <w:rPr>
           <w:rFonts w:ascii="Menlo" w:hAnsi="Menlo" w:cs="Menlo"/>
@@ -2595,6 +2733,7 @@
         </w:rPr>
         <w:t>len</w:t>
       </w:r>
+      <w:proofErr w:type="spellEnd"/>
       <w:r>
         <w:rPr>
           <w:rFonts w:ascii="Menlo" w:hAnsi="Menlo" w:cs="Menlo"/>
@@ -2650,7 +2789,18 @@
           <w:sz w:val="18"/>
           <w:szCs w:val="18"/>
         </w:rPr>
-        <w:t xml:space="preserve">        select.</w:t>
+        <w:t xml:space="preserve">        </w:t>
+      </w:r>
+      <w:proofErr w:type="spellStart"/>
+      <w:proofErr w:type="gramStart"/>
+      <w:r>
+        <w:rPr>
+          <w:rFonts w:ascii="Menlo" w:hAnsi="Menlo" w:cs="Menlo"/>
+          <w:color w:val="F8F8F2"/>
+          <w:sz w:val="18"/>
+          <w:szCs w:val="18"/>
+        </w:rPr>
+        <w:t>select.</w:t>
       </w:r>
       <w:r>
         <w:rPr>
@@ -2661,6 +2811,8 @@
         </w:rPr>
         <w:t>append</w:t>
       </w:r>
+      <w:proofErr w:type="spellEnd"/>
+      <w:proofErr w:type="gramEnd"/>
       <w:r>
         <w:rPr>
           <w:rFonts w:ascii="Menlo" w:hAnsi="Menlo" w:cs="Menlo"/>
@@ -2670,6 +2822,7 @@
         </w:rPr>
         <w:t>(</w:t>
       </w:r>
+      <w:proofErr w:type="spellStart"/>
       <w:r>
         <w:rPr>
           <w:rFonts w:ascii="Menlo" w:hAnsi="Menlo" w:cs="Menlo"/>
@@ -2679,6 +2832,7 @@
         </w:rPr>
         <w:t>roulette_selection</w:t>
       </w:r>
+      <w:proofErr w:type="spellEnd"/>
       <w:r>
         <w:rPr>
           <w:rFonts w:ascii="Menlo" w:hAnsi="Menlo" w:cs="Menlo"/>
@@ -2725,7 +2879,18 @@
           <w:sz w:val="18"/>
           <w:szCs w:val="18"/>
         </w:rPr>
-        <w:t xml:space="preserve"> select.</w:t>
+        <w:t xml:space="preserve"> </w:t>
+      </w:r>
+      <w:proofErr w:type="spellStart"/>
+      <w:proofErr w:type="gramStart"/>
+      <w:r>
+        <w:rPr>
+          <w:rFonts w:ascii="Menlo" w:hAnsi="Menlo" w:cs="Menlo"/>
+          <w:color w:val="F8F8F2"/>
+          <w:sz w:val="18"/>
+          <w:szCs w:val="18"/>
+        </w:rPr>
+        <w:t>select.</w:t>
       </w:r>
       <w:r>
         <w:rPr>
@@ -2736,6 +2901,8 @@
         </w:rPr>
         <w:t>copy</w:t>
       </w:r>
+      <w:proofErr w:type="spellEnd"/>
+      <w:proofErr w:type="gramEnd"/>
       <w:r>
         <w:rPr>
           <w:rFonts w:ascii="Menlo" w:hAnsi="Menlo" w:cs="Menlo"/>
@@ -2863,7 +3030,27 @@
           <w:sz w:val="18"/>
           <w:szCs w:val="18"/>
         </w:rPr>
-        <w:t xml:space="preserve"> i </w:t>
+        <w:t xml:space="preserve"> </w:t>
+      </w:r>
+      <w:proofErr w:type="spellStart"/>
+      <w:r>
+        <w:rPr>
+          <w:rFonts w:ascii="Menlo" w:hAnsi="Menlo" w:cs="Menlo"/>
+          <w:color w:val="F8F8F2"/>
+          <w:sz w:val="18"/>
+          <w:szCs w:val="18"/>
+        </w:rPr>
+        <w:t>i</w:t>
+      </w:r>
+      <w:proofErr w:type="spellEnd"/>
+      <w:r>
+        <w:rPr>
+          <w:rFonts w:ascii="Menlo" w:hAnsi="Menlo" w:cs="Menlo"/>
+          <w:color w:val="F8F8F2"/>
+          <w:sz w:val="18"/>
+          <w:szCs w:val="18"/>
+        </w:rPr>
+        <w:t xml:space="preserve"> </w:t>
       </w:r>
       <w:r>
         <w:rPr>
@@ -2930,7 +3117,27 @@
           <w:sz w:val="18"/>
           <w:szCs w:val="18"/>
         </w:rPr>
-        <w:t># pick two parents</w:t>
+        <w:t xml:space="preserve"># </w:t>
+      </w:r>
+      <w:proofErr w:type="gramStart"/>
+      <w:r>
+        <w:rPr>
+          <w:rFonts w:ascii="Menlo" w:hAnsi="Menlo" w:cs="Menlo"/>
+          <w:color w:val="88846F"/>
+          <w:sz w:val="18"/>
+          <w:szCs w:val="18"/>
+        </w:rPr>
+        <w:t>pick</w:t>
+      </w:r>
+      <w:proofErr w:type="gramEnd"/>
+      <w:r>
+        <w:rPr>
+          <w:rFonts w:ascii="Menlo" w:hAnsi="Menlo" w:cs="Menlo"/>
+          <w:color w:val="88846F"/>
+          <w:sz w:val="18"/>
+          <w:szCs w:val="18"/>
+        </w:rPr>
+        <w:t xml:space="preserve"> two parents</w:t>
       </w:r>
     </w:p>
     <w:p>
@@ -2971,6 +3178,7 @@
         </w:rPr>
         <w:t xml:space="preserve"> </w:t>
       </w:r>
+      <w:proofErr w:type="spellStart"/>
       <w:r>
         <w:rPr>
           <w:rFonts w:ascii="Menlo" w:hAnsi="Menlo" w:cs="Menlo"/>
@@ -2980,6 +3188,7 @@
         </w:rPr>
         <w:t>roulette_selection</w:t>
       </w:r>
+      <w:proofErr w:type="spellEnd"/>
       <w:r>
         <w:rPr>
           <w:rFonts w:ascii="Menlo" w:hAnsi="Menlo" w:cs="Menlo"/>
@@ -3028,6 +3237,7 @@
         </w:rPr>
         <w:t xml:space="preserve"> </w:t>
       </w:r>
+      <w:proofErr w:type="spellStart"/>
       <w:r>
         <w:rPr>
           <w:rFonts w:ascii="Menlo" w:hAnsi="Menlo" w:cs="Menlo"/>
@@ -3037,6 +3247,7 @@
         </w:rPr>
         <w:t>roulette_selection</w:t>
       </w:r>
+      <w:proofErr w:type="spellEnd"/>
       <w:r>
         <w:rPr>
           <w:rFonts w:ascii="Menlo" w:hAnsi="Menlo" w:cs="Menlo"/>
@@ -3151,6 +3362,7 @@
         </w:rPr>
         <w:t xml:space="preserve"> </w:t>
       </w:r>
+      <w:proofErr w:type="spellStart"/>
       <w:r>
         <w:rPr>
           <w:rFonts w:ascii="Menlo" w:hAnsi="Menlo" w:cs="Menlo"/>
@@ -3160,6 +3372,7 @@
         </w:rPr>
         <w:t>roulette_selection</w:t>
       </w:r>
+      <w:proofErr w:type="spellEnd"/>
       <w:r>
         <w:rPr>
           <w:rFonts w:ascii="Menlo" w:hAnsi="Menlo" w:cs="Menlo"/>
@@ -3208,6 +3421,8 @@
         </w:rPr>
         <w:t xml:space="preserve"> </w:t>
       </w:r>
+      <w:proofErr w:type="spellStart"/>
+      <w:proofErr w:type="gramStart"/>
       <w:r>
         <w:rPr>
           <w:rFonts w:ascii="Menlo" w:hAnsi="Menlo" w:cs="Menlo"/>
@@ -3236,6 +3451,8 @@
         </w:rPr>
         <w:t>random</w:t>
       </w:r>
+      <w:proofErr w:type="spellEnd"/>
+      <w:proofErr w:type="gramEnd"/>
       <w:r>
         <w:rPr>
           <w:rFonts w:ascii="Menlo" w:hAnsi="Menlo" w:cs="Menlo"/>
@@ -3264,7 +3481,18 @@
           <w:sz w:val="18"/>
           <w:szCs w:val="18"/>
         </w:rPr>
-        <w:t xml:space="preserve">        cross.</w:t>
+        <w:t xml:space="preserve">        </w:t>
+      </w:r>
+      <w:proofErr w:type="spellStart"/>
+      <w:proofErr w:type="gramStart"/>
+      <w:r>
+        <w:rPr>
+          <w:rFonts w:ascii="Menlo" w:hAnsi="Menlo" w:cs="Menlo"/>
+          <w:color w:val="F8F8F2"/>
+          <w:sz w:val="18"/>
+          <w:szCs w:val="18"/>
+        </w:rPr>
+        <w:t>cross.</w:t>
       </w:r>
       <w:r>
         <w:rPr>
@@ -3275,6 +3503,8 @@
         </w:rPr>
         <w:t>append</w:t>
       </w:r>
+      <w:proofErr w:type="spellEnd"/>
+      <w:proofErr w:type="gramEnd"/>
       <w:r>
         <w:rPr>
           <w:rFonts w:ascii="Menlo" w:hAnsi="Menlo" w:cs="Menlo"/>
@@ -3402,7 +3632,18 @@
           <w:sz w:val="18"/>
           <w:szCs w:val="18"/>
         </w:rPr>
-        <w:t xml:space="preserve"> cross.</w:t>
+        <w:t xml:space="preserve"> </w:t>
+      </w:r>
+      <w:proofErr w:type="spellStart"/>
+      <w:proofErr w:type="gramStart"/>
+      <w:r>
+        <w:rPr>
+          <w:rFonts w:ascii="Menlo" w:hAnsi="Menlo" w:cs="Menlo"/>
+          <w:color w:val="F8F8F2"/>
+          <w:sz w:val="18"/>
+          <w:szCs w:val="18"/>
+        </w:rPr>
+        <w:t>cross.</w:t>
       </w:r>
       <w:r>
         <w:rPr>
@@ -3413,6 +3654,8 @@
         </w:rPr>
         <w:t>copy</w:t>
       </w:r>
+      <w:proofErr w:type="spellEnd"/>
+      <w:proofErr w:type="gramEnd"/>
       <w:r>
         <w:rPr>
           <w:rFonts w:ascii="Menlo" w:hAnsi="Menlo" w:cs="Menlo"/>
@@ -3647,6 +3890,8 @@
         </w:rPr>
         <w:t xml:space="preserve"> </w:t>
       </w:r>
+      <w:proofErr w:type="spellStart"/>
+      <w:proofErr w:type="gramStart"/>
       <w:r>
         <w:rPr>
           <w:rFonts w:ascii="Menlo" w:hAnsi="Menlo" w:cs="Menlo"/>
@@ -3675,6 +3920,8 @@
         </w:rPr>
         <w:t>random</w:t>
       </w:r>
+      <w:proofErr w:type="spellEnd"/>
+      <w:proofErr w:type="gramEnd"/>
       <w:r>
         <w:rPr>
           <w:rFonts w:ascii="Menlo" w:hAnsi="Menlo" w:cs="Menlo"/>
@@ -3860,7 +4107,18 @@
           <w:sz w:val="18"/>
           <w:szCs w:val="18"/>
         </w:rPr>
-        <w:t>: mut.</w:t>
+        <w:t xml:space="preserve">: </w:t>
+      </w:r>
+      <w:proofErr w:type="spellStart"/>
+      <w:proofErr w:type="gramStart"/>
+      <w:r>
+        <w:rPr>
+          <w:rFonts w:ascii="Menlo" w:hAnsi="Menlo" w:cs="Menlo"/>
+          <w:color w:val="F8F8F2"/>
+          <w:sz w:val="18"/>
+          <w:szCs w:val="18"/>
+        </w:rPr>
+        <w:t>mut.</w:t>
       </w:r>
       <w:r>
         <w:rPr>
@@ -3871,6 +4129,8 @@
         </w:rPr>
         <w:t>append</w:t>
       </w:r>
+      <w:proofErr w:type="spellEnd"/>
+      <w:proofErr w:type="gramEnd"/>
       <w:r>
         <w:rPr>
           <w:rFonts w:ascii="Menlo" w:hAnsi="Menlo" w:cs="Menlo"/>
@@ -3935,7 +4195,18 @@
           <w:sz w:val="18"/>
           <w:szCs w:val="18"/>
         </w:rPr>
-        <w:t>: mut.</w:t>
+        <w:t xml:space="preserve">: </w:t>
+      </w:r>
+      <w:proofErr w:type="spellStart"/>
+      <w:proofErr w:type="gramStart"/>
+      <w:r>
+        <w:rPr>
+          <w:rFonts w:ascii="Menlo" w:hAnsi="Menlo" w:cs="Menlo"/>
+          <w:color w:val="F8F8F2"/>
+          <w:sz w:val="18"/>
+          <w:szCs w:val="18"/>
+        </w:rPr>
+        <w:t>mut.</w:t>
       </w:r>
       <w:r>
         <w:rPr>
@@ -3946,6 +4217,8 @@
         </w:rPr>
         <w:t>append</w:t>
       </w:r>
+      <w:proofErr w:type="spellEnd"/>
+      <w:proofErr w:type="gramEnd"/>
       <w:r>
         <w:rPr>
           <w:rFonts w:ascii="Menlo" w:hAnsi="Menlo" w:cs="Menlo"/>
@@ -4003,6 +4276,7 @@
         </w:rPr>
         <w:t xml:space="preserve">        </w:t>
       </w:r>
+      <w:proofErr w:type="spellStart"/>
       <w:r>
         <w:rPr>
           <w:rFonts w:ascii="Menlo" w:hAnsi="Menlo" w:cs="Menlo"/>
@@ -4012,6 +4286,7 @@
         </w:rPr>
         <w:t>elif</w:t>
       </w:r>
+      <w:proofErr w:type="spellEnd"/>
       <w:r>
         <w:rPr>
           <w:rFonts w:ascii="Menlo" w:hAnsi="Menlo" w:cs="Menlo"/>
@@ -4121,7 +4396,18 @@
           <w:sz w:val="18"/>
           <w:szCs w:val="18"/>
         </w:rPr>
-        <w:t xml:space="preserve">            mut.</w:t>
+        <w:t xml:space="preserve">            </w:t>
+      </w:r>
+      <w:proofErr w:type="spellStart"/>
+      <w:proofErr w:type="gramStart"/>
+      <w:r>
+        <w:rPr>
+          <w:rFonts w:ascii="Menlo" w:hAnsi="Menlo" w:cs="Menlo"/>
+          <w:color w:val="F8F8F2"/>
+          <w:sz w:val="18"/>
+          <w:szCs w:val="18"/>
+        </w:rPr>
+        <w:t>mut.</w:t>
       </w:r>
       <w:r>
         <w:rPr>
@@ -4132,6 +4418,8 @@
         </w:rPr>
         <w:t>append</w:t>
       </w:r>
+      <w:proofErr w:type="spellEnd"/>
+      <w:proofErr w:type="gramEnd"/>
       <w:r>
         <w:rPr>
           <w:rFonts w:ascii="Menlo" w:hAnsi="Menlo" w:cs="Menlo"/>
@@ -4196,7 +4484,27 @@
           <w:sz w:val="18"/>
           <w:szCs w:val="18"/>
         </w:rPr>
-        <w:t># x+epsilon w/ probability 0.3</w:t>
+        <w:t xml:space="preserve"># </w:t>
+      </w:r>
+      <w:proofErr w:type="spellStart"/>
+      <w:r>
+        <w:rPr>
+          <w:rFonts w:ascii="Menlo" w:hAnsi="Menlo" w:cs="Menlo"/>
+          <w:color w:val="88846F"/>
+          <w:sz w:val="18"/>
+          <w:szCs w:val="18"/>
+        </w:rPr>
+        <w:t>x+epsilon</w:t>
+      </w:r>
+      <w:proofErr w:type="spellEnd"/>
+      <w:r>
+        <w:rPr>
+          <w:rFonts w:ascii="Menlo" w:hAnsi="Menlo" w:cs="Menlo"/>
+          <w:color w:val="88846F"/>
+          <w:sz w:val="18"/>
+          <w:szCs w:val="18"/>
+        </w:rPr>
+        <w:t xml:space="preserve"> w/ probability 0.3</w:t>
       </w:r>
     </w:p>
     <w:p>
@@ -4235,43 +4543,559 @@
           <w:sz w:val="18"/>
           <w:szCs w:val="18"/>
         </w:rPr>
+        <w:t xml:space="preserve"> </w:t>
+      </w:r>
+      <w:proofErr w:type="spellStart"/>
+      <w:r>
+        <w:rPr>
+          <w:rFonts w:ascii="Menlo" w:hAnsi="Menlo" w:cs="Menlo"/>
+          <w:color w:val="F8F8F2"/>
+          <w:sz w:val="18"/>
+          <w:szCs w:val="18"/>
+        </w:rPr>
+        <w:t>x</w:t>
+      </w:r>
+      <w:r>
+        <w:rPr>
+          <w:rFonts w:ascii="Menlo" w:hAnsi="Menlo" w:cs="Menlo"/>
+          <w:color w:val="F92672"/>
+          <w:sz w:val="18"/>
+          <w:szCs w:val="18"/>
+        </w:rPr>
+        <w:t>+</w:t>
+      </w:r>
+      <w:r>
+        <w:rPr>
+          <w:rFonts w:ascii="Menlo" w:hAnsi="Menlo" w:cs="Menlo"/>
+          <w:color w:val="F8F8F2"/>
+          <w:sz w:val="18"/>
+          <w:szCs w:val="18"/>
+        </w:rPr>
+        <w:t>epsilon</w:t>
+      </w:r>
+      <w:proofErr w:type="spellEnd"/>
+      <w:r>
+        <w:rPr>
+          <w:rFonts w:ascii="Menlo" w:hAnsi="Menlo" w:cs="Menlo"/>
+          <w:color w:val="F8F8F2"/>
+          <w:sz w:val="18"/>
+          <w:szCs w:val="18"/>
+        </w:rPr>
+        <w:t xml:space="preserve"> </w:t>
+      </w:r>
+      <w:r>
+        <w:rPr>
+          <w:rFonts w:ascii="Menlo" w:hAnsi="Menlo" w:cs="Menlo"/>
+          <w:color w:val="F92672"/>
+          <w:sz w:val="18"/>
+          <w:szCs w:val="18"/>
+        </w:rPr>
+        <w:t>&lt;=</w:t>
+      </w:r>
+      <w:r>
+        <w:rPr>
+          <w:rFonts w:ascii="Menlo" w:hAnsi="Menlo" w:cs="Menlo"/>
+          <w:color w:val="F8F8F2"/>
+          <w:sz w:val="18"/>
+          <w:szCs w:val="18"/>
+        </w:rPr>
+        <w:t xml:space="preserve"> </w:t>
+      </w:r>
+      <w:r>
+        <w:rPr>
+          <w:rFonts w:ascii="Menlo" w:hAnsi="Menlo" w:cs="Menlo"/>
+          <w:color w:val="AE81FF"/>
+          <w:sz w:val="18"/>
+          <w:szCs w:val="18"/>
+        </w:rPr>
+        <w:t>1</w:t>
+      </w:r>
+      <w:r>
+        <w:rPr>
+          <w:rFonts w:ascii="Menlo" w:hAnsi="Menlo" w:cs="Menlo"/>
+          <w:color w:val="F8F8F2"/>
+          <w:sz w:val="18"/>
+          <w:szCs w:val="18"/>
+        </w:rPr>
+        <w:t xml:space="preserve">: </w:t>
+      </w:r>
+      <w:proofErr w:type="spellStart"/>
+      <w:proofErr w:type="gramStart"/>
+      <w:r>
+        <w:rPr>
+          <w:rFonts w:ascii="Menlo" w:hAnsi="Menlo" w:cs="Menlo"/>
+          <w:color w:val="F8F8F2"/>
+          <w:sz w:val="18"/>
+          <w:szCs w:val="18"/>
+        </w:rPr>
+        <w:t>mut.</w:t>
+      </w:r>
+      <w:r>
+        <w:rPr>
+          <w:rFonts w:ascii="Menlo" w:hAnsi="Menlo" w:cs="Menlo"/>
+          <w:color w:val="A6E22E"/>
+          <w:sz w:val="18"/>
+          <w:szCs w:val="18"/>
+        </w:rPr>
+        <w:t>append</w:t>
+      </w:r>
+      <w:proofErr w:type="spellEnd"/>
+      <w:proofErr w:type="gramEnd"/>
+      <w:r>
+        <w:rPr>
+          <w:rFonts w:ascii="Menlo" w:hAnsi="Menlo" w:cs="Menlo"/>
+          <w:color w:val="F8F8F2"/>
+          <w:sz w:val="18"/>
+          <w:szCs w:val="18"/>
+        </w:rPr>
+        <w:t>(</w:t>
+      </w:r>
+      <w:proofErr w:type="spellStart"/>
+      <w:r>
+        <w:rPr>
+          <w:rFonts w:ascii="Menlo" w:hAnsi="Menlo" w:cs="Menlo"/>
+          <w:color w:val="F8F8F2"/>
+          <w:sz w:val="18"/>
+          <w:szCs w:val="18"/>
+        </w:rPr>
+        <w:t>x</w:t>
+      </w:r>
+      <w:r>
+        <w:rPr>
+          <w:rFonts w:ascii="Menlo" w:hAnsi="Menlo" w:cs="Menlo"/>
+          <w:color w:val="F92672"/>
+          <w:sz w:val="18"/>
+          <w:szCs w:val="18"/>
+        </w:rPr>
+        <w:t>+</w:t>
+      </w:r>
+      <w:r>
+        <w:rPr>
+          <w:rFonts w:ascii="Menlo" w:hAnsi="Menlo" w:cs="Menlo"/>
+          <w:color w:val="F8F8F2"/>
+          <w:sz w:val="18"/>
+          <w:szCs w:val="18"/>
+        </w:rPr>
+        <w:t>epsilon</w:t>
+      </w:r>
+      <w:proofErr w:type="spellEnd"/>
+      <w:r>
+        <w:rPr>
+          <w:rFonts w:ascii="Menlo" w:hAnsi="Menlo" w:cs="Menlo"/>
+          <w:color w:val="F8F8F2"/>
+          <w:sz w:val="18"/>
+          <w:szCs w:val="18"/>
+        </w:rPr>
+        <w:t>)</w:t>
+      </w:r>
+    </w:p>
+    <w:p>
+      <w:pPr>
+        <w:shd w:val="clear" w:color="auto" w:fill="272822"/>
+        <w:spacing w:line="270" w:lineRule="atLeast"/>
+        <w:rPr>
+          <w:rFonts w:ascii="Menlo" w:hAnsi="Menlo" w:cs="Menlo"/>
+          <w:color w:val="F8F8F2"/>
+          <w:sz w:val="18"/>
+          <w:szCs w:val="18"/>
+        </w:rPr>
+      </w:pPr>
+      <w:r>
+        <w:rPr>
+          <w:rFonts w:ascii="Menlo" w:hAnsi="Menlo" w:cs="Menlo"/>
+          <w:color w:val="F8F8F2"/>
+          <w:sz w:val="18"/>
+          <w:szCs w:val="18"/>
+        </w:rPr>
+        <w:t xml:space="preserve">            </w:t>
+      </w:r>
+      <w:r>
+        <w:rPr>
+          <w:rFonts w:ascii="Menlo" w:hAnsi="Menlo" w:cs="Menlo"/>
+          <w:color w:val="F92672"/>
+          <w:sz w:val="18"/>
+          <w:szCs w:val="18"/>
+        </w:rPr>
+        <w:t>else</w:t>
+      </w:r>
+      <w:r>
+        <w:rPr>
+          <w:rFonts w:ascii="Menlo" w:hAnsi="Menlo" w:cs="Menlo"/>
+          <w:color w:val="F8F8F2"/>
+          <w:sz w:val="18"/>
+          <w:szCs w:val="18"/>
+        </w:rPr>
+        <w:t xml:space="preserve">: </w:t>
+      </w:r>
+      <w:proofErr w:type="spellStart"/>
+      <w:proofErr w:type="gramStart"/>
+      <w:r>
+        <w:rPr>
+          <w:rFonts w:ascii="Menlo" w:hAnsi="Menlo" w:cs="Menlo"/>
+          <w:color w:val="F8F8F2"/>
+          <w:sz w:val="18"/>
+          <w:szCs w:val="18"/>
+        </w:rPr>
+        <w:t>mut.</w:t>
+      </w:r>
+      <w:r>
+        <w:rPr>
+          <w:rFonts w:ascii="Menlo" w:hAnsi="Menlo" w:cs="Menlo"/>
+          <w:color w:val="A6E22E"/>
+          <w:sz w:val="18"/>
+          <w:szCs w:val="18"/>
+        </w:rPr>
+        <w:t>append</w:t>
+      </w:r>
+      <w:proofErr w:type="spellEnd"/>
+      <w:proofErr w:type="gramEnd"/>
+      <w:r>
+        <w:rPr>
+          <w:rFonts w:ascii="Menlo" w:hAnsi="Menlo" w:cs="Menlo"/>
+          <w:color w:val="F8F8F2"/>
+          <w:sz w:val="18"/>
+          <w:szCs w:val="18"/>
+        </w:rPr>
+        <w:t>(</w:t>
+      </w:r>
+      <w:r>
+        <w:rPr>
+          <w:rFonts w:ascii="Menlo" w:hAnsi="Menlo" w:cs="Menlo"/>
+          <w:color w:val="AE81FF"/>
+          <w:sz w:val="18"/>
+          <w:szCs w:val="18"/>
+        </w:rPr>
+        <w:t>1</w:t>
+      </w:r>
+      <w:r>
+        <w:rPr>
+          <w:rFonts w:ascii="Menlo" w:hAnsi="Menlo" w:cs="Menlo"/>
+          <w:color w:val="F8F8F2"/>
+          <w:sz w:val="18"/>
+          <w:szCs w:val="18"/>
+        </w:rPr>
+        <w:t xml:space="preserve">) </w:t>
+      </w:r>
+      <w:r>
+        <w:rPr>
+          <w:rFonts w:ascii="Menlo" w:hAnsi="Menlo" w:cs="Menlo"/>
+          <w:color w:val="88846F"/>
+          <w:sz w:val="18"/>
+          <w:szCs w:val="18"/>
+        </w:rPr>
+        <w:t># Clip to remain in [0,1]</w:t>
+      </w:r>
+    </w:p>
+    <w:p>
+      <w:pPr>
+        <w:shd w:val="clear" w:color="auto" w:fill="272822"/>
+        <w:spacing w:line="270" w:lineRule="atLeast"/>
+        <w:rPr>
+          <w:rFonts w:ascii="Menlo" w:hAnsi="Menlo" w:cs="Menlo"/>
+          <w:color w:val="F8F8F2"/>
+          <w:sz w:val="18"/>
+          <w:szCs w:val="18"/>
+        </w:rPr>
+      </w:pPr>
+      <w:r>
+        <w:rPr>
+          <w:rFonts w:ascii="Menlo" w:hAnsi="Menlo" w:cs="Menlo"/>
+          <w:color w:val="F8F8F2"/>
+          <w:sz w:val="18"/>
+          <w:szCs w:val="18"/>
+        </w:rPr>
+        <w:t xml:space="preserve">    population </w:t>
+      </w:r>
+      <w:r>
+        <w:rPr>
+          <w:rFonts w:ascii="Menlo" w:hAnsi="Menlo" w:cs="Menlo"/>
+          <w:color w:val="F92672"/>
+          <w:sz w:val="18"/>
+          <w:szCs w:val="18"/>
+        </w:rPr>
+        <w:t>=</w:t>
+      </w:r>
+      <w:r>
+        <w:rPr>
+          <w:rFonts w:ascii="Menlo" w:hAnsi="Menlo" w:cs="Menlo"/>
+          <w:color w:val="F8F8F2"/>
+          <w:sz w:val="18"/>
+          <w:szCs w:val="18"/>
+        </w:rPr>
+        <w:t xml:space="preserve"> </w:t>
+      </w:r>
+      <w:proofErr w:type="spellStart"/>
+      <w:proofErr w:type="gramStart"/>
+      <w:r>
+        <w:rPr>
+          <w:rFonts w:ascii="Menlo" w:hAnsi="Menlo" w:cs="Menlo"/>
+          <w:color w:val="F8F8F2"/>
+          <w:sz w:val="18"/>
+          <w:szCs w:val="18"/>
+        </w:rPr>
+        <w:t>mut.</w:t>
+      </w:r>
+      <w:r>
+        <w:rPr>
+          <w:rFonts w:ascii="Menlo" w:hAnsi="Menlo" w:cs="Menlo"/>
+          <w:color w:val="A6E22E"/>
+          <w:sz w:val="18"/>
+          <w:szCs w:val="18"/>
+        </w:rPr>
+        <w:t>copy</w:t>
+      </w:r>
+      <w:proofErr w:type="spellEnd"/>
+      <w:proofErr w:type="gramEnd"/>
+      <w:r>
+        <w:rPr>
+          <w:rFonts w:ascii="Menlo" w:hAnsi="Menlo" w:cs="Menlo"/>
+          <w:color w:val="F8F8F2"/>
+          <w:sz w:val="18"/>
+          <w:szCs w:val="18"/>
+        </w:rPr>
+        <w:t>()</w:t>
+      </w:r>
+    </w:p>
+    <w:p>
+      <w:pPr>
+        <w:shd w:val="clear" w:color="auto" w:fill="272822"/>
+        <w:spacing w:line="270" w:lineRule="atLeast"/>
+        <w:rPr>
+          <w:rFonts w:ascii="Menlo" w:hAnsi="Menlo" w:cs="Menlo"/>
+          <w:color w:val="F8F8F2"/>
+          <w:sz w:val="18"/>
+          <w:szCs w:val="18"/>
+        </w:rPr>
+      </w:pPr>
+    </w:p>
+    <w:p>
+      <w:pPr>
+        <w:shd w:val="clear" w:color="auto" w:fill="272822"/>
+        <w:spacing w:line="270" w:lineRule="atLeast"/>
+        <w:rPr>
+          <w:rFonts w:ascii="Menlo" w:hAnsi="Menlo" w:cs="Menlo"/>
+          <w:color w:val="F8F8F2"/>
+          <w:sz w:val="18"/>
+          <w:szCs w:val="18"/>
+        </w:rPr>
+      </w:pPr>
+      <w:r>
+        <w:rPr>
+          <w:rFonts w:ascii="Menlo" w:hAnsi="Menlo" w:cs="Menlo"/>
+          <w:color w:val="F8F8F2"/>
+          <w:sz w:val="18"/>
+          <w:szCs w:val="18"/>
+        </w:rPr>
+        <w:t xml:space="preserve">    </w:t>
+      </w:r>
+      <w:r>
+        <w:rPr>
+          <w:rFonts w:ascii="Menlo" w:hAnsi="Menlo" w:cs="Menlo"/>
+          <w:color w:val="F92672"/>
+          <w:sz w:val="18"/>
+          <w:szCs w:val="18"/>
+        </w:rPr>
+        <w:t>for</w:t>
+      </w:r>
+      <w:r>
+        <w:rPr>
+          <w:rFonts w:ascii="Menlo" w:hAnsi="Menlo" w:cs="Menlo"/>
+          <w:color w:val="F8F8F2"/>
+          <w:sz w:val="18"/>
+          <w:szCs w:val="18"/>
+        </w:rPr>
+        <w:t xml:space="preserve"> x </w:t>
+      </w:r>
+      <w:r>
+        <w:rPr>
+          <w:rFonts w:ascii="Menlo" w:hAnsi="Menlo" w:cs="Menlo"/>
+          <w:color w:val="F92672"/>
+          <w:sz w:val="18"/>
+          <w:szCs w:val="18"/>
+        </w:rPr>
+        <w:t>in</w:t>
+      </w:r>
+      <w:r>
+        <w:rPr>
+          <w:rFonts w:ascii="Menlo" w:hAnsi="Menlo" w:cs="Menlo"/>
+          <w:color w:val="F8F8F2"/>
+          <w:sz w:val="18"/>
+          <w:szCs w:val="18"/>
+        </w:rPr>
+        <w:t xml:space="preserve"> population:</w:t>
+      </w:r>
+    </w:p>
+    <w:p>
+      <w:pPr>
+        <w:shd w:val="clear" w:color="auto" w:fill="272822"/>
+        <w:spacing w:line="270" w:lineRule="atLeast"/>
+        <w:rPr>
+          <w:rFonts w:ascii="Menlo" w:hAnsi="Menlo" w:cs="Menlo"/>
+          <w:color w:val="F8F8F2"/>
+          <w:sz w:val="18"/>
+          <w:szCs w:val="18"/>
+        </w:rPr>
+      </w:pPr>
+      <w:r>
+        <w:rPr>
+          <w:rFonts w:ascii="Menlo" w:hAnsi="Menlo" w:cs="Menlo"/>
+          <w:color w:val="F8F8F2"/>
+          <w:sz w:val="18"/>
+          <w:szCs w:val="18"/>
+        </w:rPr>
+        <w:t xml:space="preserve">        </w:t>
+      </w:r>
+      <w:r>
+        <w:rPr>
+          <w:rFonts w:ascii="Menlo" w:hAnsi="Menlo" w:cs="Menlo"/>
+          <w:color w:val="F92672"/>
+          <w:sz w:val="18"/>
+          <w:szCs w:val="18"/>
+        </w:rPr>
+        <w:t>if</w:t>
+      </w:r>
+      <w:r>
+        <w:rPr>
+          <w:rFonts w:ascii="Menlo" w:hAnsi="Menlo" w:cs="Menlo"/>
+          <w:color w:val="F8F8F2"/>
+          <w:sz w:val="18"/>
+          <w:szCs w:val="18"/>
+        </w:rPr>
+        <w:t xml:space="preserve"> </w:t>
+      </w:r>
+      <w:r>
+        <w:rPr>
+          <w:rFonts w:ascii="Menlo" w:hAnsi="Menlo" w:cs="Menlo"/>
+          <w:color w:val="A6E22E"/>
+          <w:sz w:val="18"/>
+          <w:szCs w:val="18"/>
+        </w:rPr>
+        <w:t>F</w:t>
+      </w:r>
+      <w:r>
+        <w:rPr>
+          <w:rFonts w:ascii="Menlo" w:hAnsi="Menlo" w:cs="Menlo"/>
+          <w:color w:val="F8F8F2"/>
+          <w:sz w:val="18"/>
+          <w:szCs w:val="18"/>
+        </w:rPr>
+        <w:t xml:space="preserve">(x) </w:t>
+      </w:r>
+      <w:r>
+        <w:rPr>
+          <w:rFonts w:ascii="Menlo" w:hAnsi="Menlo" w:cs="Menlo"/>
+          <w:color w:val="F92672"/>
+          <w:sz w:val="18"/>
+          <w:szCs w:val="18"/>
+        </w:rPr>
+        <w:t>&gt;</w:t>
+      </w:r>
+      <w:r>
+        <w:rPr>
+          <w:rFonts w:ascii="Menlo" w:hAnsi="Menlo" w:cs="Menlo"/>
+          <w:color w:val="F8F8F2"/>
+          <w:sz w:val="18"/>
+          <w:szCs w:val="18"/>
+        </w:rPr>
+        <w:t xml:space="preserve"> </w:t>
+      </w:r>
+      <w:r>
+        <w:rPr>
+          <w:rFonts w:ascii="Menlo" w:hAnsi="Menlo" w:cs="Menlo"/>
+          <w:color w:val="A6E22E"/>
+          <w:sz w:val="18"/>
+          <w:szCs w:val="18"/>
+        </w:rPr>
+        <w:t>F</w:t>
+      </w:r>
+      <w:r>
+        <w:rPr>
+          <w:rFonts w:ascii="Menlo" w:hAnsi="Menlo" w:cs="Menlo"/>
+          <w:color w:val="F8F8F2"/>
+          <w:sz w:val="18"/>
+          <w:szCs w:val="18"/>
+        </w:rPr>
+        <w:t>(best):</w:t>
+      </w:r>
+    </w:p>
+    <w:p>
+      <w:pPr>
+        <w:shd w:val="clear" w:color="auto" w:fill="272822"/>
+        <w:spacing w:line="270" w:lineRule="atLeast"/>
+        <w:rPr>
+          <w:rFonts w:ascii="Menlo" w:hAnsi="Menlo" w:cs="Menlo"/>
+          <w:color w:val="F8F8F2"/>
+          <w:sz w:val="18"/>
+          <w:szCs w:val="18"/>
+        </w:rPr>
+      </w:pPr>
+      <w:r>
+        <w:rPr>
+          <w:rFonts w:ascii="Menlo" w:hAnsi="Menlo" w:cs="Menlo"/>
+          <w:color w:val="F8F8F2"/>
+          <w:sz w:val="18"/>
+          <w:szCs w:val="18"/>
+        </w:rPr>
+        <w:t xml:space="preserve">            best </w:t>
+      </w:r>
+      <w:r>
+        <w:rPr>
+          <w:rFonts w:ascii="Menlo" w:hAnsi="Menlo" w:cs="Menlo"/>
+          <w:color w:val="F92672"/>
+          <w:sz w:val="18"/>
+          <w:szCs w:val="18"/>
+        </w:rPr>
+        <w:t>=</w:t>
+      </w:r>
+      <w:r>
+        <w:rPr>
+          <w:rFonts w:ascii="Menlo" w:hAnsi="Menlo" w:cs="Menlo"/>
+          <w:color w:val="F8F8F2"/>
+          <w:sz w:val="18"/>
+          <w:szCs w:val="18"/>
+        </w:rPr>
         <w:t xml:space="preserve"> x</w:t>
       </w:r>
-      <w:r>
-        <w:rPr>
-          <w:rFonts w:ascii="Menlo" w:hAnsi="Menlo" w:cs="Menlo"/>
-          <w:color w:val="F92672"/>
-          <w:sz w:val="18"/>
-          <w:szCs w:val="18"/>
-        </w:rPr>
-        <w:t>+</w:t>
-      </w:r>
-      <w:r>
-        <w:rPr>
-          <w:rFonts w:ascii="Menlo" w:hAnsi="Menlo" w:cs="Menlo"/>
-          <w:color w:val="F8F8F2"/>
-          <w:sz w:val="18"/>
-          <w:szCs w:val="18"/>
-        </w:rPr>
-        <w:t xml:space="preserve">epsilon </w:t>
-      </w:r>
-      <w:r>
-        <w:rPr>
-          <w:rFonts w:ascii="Menlo" w:hAnsi="Menlo" w:cs="Menlo"/>
-          <w:color w:val="F92672"/>
-          <w:sz w:val="18"/>
-          <w:szCs w:val="18"/>
-        </w:rPr>
-        <w:t>&lt;=</w:t>
-      </w:r>
-      <w:r>
-        <w:rPr>
-          <w:rFonts w:ascii="Menlo" w:hAnsi="Menlo" w:cs="Menlo"/>
-          <w:color w:val="F8F8F2"/>
-          <w:sz w:val="18"/>
-          <w:szCs w:val="18"/>
-        </w:rPr>
-        <w:t xml:space="preserve"> </w:t>
+    </w:p>
+    <w:p>
+      <w:pPr>
+        <w:shd w:val="clear" w:color="auto" w:fill="272822"/>
+        <w:spacing w:line="270" w:lineRule="atLeast"/>
+        <w:rPr>
+          <w:rFonts w:ascii="Menlo" w:hAnsi="Menlo" w:cs="Menlo"/>
+          <w:color w:val="F8F8F2"/>
+          <w:sz w:val="18"/>
+          <w:szCs w:val="18"/>
+        </w:rPr>
+      </w:pPr>
+      <w:proofErr w:type="gramStart"/>
+      <w:r>
+        <w:rPr>
+          <w:rFonts w:ascii="Menlo" w:hAnsi="Menlo" w:cs="Menlo"/>
+          <w:color w:val="A6E22E"/>
+          <w:sz w:val="18"/>
+          <w:szCs w:val="18"/>
+        </w:rPr>
+        <w:t>print</w:t>
+      </w:r>
+      <w:r>
+        <w:rPr>
+          <w:rFonts w:ascii="Menlo" w:hAnsi="Menlo" w:cs="Menlo"/>
+          <w:color w:val="F8F8F2"/>
+          <w:sz w:val="18"/>
+          <w:szCs w:val="18"/>
+        </w:rPr>
+        <w:t>(</w:t>
+      </w:r>
+      <w:proofErr w:type="gramEnd"/>
+      <w:r>
+        <w:rPr>
+          <w:rFonts w:ascii="Menlo" w:hAnsi="Menlo" w:cs="Menlo"/>
+          <w:color w:val="E6DB74"/>
+          <w:sz w:val="18"/>
+          <w:szCs w:val="18"/>
+        </w:rPr>
+        <w:t xml:space="preserve">'Best x = </w:t>
       </w:r>
       <w:r>
         <w:rPr>
@@ -4280,16 +5104,61 @@
           <w:sz w:val="18"/>
           <w:szCs w:val="18"/>
         </w:rPr>
-        <w:t>1</w:t>
-      </w:r>
-      <w:r>
-        <w:rPr>
-          <w:rFonts w:ascii="Menlo" w:hAnsi="Menlo" w:cs="Menlo"/>
-          <w:color w:val="F8F8F2"/>
-          <w:sz w:val="18"/>
-          <w:szCs w:val="18"/>
-        </w:rPr>
-        <w:t>: mut.</w:t>
+        <w:t>{}</w:t>
+      </w:r>
+      <w:r>
+        <w:rPr>
+          <w:rFonts w:ascii="Menlo" w:hAnsi="Menlo" w:cs="Menlo"/>
+          <w:color w:val="E6DB74"/>
+          <w:sz w:val="18"/>
+          <w:szCs w:val="18"/>
+        </w:rPr>
+        <w:t>; F(</w:t>
+      </w:r>
+      <w:r>
+        <w:rPr>
+          <w:rFonts w:ascii="Menlo" w:hAnsi="Menlo" w:cs="Menlo"/>
+          <w:color w:val="AE81FF"/>
+          <w:sz w:val="18"/>
+          <w:szCs w:val="18"/>
+        </w:rPr>
+        <w:t>{}</w:t>
+      </w:r>
+      <w:r>
+        <w:rPr>
+          <w:rFonts w:ascii="Menlo" w:hAnsi="Menlo" w:cs="Menlo"/>
+          <w:color w:val="E6DB74"/>
+          <w:sz w:val="18"/>
+          <w:szCs w:val="18"/>
+        </w:rPr>
+        <w:t xml:space="preserve">) = </w:t>
+      </w:r>
+      <w:r>
+        <w:rPr>
+          <w:rFonts w:ascii="Menlo" w:hAnsi="Menlo" w:cs="Menlo"/>
+          <w:color w:val="AE81FF"/>
+          <w:sz w:val="18"/>
+          <w:szCs w:val="18"/>
+        </w:rPr>
+        <w:t>{}</w:t>
+      </w:r>
+      <w:r>
+        <w:rPr>
+          <w:rFonts w:ascii="Menlo" w:hAnsi="Menlo" w:cs="Menlo"/>
+          <w:color w:val="E6DB74"/>
+          <w:sz w:val="18"/>
+          <w:szCs w:val="18"/>
+        </w:rPr>
+        <w:t>'</w:t>
+      </w:r>
+      <w:r>
+        <w:rPr>
+          <w:rFonts w:ascii="Menlo" w:hAnsi="Menlo" w:cs="Menlo"/>
+          <w:color w:val="F8F8F2"/>
+          <w:sz w:val="18"/>
+          <w:szCs w:val="18"/>
+        </w:rPr>
+        <w:t>.</w:t>
       </w:r>
       <w:r>
         <w:rPr>
@@ -4298,73 +5167,26 @@
           <w:sz w:val="18"/>
           <w:szCs w:val="18"/>
         </w:rPr>
-        <w:t>append</w:t>
-      </w:r>
-      <w:r>
-        <w:rPr>
-          <w:rFonts w:ascii="Menlo" w:hAnsi="Menlo" w:cs="Menlo"/>
-          <w:color w:val="F8F8F2"/>
-          <w:sz w:val="18"/>
-          <w:szCs w:val="18"/>
-        </w:rPr>
-        <w:t>(x</w:t>
-      </w:r>
-      <w:r>
-        <w:rPr>
-          <w:rFonts w:ascii="Menlo" w:hAnsi="Menlo" w:cs="Menlo"/>
-          <w:color w:val="F92672"/>
-          <w:sz w:val="18"/>
-          <w:szCs w:val="18"/>
-        </w:rPr>
-        <w:t>+</w:t>
-      </w:r>
-      <w:r>
-        <w:rPr>
-          <w:rFonts w:ascii="Menlo" w:hAnsi="Menlo" w:cs="Menlo"/>
-          <w:color w:val="F8F8F2"/>
-          <w:sz w:val="18"/>
-          <w:szCs w:val="18"/>
-        </w:rPr>
-        <w:t>epsilon)</w:t>
-      </w:r>
-    </w:p>
-    <w:p>
-      <w:pPr>
-        <w:shd w:val="clear" w:color="auto" w:fill="272822"/>
-        <w:spacing w:line="270" w:lineRule="atLeast"/>
-        <w:rPr>
-          <w:rFonts w:ascii="Menlo" w:hAnsi="Menlo" w:cs="Menlo"/>
-          <w:color w:val="F8F8F2"/>
-          <w:sz w:val="18"/>
-          <w:szCs w:val="18"/>
-        </w:rPr>
-      </w:pPr>
-      <w:r>
-        <w:rPr>
-          <w:rFonts w:ascii="Menlo" w:hAnsi="Menlo" w:cs="Menlo"/>
-          <w:color w:val="F8F8F2"/>
-          <w:sz w:val="18"/>
-          <w:szCs w:val="18"/>
-        </w:rPr>
-        <w:t xml:space="preserve">            </w:t>
-      </w:r>
-      <w:r>
-        <w:rPr>
-          <w:rFonts w:ascii="Menlo" w:hAnsi="Menlo" w:cs="Menlo"/>
-          <w:color w:val="F92672"/>
-          <w:sz w:val="18"/>
-          <w:szCs w:val="18"/>
-        </w:rPr>
-        <w:t>else</w:t>
-      </w:r>
-      <w:r>
-        <w:rPr>
-          <w:rFonts w:ascii="Menlo" w:hAnsi="Menlo" w:cs="Menlo"/>
-          <w:color w:val="F8F8F2"/>
-          <w:sz w:val="18"/>
-          <w:szCs w:val="18"/>
-        </w:rPr>
-        <w:t>: mut.</w:t>
+        <w:t>format</w:t>
+      </w:r>
+      <w:r>
+        <w:rPr>
+          <w:rFonts w:ascii="Menlo" w:hAnsi="Menlo" w:cs="Menlo"/>
+          <w:color w:val="F8F8F2"/>
+          <w:sz w:val="18"/>
+          <w:szCs w:val="18"/>
+        </w:rPr>
+        <w:t>(</w:t>
+      </w:r>
+      <w:proofErr w:type="spellStart"/>
+      <w:r>
+        <w:rPr>
+          <w:rFonts w:ascii="Menlo" w:hAnsi="Menlo" w:cs="Menlo"/>
+          <w:color w:val="F8F8F2"/>
+          <w:sz w:val="18"/>
+          <w:szCs w:val="18"/>
+        </w:rPr>
+        <w:t>best,best,</w:t>
       </w:r>
       <w:r>
         <w:rPr>
@@ -4373,487 +5195,96 @@
           <w:sz w:val="18"/>
           <w:szCs w:val="18"/>
         </w:rPr>
-        <w:t>append</w:t>
-      </w:r>
-      <w:r>
-        <w:rPr>
-          <w:rFonts w:ascii="Menlo" w:hAnsi="Menlo" w:cs="Menlo"/>
-          <w:color w:val="F8F8F2"/>
-          <w:sz w:val="18"/>
-          <w:szCs w:val="18"/>
-        </w:rPr>
-        <w:t>(</w:t>
-      </w:r>
-      <w:r>
-        <w:rPr>
-          <w:rFonts w:ascii="Menlo" w:hAnsi="Menlo" w:cs="Menlo"/>
-          <w:color w:val="AE81FF"/>
-          <w:sz w:val="18"/>
-          <w:szCs w:val="18"/>
-        </w:rPr>
-        <w:t>1</w:t>
-      </w:r>
-      <w:r>
-        <w:rPr>
-          <w:rFonts w:ascii="Menlo" w:hAnsi="Menlo" w:cs="Menlo"/>
-          <w:color w:val="F8F8F2"/>
-          <w:sz w:val="18"/>
-          <w:szCs w:val="18"/>
-        </w:rPr>
-        <w:t xml:space="preserve">) </w:t>
-      </w:r>
-      <w:r>
-        <w:rPr>
-          <w:rFonts w:ascii="Menlo" w:hAnsi="Menlo" w:cs="Menlo"/>
-          <w:color w:val="88846F"/>
-          <w:sz w:val="18"/>
-          <w:szCs w:val="18"/>
-        </w:rPr>
-        <w:t># Clip to remain in [0,1]</w:t>
-      </w:r>
-    </w:p>
-    <w:p>
-      <w:pPr>
-        <w:shd w:val="clear" w:color="auto" w:fill="272822"/>
-        <w:spacing w:line="270" w:lineRule="atLeast"/>
-        <w:rPr>
-          <w:rFonts w:ascii="Menlo" w:hAnsi="Menlo" w:cs="Menlo"/>
-          <w:color w:val="F8F8F2"/>
-          <w:sz w:val="18"/>
-          <w:szCs w:val="18"/>
-        </w:rPr>
-      </w:pPr>
-      <w:r>
-        <w:rPr>
-          <w:rFonts w:ascii="Menlo" w:hAnsi="Menlo" w:cs="Menlo"/>
-          <w:color w:val="F8F8F2"/>
-          <w:sz w:val="18"/>
-          <w:szCs w:val="18"/>
-        </w:rPr>
-        <w:t xml:space="preserve">    population </w:t>
-      </w:r>
-      <w:r>
-        <w:rPr>
-          <w:rFonts w:ascii="Menlo" w:hAnsi="Menlo" w:cs="Menlo"/>
-          <w:color w:val="F92672"/>
-          <w:sz w:val="18"/>
-          <w:szCs w:val="18"/>
-        </w:rPr>
-        <w:t>=</w:t>
-      </w:r>
-      <w:r>
-        <w:rPr>
-          <w:rFonts w:ascii="Menlo" w:hAnsi="Menlo" w:cs="Menlo"/>
-          <w:color w:val="F8F8F2"/>
-          <w:sz w:val="18"/>
-          <w:szCs w:val="18"/>
-        </w:rPr>
-        <w:t xml:space="preserve"> mut.</w:t>
-      </w:r>
-      <w:r>
-        <w:rPr>
-          <w:rFonts w:ascii="Menlo" w:hAnsi="Menlo" w:cs="Menlo"/>
-          <w:color w:val="A6E22E"/>
-          <w:sz w:val="18"/>
-          <w:szCs w:val="18"/>
-        </w:rPr>
-        <w:t>copy</w:t>
-      </w:r>
-      <w:r>
-        <w:rPr>
-          <w:rFonts w:ascii="Menlo" w:hAnsi="Menlo" w:cs="Menlo"/>
-          <w:color w:val="F8F8F2"/>
-          <w:sz w:val="18"/>
-          <w:szCs w:val="18"/>
-        </w:rPr>
-        <w:t>()</w:t>
-      </w:r>
-    </w:p>
-    <w:p>
-      <w:pPr>
-        <w:shd w:val="clear" w:color="auto" w:fill="272822"/>
-        <w:spacing w:line="270" w:lineRule="atLeast"/>
-        <w:rPr>
-          <w:rFonts w:ascii="Menlo" w:hAnsi="Menlo" w:cs="Menlo"/>
-          <w:color w:val="F8F8F2"/>
-          <w:sz w:val="18"/>
-          <w:szCs w:val="18"/>
-        </w:rPr>
-      </w:pPr>
-    </w:p>
-    <w:p>
-      <w:pPr>
-        <w:shd w:val="clear" w:color="auto" w:fill="272822"/>
-        <w:spacing w:line="270" w:lineRule="atLeast"/>
-        <w:rPr>
-          <w:rFonts w:ascii="Menlo" w:hAnsi="Menlo" w:cs="Menlo"/>
-          <w:color w:val="F8F8F2"/>
-          <w:sz w:val="18"/>
-          <w:szCs w:val="18"/>
-        </w:rPr>
-      </w:pPr>
-      <w:r>
-        <w:rPr>
-          <w:rFonts w:ascii="Menlo" w:hAnsi="Menlo" w:cs="Menlo"/>
-          <w:color w:val="F8F8F2"/>
-          <w:sz w:val="18"/>
-          <w:szCs w:val="18"/>
-        </w:rPr>
-        <w:t xml:space="preserve">    </w:t>
-      </w:r>
-      <w:r>
-        <w:rPr>
-          <w:rFonts w:ascii="Menlo" w:hAnsi="Menlo" w:cs="Menlo"/>
-          <w:color w:val="F92672"/>
-          <w:sz w:val="18"/>
-          <w:szCs w:val="18"/>
-        </w:rPr>
-        <w:t>for</w:t>
-      </w:r>
-      <w:r>
-        <w:rPr>
-          <w:rFonts w:ascii="Menlo" w:hAnsi="Menlo" w:cs="Menlo"/>
-          <w:color w:val="F8F8F2"/>
-          <w:sz w:val="18"/>
-          <w:szCs w:val="18"/>
-        </w:rPr>
-        <w:t xml:space="preserve"> x </w:t>
-      </w:r>
-      <w:r>
-        <w:rPr>
-          <w:rFonts w:ascii="Menlo" w:hAnsi="Menlo" w:cs="Menlo"/>
-          <w:color w:val="F92672"/>
-          <w:sz w:val="18"/>
-          <w:szCs w:val="18"/>
-        </w:rPr>
-        <w:t>in</w:t>
-      </w:r>
-      <w:r>
-        <w:rPr>
-          <w:rFonts w:ascii="Menlo" w:hAnsi="Menlo" w:cs="Menlo"/>
-          <w:color w:val="F8F8F2"/>
-          <w:sz w:val="18"/>
-          <w:szCs w:val="18"/>
-        </w:rPr>
-        <w:t xml:space="preserve"> population:</w:t>
-      </w:r>
-    </w:p>
-    <w:p>
-      <w:pPr>
-        <w:shd w:val="clear" w:color="auto" w:fill="272822"/>
-        <w:spacing w:line="270" w:lineRule="atLeast"/>
-        <w:rPr>
-          <w:rFonts w:ascii="Menlo" w:hAnsi="Menlo" w:cs="Menlo"/>
-          <w:color w:val="F8F8F2"/>
-          <w:sz w:val="18"/>
-          <w:szCs w:val="18"/>
-        </w:rPr>
-      </w:pPr>
-      <w:r>
-        <w:rPr>
-          <w:rFonts w:ascii="Menlo" w:hAnsi="Menlo" w:cs="Menlo"/>
-          <w:color w:val="F8F8F2"/>
-          <w:sz w:val="18"/>
-          <w:szCs w:val="18"/>
-        </w:rPr>
-        <w:t xml:space="preserve">        </w:t>
-      </w:r>
-      <w:r>
-        <w:rPr>
-          <w:rFonts w:ascii="Menlo" w:hAnsi="Menlo" w:cs="Menlo"/>
-          <w:color w:val="F92672"/>
-          <w:sz w:val="18"/>
-          <w:szCs w:val="18"/>
-        </w:rPr>
-        <w:t>if</w:t>
-      </w:r>
-      <w:r>
-        <w:rPr>
-          <w:rFonts w:ascii="Menlo" w:hAnsi="Menlo" w:cs="Menlo"/>
-          <w:color w:val="F8F8F2"/>
-          <w:sz w:val="18"/>
-          <w:szCs w:val="18"/>
-        </w:rPr>
-        <w:t xml:space="preserve"> </w:t>
-      </w:r>
-      <w:r>
-        <w:rPr>
-          <w:rFonts w:ascii="Menlo" w:hAnsi="Menlo" w:cs="Menlo"/>
-          <w:color w:val="A6E22E"/>
-          <w:sz w:val="18"/>
-          <w:szCs w:val="18"/>
-        </w:rPr>
         <w:t>F</w:t>
       </w:r>
-      <w:r>
-        <w:rPr>
-          <w:rFonts w:ascii="Menlo" w:hAnsi="Menlo" w:cs="Menlo"/>
-          <w:color w:val="F8F8F2"/>
-          <w:sz w:val="18"/>
-          <w:szCs w:val="18"/>
-        </w:rPr>
-        <w:t xml:space="preserve">(x) </w:t>
-      </w:r>
-      <w:r>
-        <w:rPr>
-          <w:rFonts w:ascii="Menlo" w:hAnsi="Menlo" w:cs="Menlo"/>
-          <w:color w:val="F92672"/>
-          <w:sz w:val="18"/>
-          <w:szCs w:val="18"/>
-        </w:rPr>
-        <w:t>&gt;</w:t>
-      </w:r>
-      <w:r>
-        <w:rPr>
-          <w:rFonts w:ascii="Menlo" w:hAnsi="Menlo" w:cs="Menlo"/>
-          <w:color w:val="F8F8F2"/>
-          <w:sz w:val="18"/>
-          <w:szCs w:val="18"/>
-        </w:rPr>
-        <w:t xml:space="preserve"> </w:t>
-      </w:r>
-      <w:r>
-        <w:rPr>
-          <w:rFonts w:ascii="Menlo" w:hAnsi="Menlo" w:cs="Menlo"/>
-          <w:color w:val="A6E22E"/>
-          <w:sz w:val="18"/>
-          <w:szCs w:val="18"/>
-        </w:rPr>
-        <w:t>F</w:t>
-      </w:r>
-      <w:r>
-        <w:rPr>
-          <w:rFonts w:ascii="Menlo" w:hAnsi="Menlo" w:cs="Menlo"/>
-          <w:color w:val="F8F8F2"/>
-          <w:sz w:val="18"/>
-          <w:szCs w:val="18"/>
-        </w:rPr>
-        <w:t>(best):</w:t>
-      </w:r>
-    </w:p>
-    <w:p>
-      <w:pPr>
-        <w:shd w:val="clear" w:color="auto" w:fill="272822"/>
-        <w:spacing w:line="270" w:lineRule="atLeast"/>
-        <w:rPr>
-          <w:rFonts w:ascii="Menlo" w:hAnsi="Menlo" w:cs="Menlo"/>
-          <w:color w:val="F8F8F2"/>
-          <w:sz w:val="18"/>
-          <w:szCs w:val="18"/>
-        </w:rPr>
-      </w:pPr>
-      <w:r>
-        <w:rPr>
-          <w:rFonts w:ascii="Menlo" w:hAnsi="Menlo" w:cs="Menlo"/>
-          <w:color w:val="F8F8F2"/>
-          <w:sz w:val="18"/>
-          <w:szCs w:val="18"/>
-        </w:rPr>
-        <w:t xml:space="preserve">            best </w:t>
-      </w:r>
-      <w:r>
-        <w:rPr>
-          <w:rFonts w:ascii="Menlo" w:hAnsi="Menlo" w:cs="Menlo"/>
-          <w:color w:val="F92672"/>
-          <w:sz w:val="18"/>
-          <w:szCs w:val="18"/>
-        </w:rPr>
-        <w:t>=</w:t>
-      </w:r>
-      <w:r>
-        <w:rPr>
-          <w:rFonts w:ascii="Menlo" w:hAnsi="Menlo" w:cs="Menlo"/>
-          <w:color w:val="F8F8F2"/>
-          <w:sz w:val="18"/>
-          <w:szCs w:val="18"/>
-        </w:rPr>
-        <w:t xml:space="preserve"> x</w:t>
-      </w:r>
-    </w:p>
-    <w:p>
-      <w:pPr>
-        <w:shd w:val="clear" w:color="auto" w:fill="272822"/>
-        <w:spacing w:line="270" w:lineRule="atLeast"/>
-        <w:rPr>
-          <w:rFonts w:ascii="Menlo" w:hAnsi="Menlo" w:cs="Menlo"/>
-          <w:color w:val="F8F8F2"/>
-          <w:sz w:val="18"/>
-          <w:szCs w:val="18"/>
-        </w:rPr>
-      </w:pPr>
-      <w:r>
-        <w:rPr>
-          <w:rFonts w:ascii="Menlo" w:hAnsi="Menlo" w:cs="Menlo"/>
-          <w:color w:val="A6E22E"/>
-          <w:sz w:val="18"/>
-          <w:szCs w:val="18"/>
-        </w:rPr>
-        <w:t>print</w:t>
-      </w:r>
-      <w:r>
-        <w:rPr>
-          <w:rFonts w:ascii="Menlo" w:hAnsi="Menlo" w:cs="Menlo"/>
-          <w:color w:val="F8F8F2"/>
-          <w:sz w:val="18"/>
-          <w:szCs w:val="18"/>
-        </w:rPr>
-        <w:t>(</w:t>
-      </w:r>
-      <w:r>
-        <w:rPr>
-          <w:rFonts w:ascii="Menlo" w:hAnsi="Menlo" w:cs="Menlo"/>
-          <w:color w:val="E6DB74"/>
-          <w:sz w:val="18"/>
-          <w:szCs w:val="18"/>
-        </w:rPr>
-        <w:t xml:space="preserve">'Best x = </w:t>
-      </w:r>
-      <w:r>
-        <w:rPr>
-          <w:rFonts w:ascii="Menlo" w:hAnsi="Menlo" w:cs="Menlo"/>
-          <w:color w:val="AE81FF"/>
-          <w:sz w:val="18"/>
-          <w:szCs w:val="18"/>
-        </w:rPr>
-        <w:t>{}</w:t>
-      </w:r>
-      <w:r>
-        <w:rPr>
-          <w:rFonts w:ascii="Menlo" w:hAnsi="Menlo" w:cs="Menlo"/>
-          <w:color w:val="E6DB74"/>
-          <w:sz w:val="18"/>
-          <w:szCs w:val="18"/>
-        </w:rPr>
-        <w:t>; F(</w:t>
-      </w:r>
-      <w:r>
-        <w:rPr>
-          <w:rFonts w:ascii="Menlo" w:hAnsi="Menlo" w:cs="Menlo"/>
-          <w:color w:val="AE81FF"/>
-          <w:sz w:val="18"/>
-          <w:szCs w:val="18"/>
-        </w:rPr>
-        <w:t>{}</w:t>
-      </w:r>
-      <w:r>
-        <w:rPr>
-          <w:rFonts w:ascii="Menlo" w:hAnsi="Menlo" w:cs="Menlo"/>
-          <w:color w:val="E6DB74"/>
-          <w:sz w:val="18"/>
-          <w:szCs w:val="18"/>
-        </w:rPr>
-        <w:t xml:space="preserve">) = </w:t>
-      </w:r>
-      <w:r>
-        <w:rPr>
-          <w:rFonts w:ascii="Menlo" w:hAnsi="Menlo" w:cs="Menlo"/>
-          <w:color w:val="AE81FF"/>
-          <w:sz w:val="18"/>
-          <w:szCs w:val="18"/>
-        </w:rPr>
-        <w:t>{}</w:t>
-      </w:r>
-      <w:r>
-        <w:rPr>
-          <w:rFonts w:ascii="Menlo" w:hAnsi="Menlo" w:cs="Menlo"/>
-          <w:color w:val="E6DB74"/>
-          <w:sz w:val="18"/>
-          <w:szCs w:val="18"/>
-        </w:rPr>
-        <w:t>'</w:t>
-      </w:r>
-      <w:r>
-        <w:rPr>
-          <w:rFonts w:ascii="Menlo" w:hAnsi="Menlo" w:cs="Menlo"/>
-          <w:color w:val="F8F8F2"/>
-          <w:sz w:val="18"/>
-          <w:szCs w:val="18"/>
-        </w:rPr>
+      <w:proofErr w:type="spellEnd"/>
+      <w:r>
+        <w:rPr>
+          <w:rFonts w:ascii="Menlo" w:hAnsi="Menlo" w:cs="Menlo"/>
+          <w:color w:val="F8F8F2"/>
+          <w:sz w:val="18"/>
+          <w:szCs w:val="18"/>
+        </w:rPr>
+        <w:t>(best)))</w:t>
+      </w:r>
+    </w:p>
+    <w:p/>
+    <w:p>
+      <w:r>
+        <w:t xml:space="preserve">*** For my implementation without crossover, I just didn’t include the chunk of code starting with “# Crossover” and ending with “population = </w:t>
+      </w:r>
+      <w:proofErr w:type="spellStart"/>
+      <w:proofErr w:type="gramStart"/>
+      <w:r>
+        <w:t>cross.copy</w:t>
+      </w:r>
+      <w:proofErr w:type="spellEnd"/>
+      <w:proofErr w:type="gramEnd"/>
+      <w:r>
+        <w:t>()”</w:t>
+      </w:r>
+    </w:p>
+    <w:p/>
+    <w:p>
+      <w:r>
+        <w:t xml:space="preserve">I used N = 10 and found a maximum </w:t>
+      </w:r>
+      <w:r>
+        <w:t xml:space="preserve">F(x) at x = ~0.39 and </w:t>
+      </w:r>
+      <w:proofErr w:type="gramStart"/>
+      <w:r>
+        <w:t>F(</w:t>
+      </w:r>
+      <w:proofErr w:type="gramEnd"/>
+      <w:r>
+        <w:t>0.39) = ~6.169.</w:t>
+      </w:r>
+    </w:p>
+    <w:p/>
+    <w:p>
+      <w:r>
+        <w:t xml:space="preserve">The implementation without crossover was more inconsistent and </w:t>
+      </w:r>
+      <w:r>
+        <w:t>wouldn’t always reach the same maximum as my crossover implementation</w:t>
+      </w:r>
+      <w:r>
+        <w:t>; sometimes</w:t>
+      </w:r>
+      <w:r>
+        <w:t xml:space="preserve"> stopping around </w:t>
+      </w:r>
+      <w:proofErr w:type="gramStart"/>
+      <w:r>
+        <w:t>F(</w:t>
+      </w:r>
+      <w:proofErr w:type="gramEnd"/>
+      <w:r>
+        <w:t>0.8) = 6.13</w:t>
+      </w:r>
+      <w:r>
         <w:t>.</w:t>
       </w:r>
-      <w:r>
-        <w:rPr>
-          <w:rFonts w:ascii="Menlo" w:hAnsi="Menlo" w:cs="Menlo"/>
-          <w:color w:val="A6E22E"/>
-          <w:sz w:val="18"/>
-          <w:szCs w:val="18"/>
-        </w:rPr>
-        <w:t>format</w:t>
-      </w:r>
-      <w:r>
-        <w:rPr>
-          <w:rFonts w:ascii="Menlo" w:hAnsi="Menlo" w:cs="Menlo"/>
-          <w:color w:val="F8F8F2"/>
-          <w:sz w:val="18"/>
-          <w:szCs w:val="18"/>
-        </w:rPr>
-        <w:t>(best,best,</w:t>
-      </w:r>
-      <w:r>
-        <w:rPr>
-          <w:rFonts w:ascii="Menlo" w:hAnsi="Menlo" w:cs="Menlo"/>
-          <w:color w:val="A6E22E"/>
-          <w:sz w:val="18"/>
-          <w:szCs w:val="18"/>
-        </w:rPr>
-        <w:t>F</w:t>
-      </w:r>
-      <w:r>
-        <w:rPr>
-          <w:rFonts w:ascii="Menlo" w:hAnsi="Menlo" w:cs="Menlo"/>
-          <w:color w:val="F8F8F2"/>
-          <w:sz w:val="18"/>
-          <w:szCs w:val="18"/>
-        </w:rPr>
-        <w:t>(best)))</w:t>
-      </w:r>
     </w:p>
     <w:p/>
     <w:p>
       <w:r>
-        <w:t>*** For my implementation without crossover, I just didn’t include the chunk of code starting with “# Crossover” and ending with “population = cross.copy()”</w:t>
-      </w:r>
-    </w:p>
-    <w:p/>
-    <w:p>
-      <w:r>
-        <w:t xml:space="preserve">I used N = 10 and found a maximum </w:t>
-      </w:r>
-      <w:r>
-        <w:t>F(x) at x = ~0.39 and F(0.39) = ~6.169.</w:t>
-      </w:r>
-    </w:p>
-    <w:p/>
-    <w:p>
-      <w:r>
-        <w:t xml:space="preserve">The implementation without crossover was more inconsistent and </w:t>
-      </w:r>
-      <w:r>
-        <w:t>wouldn’t always reach the same maximum as my crossover implementation</w:t>
-      </w:r>
-      <w:r>
-        <w:t>; sometimes</w:t>
-      </w:r>
-      <w:r>
-        <w:t xml:space="preserve"> stopping around </w:t>
-      </w:r>
-      <w:r>
-        <w:t>F(0.8) = 6.13</w:t>
-      </w:r>
-      <w:r>
-        <w:t>.</w:t>
-      </w:r>
-    </w:p>
-    <w:p/>
-    <w:p>
-      <w:r>
         <w:t xml:space="preserve">The implementation </w:t>
       </w:r>
       <w:r>
         <w:t>with crossover would consistently find a maximu</w:t>
       </w:r>
       <w:r>
-        <w:t>m at x = ~0.39 with F(0.39) = ~6.169.</w:t>
+        <w:t xml:space="preserve">m at x = ~0.39 with </w:t>
+      </w:r>
+      <w:proofErr w:type="gramStart"/>
+      <w:r>
+        <w:t>F(</w:t>
+      </w:r>
+      <w:proofErr w:type="gramEnd"/>
+      <w:r>
+        <w:t>0.39) = ~6.169.</w:t>
       </w:r>
     </w:p>
     <w:p>
@@ -4928,6 +5359,7 @@
         </w:rPr>
         <w:t xml:space="preserve"> </w:t>
       </w:r>
+      <w:proofErr w:type="spellStart"/>
       <w:r>
         <w:rPr>
           <w:rFonts w:ascii="Menlo" w:hAnsi="Menlo" w:cs="Menlo"/>
@@ -4938,6 +5370,7 @@
         </w:rPr>
         <w:t>numpy</w:t>
       </w:r>
+      <w:proofErr w:type="spellEnd"/>
       <w:r>
         <w:rPr>
           <w:rFonts w:ascii="Menlo" w:hAnsi="Menlo" w:cs="Menlo"/>
@@ -5027,15 +5460,6 @@
           <w:szCs w:val="18"/>
         </w:rPr>
       </w:pPr>
-      <w:r>
-        <w:rPr>
-          <w:rFonts w:ascii="Menlo" w:hAnsi="Menlo" w:cs="Menlo"/>
-          <w:color w:val="88846F"/>
-          <w:sz w:val="18"/>
-          <w:szCs w:val="18"/>
-        </w:rPr>
-        <w:t># Return the number of queens conflicting in grid.</w:t>
-      </w:r>
     </w:p>
     <w:p>
       <w:pPr>
@@ -5068,6 +5492,7 @@
         </w:rPr>
         <w:t xml:space="preserve"> </w:t>
       </w:r>
+      <w:proofErr w:type="gramStart"/>
       <w:r>
         <w:rPr>
           <w:rFonts w:ascii="Menlo" w:hAnsi="Menlo" w:cs="Menlo"/>
@@ -5086,6 +5511,7 @@
         </w:rPr>
         <w:t>(</w:t>
       </w:r>
+      <w:proofErr w:type="gramEnd"/>
       <w:r>
         <w:rPr>
           <w:rFonts w:ascii="Menlo" w:hAnsi="Menlo" w:cs="Menlo"/>
@@ -5298,6 +5724,7 @@
         </w:rPr>
         <w:t>(</w:t>
       </w:r>
+      <w:proofErr w:type="spellStart"/>
       <w:r>
         <w:rPr>
           <w:rFonts w:ascii="Menlo" w:hAnsi="Menlo" w:cs="Menlo"/>
@@ -5307,6 +5734,7 @@
         </w:rPr>
         <w:t>len</w:t>
       </w:r>
+      <w:proofErr w:type="spellEnd"/>
       <w:r>
         <w:rPr>
           <w:rFonts w:ascii="Menlo" w:hAnsi="Menlo" w:cs="Menlo"/>
@@ -5373,7 +5801,27 @@
           <w:sz w:val="18"/>
           <w:szCs w:val="18"/>
         </w:rPr>
-        <w:t xml:space="preserve"> q_y </w:t>
+        <w:t xml:space="preserve"> </w:t>
+      </w:r>
+      <w:proofErr w:type="spellStart"/>
+      <w:r>
+        <w:rPr>
+          <w:rFonts w:ascii="Menlo" w:hAnsi="Menlo" w:cs="Menlo"/>
+          <w:color w:val="F8F8F2"/>
+          <w:sz w:val="18"/>
+          <w:szCs w:val="18"/>
+        </w:rPr>
+        <w:t>q_y</w:t>
+      </w:r>
+      <w:proofErr w:type="spellEnd"/>
+      <w:r>
+        <w:rPr>
+          <w:rFonts w:ascii="Menlo" w:hAnsi="Menlo" w:cs="Menlo"/>
+          <w:color w:val="F8F8F2"/>
+          <w:sz w:val="18"/>
+          <w:szCs w:val="18"/>
+        </w:rPr>
+        <w:t xml:space="preserve"> </w:t>
       </w:r>
       <w:r>
         <w:rPr>
@@ -5412,6 +5860,7 @@
         </w:rPr>
         <w:t>(</w:t>
       </w:r>
+      <w:proofErr w:type="spellStart"/>
       <w:r>
         <w:rPr>
           <w:rFonts w:ascii="Menlo" w:hAnsi="Menlo" w:cs="Menlo"/>
@@ -5421,6 +5870,7 @@
         </w:rPr>
         <w:t>len</w:t>
       </w:r>
+      <w:proofErr w:type="spellEnd"/>
       <w:r>
         <w:rPr>
           <w:rFonts w:ascii="Menlo" w:hAnsi="Menlo" w:cs="Menlo"/>
@@ -5469,7 +5919,27 @@
           <w:sz w:val="18"/>
           <w:szCs w:val="18"/>
         </w:rPr>
-        <w:t xml:space="preserve">            q_x </w:t>
+        <w:t xml:space="preserve">            </w:t>
+      </w:r>
+      <w:proofErr w:type="spellStart"/>
+      <w:r>
+        <w:rPr>
+          <w:rFonts w:ascii="Menlo" w:hAnsi="Menlo" w:cs="Menlo"/>
+          <w:color w:val="F8F8F2"/>
+          <w:sz w:val="18"/>
+          <w:szCs w:val="18"/>
+        </w:rPr>
+        <w:t>q_x</w:t>
+      </w:r>
+      <w:proofErr w:type="spellEnd"/>
+      <w:r>
+        <w:rPr>
+          <w:rFonts w:ascii="Menlo" w:hAnsi="Menlo" w:cs="Menlo"/>
+          <w:color w:val="F8F8F2"/>
+          <w:sz w:val="18"/>
+          <w:szCs w:val="18"/>
+        </w:rPr>
+        <w:t xml:space="preserve"> </w:t>
       </w:r>
       <w:r>
         <w:rPr>
@@ -5507,7 +5977,27 @@
           <w:sz w:val="18"/>
           <w:szCs w:val="18"/>
         </w:rPr>
-        <w:t>[q_y]</w:t>
+        <w:t>[</w:t>
+      </w:r>
+      <w:proofErr w:type="spellStart"/>
+      <w:r>
+        <w:rPr>
+          <w:rFonts w:ascii="Menlo" w:hAnsi="Menlo" w:cs="Menlo"/>
+          <w:color w:val="F8F8F2"/>
+          <w:sz w:val="18"/>
+          <w:szCs w:val="18"/>
+        </w:rPr>
+        <w:t>q_y</w:t>
+      </w:r>
+      <w:proofErr w:type="spellEnd"/>
+      <w:r>
+        <w:rPr>
+          <w:rFonts w:ascii="Menlo" w:hAnsi="Menlo" w:cs="Menlo"/>
+          <w:color w:val="F8F8F2"/>
+          <w:sz w:val="18"/>
+          <w:szCs w:val="18"/>
+        </w:rPr>
+        <w:t>]</w:t>
       </w:r>
     </w:p>
     <w:p>
@@ -5546,16 +6036,56 @@
           <w:sz w:val="18"/>
           <w:szCs w:val="18"/>
         </w:rPr>
-        <w:t xml:space="preserve"> q_y </w:t>
-      </w:r>
-      <w:r>
-        <w:rPr>
-          <w:rFonts w:ascii="Menlo" w:hAnsi="Menlo" w:cs="Menlo"/>
-          <w:color w:val="F92672"/>
-          <w:sz w:val="18"/>
-          <w:szCs w:val="18"/>
-        </w:rPr>
-        <w:t>!=</w:t>
+        <w:t xml:space="preserve"> </w:t>
+      </w:r>
+      <w:proofErr w:type="spellStart"/>
+      <w:r>
+        <w:rPr>
+          <w:rFonts w:ascii="Menlo" w:hAnsi="Menlo" w:cs="Menlo"/>
+          <w:color w:val="F8F8F2"/>
+          <w:sz w:val="18"/>
+          <w:szCs w:val="18"/>
+        </w:rPr>
+        <w:t>q_</w:t>
+      </w:r>
+      <w:proofErr w:type="gramStart"/>
+      <w:r>
+        <w:rPr>
+          <w:rFonts w:ascii="Menlo" w:hAnsi="Menlo" w:cs="Menlo"/>
+          <w:color w:val="F8F8F2"/>
+          <w:sz w:val="18"/>
+          <w:szCs w:val="18"/>
+        </w:rPr>
+        <w:t>y</w:t>
+      </w:r>
+      <w:proofErr w:type="spellEnd"/>
+      <w:r>
+        <w:rPr>
+          <w:rFonts w:ascii="Menlo" w:hAnsi="Menlo" w:cs="Menlo"/>
+          <w:color w:val="F8F8F2"/>
+          <w:sz w:val="18"/>
+          <w:szCs w:val="18"/>
+        </w:rPr>
+        <w:t xml:space="preserve"> </w:t>
+      </w:r>
+      <w:r>
+        <w:rPr>
+          <w:rFonts w:ascii="Menlo" w:hAnsi="Menlo" w:cs="Menlo"/>
+          <w:color w:val="F92672"/>
+          <w:sz w:val="18"/>
+          <w:szCs w:val="18"/>
+        </w:rPr>
+        <w:t>!</w:t>
+      </w:r>
+      <w:proofErr w:type="gramEnd"/>
+      <w:r>
+        <w:rPr>
+          <w:rFonts w:ascii="Menlo" w:hAnsi="Menlo" w:cs="Menlo"/>
+          <w:color w:val="F92672"/>
+          <w:sz w:val="18"/>
+          <w:szCs w:val="18"/>
+        </w:rPr>
+        <w:t>=</w:t>
       </w:r>
       <w:r>
         <w:rPr>
@@ -5612,7 +6142,27 @@
           <w:sz w:val="18"/>
           <w:szCs w:val="18"/>
         </w:rPr>
-        <w:t xml:space="preserve"> q_x </w:t>
+        <w:t xml:space="preserve"> </w:t>
+      </w:r>
+      <w:proofErr w:type="spellStart"/>
+      <w:r>
+        <w:rPr>
+          <w:rFonts w:ascii="Menlo" w:hAnsi="Menlo" w:cs="Menlo"/>
+          <w:color w:val="F8F8F2"/>
+          <w:sz w:val="18"/>
+          <w:szCs w:val="18"/>
+        </w:rPr>
+        <w:t>q_x</w:t>
+      </w:r>
+      <w:proofErr w:type="spellEnd"/>
+      <w:r>
+        <w:rPr>
+          <w:rFonts w:ascii="Menlo" w:hAnsi="Menlo" w:cs="Menlo"/>
+          <w:color w:val="F8F8F2"/>
+          <w:sz w:val="18"/>
+          <w:szCs w:val="18"/>
+        </w:rPr>
+        <w:t xml:space="preserve"> </w:t>
       </w:r>
       <w:r>
         <w:rPr>
@@ -5748,6 +6298,7 @@
         </w:rPr>
         <w:t xml:space="preserve"> </w:t>
       </w:r>
+      <w:proofErr w:type="gramStart"/>
       <w:r>
         <w:rPr>
           <w:rFonts w:ascii="Menlo" w:hAnsi="Menlo" w:cs="Menlo"/>
@@ -5764,7 +6315,17 @@
           <w:sz w:val="18"/>
           <w:szCs w:val="18"/>
         </w:rPr>
-        <w:t xml:space="preserve">(q </w:t>
+        <w:t>(</w:t>
+      </w:r>
+      <w:proofErr w:type="gramEnd"/>
+      <w:r>
+        <w:rPr>
+          <w:rFonts w:ascii="Menlo" w:hAnsi="Menlo" w:cs="Menlo"/>
+          <w:color w:val="F8F8F2"/>
+          <w:sz w:val="18"/>
+          <w:szCs w:val="18"/>
+        </w:rPr>
+        <w:t xml:space="preserve">q </w:t>
       </w:r>
       <w:r>
         <w:rPr>
@@ -5782,7 +6343,27 @@
           <w:sz w:val="18"/>
           <w:szCs w:val="18"/>
         </w:rPr>
-        <w:t xml:space="preserve"> q_y) </w:t>
+        <w:t xml:space="preserve"> </w:t>
+      </w:r>
+      <w:proofErr w:type="spellStart"/>
+      <w:r>
+        <w:rPr>
+          <w:rFonts w:ascii="Menlo" w:hAnsi="Menlo" w:cs="Menlo"/>
+          <w:color w:val="F8F8F2"/>
+          <w:sz w:val="18"/>
+          <w:szCs w:val="18"/>
+        </w:rPr>
+        <w:t>q_y</w:t>
+      </w:r>
+      <w:proofErr w:type="spellEnd"/>
+      <w:r>
+        <w:rPr>
+          <w:rFonts w:ascii="Menlo" w:hAnsi="Menlo" w:cs="Menlo"/>
+          <w:color w:val="F8F8F2"/>
+          <w:sz w:val="18"/>
+          <w:szCs w:val="18"/>
+        </w:rPr>
+        <w:t xml:space="preserve">) </w:t>
       </w:r>
       <w:r>
         <w:rPr>
@@ -5856,7 +6437,27 @@
           <w:sz w:val="18"/>
           <w:szCs w:val="18"/>
         </w:rPr>
-        <w:t xml:space="preserve"> q_x): </w:t>
+        <w:t xml:space="preserve"> </w:t>
+      </w:r>
+      <w:proofErr w:type="spellStart"/>
+      <w:r>
+        <w:rPr>
+          <w:rFonts w:ascii="Menlo" w:hAnsi="Menlo" w:cs="Menlo"/>
+          <w:color w:val="F8F8F2"/>
+          <w:sz w:val="18"/>
+          <w:szCs w:val="18"/>
+        </w:rPr>
+        <w:t>q_x</w:t>
+      </w:r>
+      <w:proofErr w:type="spellEnd"/>
+      <w:r>
+        <w:rPr>
+          <w:rFonts w:ascii="Menlo" w:hAnsi="Menlo" w:cs="Menlo"/>
+          <w:color w:val="F8F8F2"/>
+          <w:sz w:val="18"/>
+          <w:szCs w:val="18"/>
+        </w:rPr>
+        <w:t xml:space="preserve">): </w:t>
       </w:r>
       <w:r>
         <w:rPr>
@@ -6110,6 +6711,7 @@
         </w:rPr>
         <w:t xml:space="preserve"> </w:t>
       </w:r>
+      <w:proofErr w:type="spellStart"/>
       <w:r>
         <w:rPr>
           <w:rFonts w:ascii="Menlo" w:hAnsi="Menlo" w:cs="Menlo"/>
@@ -6117,8 +6719,19 @@
           <w:sz w:val="18"/>
           <w:szCs w:val="18"/>
         </w:rPr>
-        <w:t>print_grid</w:t>
-      </w:r>
+        <w:t>print_</w:t>
+      </w:r>
+      <w:proofErr w:type="gramStart"/>
+      <w:r>
+        <w:rPr>
+          <w:rFonts w:ascii="Menlo" w:hAnsi="Menlo" w:cs="Menlo"/>
+          <w:color w:val="A6E22E"/>
+          <w:sz w:val="18"/>
+          <w:szCs w:val="18"/>
+        </w:rPr>
+        <w:t>grid</w:t>
+      </w:r>
+      <w:proofErr w:type="spellEnd"/>
       <w:r>
         <w:rPr>
           <w:rFonts w:ascii="Menlo" w:hAnsi="Menlo" w:cs="Menlo"/>
@@ -6128,6 +6741,7 @@
         </w:rPr>
         <w:t>(</w:t>
       </w:r>
+      <w:proofErr w:type="gramEnd"/>
       <w:r>
         <w:rPr>
           <w:rFonts w:ascii="Menlo" w:hAnsi="Menlo" w:cs="Menlo"/>
@@ -6207,6 +6821,8 @@
         </w:rPr>
         <w:t xml:space="preserve"> </w:t>
       </w:r>
+      <w:proofErr w:type="spellStart"/>
+      <w:proofErr w:type="gramStart"/>
       <w:r>
         <w:rPr>
           <w:rFonts w:ascii="Menlo" w:hAnsi="Menlo" w:cs="Menlo"/>
@@ -6235,6 +6851,8 @@
         </w:rPr>
         <w:t>full</w:t>
       </w:r>
+      <w:proofErr w:type="spellEnd"/>
+      <w:proofErr w:type="gramEnd"/>
       <w:r>
         <w:rPr>
           <w:rFonts w:ascii="Menlo" w:hAnsi="Menlo" w:cs="Menlo"/>
@@ -6313,6 +6931,7 @@
         </w:rPr>
         <w:t xml:space="preserve">), </w:t>
       </w:r>
+      <w:proofErr w:type="spellStart"/>
       <w:r>
         <w:rPr>
           <w:rFonts w:ascii="Menlo" w:hAnsi="Menlo" w:cs="Menlo"/>
@@ -6324,6 +6943,7 @@
         </w:rPr>
         <w:t>fill_value</w:t>
       </w:r>
+      <w:proofErr w:type="spellEnd"/>
       <w:r>
         <w:rPr>
           <w:rFonts w:ascii="Menlo" w:hAnsi="Menlo" w:cs="Menlo"/>
@@ -6370,7 +6990,27 @@
           <w:sz w:val="18"/>
           <w:szCs w:val="18"/>
         </w:rPr>
-        <w:t xml:space="preserve">    q_x </w:t>
+        <w:t xml:space="preserve">    </w:t>
+      </w:r>
+      <w:proofErr w:type="spellStart"/>
+      <w:r>
+        <w:rPr>
+          <w:rFonts w:ascii="Menlo" w:hAnsi="Menlo" w:cs="Menlo"/>
+          <w:color w:val="F8F8F2"/>
+          <w:sz w:val="18"/>
+          <w:szCs w:val="18"/>
+        </w:rPr>
+        <w:t>q_x</w:t>
+      </w:r>
+      <w:proofErr w:type="spellEnd"/>
+      <w:r>
+        <w:rPr>
+          <w:rFonts w:ascii="Menlo" w:hAnsi="Menlo" w:cs="Menlo"/>
+          <w:color w:val="F8F8F2"/>
+          <w:sz w:val="18"/>
+          <w:szCs w:val="18"/>
+        </w:rPr>
+        <w:t xml:space="preserve"> </w:t>
       </w:r>
       <w:r>
         <w:rPr>
@@ -6436,7 +7076,27 @@
           <w:sz w:val="18"/>
           <w:szCs w:val="18"/>
         </w:rPr>
-        <w:t xml:space="preserve"> q_y </w:t>
+        <w:t xml:space="preserve"> </w:t>
+      </w:r>
+      <w:proofErr w:type="spellStart"/>
+      <w:r>
+        <w:rPr>
+          <w:rFonts w:ascii="Menlo" w:hAnsi="Menlo" w:cs="Menlo"/>
+          <w:color w:val="F8F8F2"/>
+          <w:sz w:val="18"/>
+          <w:szCs w:val="18"/>
+        </w:rPr>
+        <w:t>q_y</w:t>
+      </w:r>
+      <w:proofErr w:type="spellEnd"/>
+      <w:r>
+        <w:rPr>
+          <w:rFonts w:ascii="Menlo" w:hAnsi="Menlo" w:cs="Menlo"/>
+          <w:color w:val="F8F8F2"/>
+          <w:sz w:val="18"/>
+          <w:szCs w:val="18"/>
+        </w:rPr>
+        <w:t xml:space="preserve"> </w:t>
       </w:r>
       <w:r>
         <w:rPr>
@@ -6495,7 +7155,58 @@
           <w:sz w:val="18"/>
           <w:szCs w:val="18"/>
         </w:rPr>
-        <w:t xml:space="preserve">        grid[q_x][q_y] </w:t>
+        <w:t xml:space="preserve">        grid[</w:t>
+      </w:r>
+      <w:proofErr w:type="spellStart"/>
+      <w:r>
+        <w:rPr>
+          <w:rFonts w:ascii="Menlo" w:hAnsi="Menlo" w:cs="Menlo"/>
+          <w:color w:val="F8F8F2"/>
+          <w:sz w:val="18"/>
+          <w:szCs w:val="18"/>
+        </w:rPr>
+        <w:t>q_</w:t>
+      </w:r>
+      <w:proofErr w:type="gramStart"/>
+      <w:r>
+        <w:rPr>
+          <w:rFonts w:ascii="Menlo" w:hAnsi="Menlo" w:cs="Menlo"/>
+          <w:color w:val="F8F8F2"/>
+          <w:sz w:val="18"/>
+          <w:szCs w:val="18"/>
+        </w:rPr>
+        <w:t>x</w:t>
+      </w:r>
+      <w:proofErr w:type="spellEnd"/>
+      <w:r>
+        <w:rPr>
+          <w:rFonts w:ascii="Menlo" w:hAnsi="Menlo" w:cs="Menlo"/>
+          <w:color w:val="F8F8F2"/>
+          <w:sz w:val="18"/>
+          <w:szCs w:val="18"/>
+        </w:rPr>
+        <w:t>][</w:t>
+      </w:r>
+      <w:proofErr w:type="spellStart"/>
+      <w:proofErr w:type="gramEnd"/>
+      <w:r>
+        <w:rPr>
+          <w:rFonts w:ascii="Menlo" w:hAnsi="Menlo" w:cs="Menlo"/>
+          <w:color w:val="F8F8F2"/>
+          <w:sz w:val="18"/>
+          <w:szCs w:val="18"/>
+        </w:rPr>
+        <w:t>q_y</w:t>
+      </w:r>
+      <w:proofErr w:type="spellEnd"/>
+      <w:r>
+        <w:rPr>
+          <w:rFonts w:ascii="Menlo" w:hAnsi="Menlo" w:cs="Menlo"/>
+          <w:color w:val="F8F8F2"/>
+          <w:sz w:val="18"/>
+          <w:szCs w:val="18"/>
+        </w:rPr>
+        <w:t xml:space="preserve">] </w:t>
       </w:r>
       <w:r>
         <w:rPr>
@@ -6543,7 +7254,27 @@
           <w:sz w:val="18"/>
           <w:szCs w:val="18"/>
         </w:rPr>
-        <w:t xml:space="preserve">        q_x </w:t>
+        <w:t xml:space="preserve">        </w:t>
+      </w:r>
+      <w:proofErr w:type="spellStart"/>
+      <w:r>
+        <w:rPr>
+          <w:rFonts w:ascii="Menlo" w:hAnsi="Menlo" w:cs="Menlo"/>
+          <w:color w:val="F8F8F2"/>
+          <w:sz w:val="18"/>
+          <w:szCs w:val="18"/>
+        </w:rPr>
+        <w:t>q_x</w:t>
+      </w:r>
+      <w:proofErr w:type="spellEnd"/>
+      <w:r>
+        <w:rPr>
+          <w:rFonts w:ascii="Menlo" w:hAnsi="Menlo" w:cs="Menlo"/>
+          <w:color w:val="F8F8F2"/>
+          <w:sz w:val="18"/>
+          <w:szCs w:val="18"/>
+        </w:rPr>
+        <w:t xml:space="preserve"> </w:t>
       </w:r>
       <w:r>
         <w:rPr>
@@ -6629,6 +7360,8 @@
         </w:rPr>
         <w:t xml:space="preserve"> </w:t>
       </w:r>
+      <w:proofErr w:type="spellStart"/>
+      <w:proofErr w:type="gramStart"/>
       <w:r>
         <w:rPr>
           <w:rFonts w:ascii="Menlo" w:hAnsi="Menlo" w:cs="Menlo"/>
@@ -6657,6 +7390,8 @@
         </w:rPr>
         <w:t>flip</w:t>
       </w:r>
+      <w:proofErr w:type="spellEnd"/>
+      <w:proofErr w:type="gramEnd"/>
       <w:r>
         <w:rPr>
           <w:rFonts w:ascii="Menlo" w:hAnsi="Menlo" w:cs="Menlo"/>
@@ -6762,6 +7497,7 @@
         </w:rPr>
         <w:t xml:space="preserve">            </w:t>
       </w:r>
+      <w:proofErr w:type="gramStart"/>
       <w:r>
         <w:rPr>
           <w:rFonts w:ascii="Menlo" w:hAnsi="Menlo" w:cs="Menlo"/>
@@ -6778,7 +7514,17 @@
           <w:sz w:val="18"/>
           <w:szCs w:val="18"/>
         </w:rPr>
-        <w:t xml:space="preserve">(cell, </w:t>
+        <w:t>(</w:t>
+      </w:r>
+      <w:proofErr w:type="gramEnd"/>
+      <w:r>
+        <w:rPr>
+          <w:rFonts w:ascii="Menlo" w:hAnsi="Menlo" w:cs="Menlo"/>
+          <w:color w:val="F8F8F2"/>
+          <w:sz w:val="18"/>
+          <w:szCs w:val="18"/>
+        </w:rPr>
+        <w:t xml:space="preserve">cell, </w:t>
       </w:r>
       <w:r>
         <w:rPr>
@@ -6839,6 +7585,7 @@
         </w:rPr>
         <w:t xml:space="preserve">        </w:t>
       </w:r>
+      <w:proofErr w:type="gramStart"/>
       <w:r>
         <w:rPr>
           <w:rFonts w:ascii="Menlo" w:hAnsi="Menlo" w:cs="Menlo"/>
@@ -6855,784 +7602,9 @@
           <w:sz w:val="18"/>
           <w:szCs w:val="18"/>
         </w:rPr>
-        <w:t>()</w:t>
-      </w:r>
-    </w:p>
-    <w:p>
-      <w:pPr>
-        <w:shd w:val="clear" w:color="auto" w:fill="272822"/>
-        <w:spacing w:line="270" w:lineRule="atLeast"/>
-        <w:rPr>
-          <w:rFonts w:ascii="Menlo" w:hAnsi="Menlo" w:cs="Menlo"/>
-          <w:color w:val="F8F8F2"/>
-          <w:sz w:val="18"/>
-          <w:szCs w:val="18"/>
-        </w:rPr>
-      </w:pPr>
-    </w:p>
-    <w:p>
-      <w:pPr>
-        <w:shd w:val="clear" w:color="auto" w:fill="272822"/>
-        <w:spacing w:line="270" w:lineRule="atLeast"/>
-        <w:rPr>
-          <w:rFonts w:ascii="Menlo" w:hAnsi="Menlo" w:cs="Menlo"/>
-          <w:color w:val="F8F8F2"/>
-          <w:sz w:val="18"/>
-          <w:szCs w:val="18"/>
-        </w:rPr>
-      </w:pPr>
-      <w:r>
-        <w:rPr>
-          <w:rFonts w:ascii="Menlo" w:hAnsi="Menlo" w:cs="Menlo"/>
-          <w:color w:val="F8F8F2"/>
-          <w:sz w:val="18"/>
-          <w:szCs w:val="18"/>
-        </w:rPr>
-        <w:t xml:space="preserve">N </w:t>
-      </w:r>
-      <w:r>
-        <w:rPr>
-          <w:rFonts w:ascii="Menlo" w:hAnsi="Menlo" w:cs="Menlo"/>
-          <w:color w:val="F92672"/>
-          <w:sz w:val="18"/>
-          <w:szCs w:val="18"/>
-        </w:rPr>
-        <w:t>=</w:t>
-      </w:r>
-      <w:r>
-        <w:rPr>
-          <w:rFonts w:ascii="Menlo" w:hAnsi="Menlo" w:cs="Menlo"/>
-          <w:color w:val="F8F8F2"/>
-          <w:sz w:val="18"/>
-          <w:szCs w:val="18"/>
-        </w:rPr>
-        <w:t xml:space="preserve"> </w:t>
-      </w:r>
-      <w:r>
-        <w:rPr>
-          <w:rFonts w:ascii="Menlo" w:hAnsi="Menlo" w:cs="Menlo"/>
-          <w:color w:val="AE81FF"/>
-          <w:sz w:val="18"/>
-          <w:szCs w:val="18"/>
-        </w:rPr>
-        <w:t>8</w:t>
-      </w:r>
-      <w:r>
-        <w:rPr>
-          <w:rFonts w:ascii="Menlo" w:hAnsi="Menlo" w:cs="Menlo"/>
-          <w:color w:val="F8F8F2"/>
-          <w:sz w:val="18"/>
-          <w:szCs w:val="18"/>
-        </w:rPr>
-        <w:t xml:space="preserve">       </w:t>
-      </w:r>
-      <w:r>
-        <w:rPr>
-          <w:rFonts w:ascii="Menlo" w:hAnsi="Menlo" w:cs="Menlo"/>
-          <w:color w:val="88846F"/>
-          <w:sz w:val="18"/>
-          <w:szCs w:val="18"/>
-        </w:rPr>
-        <w:t># Grid size, number of queens</w:t>
-      </w:r>
-    </w:p>
-    <w:p>
-      <w:pPr>
-        <w:shd w:val="clear" w:color="auto" w:fill="272822"/>
-        <w:spacing w:line="270" w:lineRule="atLeast"/>
-        <w:rPr>
-          <w:rFonts w:ascii="Menlo" w:hAnsi="Menlo" w:cs="Menlo"/>
-          <w:color w:val="F8F8F2"/>
-          <w:sz w:val="18"/>
-          <w:szCs w:val="18"/>
-        </w:rPr>
-      </w:pPr>
-      <w:r>
-        <w:rPr>
-          <w:rFonts w:ascii="Menlo" w:hAnsi="Menlo" w:cs="Menlo"/>
-          <w:color w:val="F8F8F2"/>
-          <w:sz w:val="18"/>
-          <w:szCs w:val="18"/>
-        </w:rPr>
-        <w:t xml:space="preserve">queens </w:t>
-      </w:r>
-      <w:r>
-        <w:rPr>
-          <w:rFonts w:ascii="Menlo" w:hAnsi="Menlo" w:cs="Menlo"/>
-          <w:color w:val="F92672"/>
-          <w:sz w:val="18"/>
-          <w:szCs w:val="18"/>
-        </w:rPr>
-        <w:t>=</w:t>
-      </w:r>
-      <w:r>
-        <w:rPr>
-          <w:rFonts w:ascii="Menlo" w:hAnsi="Menlo" w:cs="Menlo"/>
-          <w:color w:val="F8F8F2"/>
-          <w:sz w:val="18"/>
-          <w:szCs w:val="18"/>
-        </w:rPr>
-        <w:t xml:space="preserve"> [] </w:t>
-      </w:r>
-      <w:r>
-        <w:rPr>
-          <w:rFonts w:ascii="Menlo" w:hAnsi="Menlo" w:cs="Menlo"/>
-          <w:color w:val="88846F"/>
-          <w:sz w:val="18"/>
-          <w:szCs w:val="18"/>
-        </w:rPr>
-        <w:t># list of queen x-coordinates; queen[y] = x</w:t>
-      </w:r>
-    </w:p>
-    <w:p>
-      <w:pPr>
-        <w:shd w:val="clear" w:color="auto" w:fill="272822"/>
-        <w:spacing w:line="270" w:lineRule="atLeast"/>
-        <w:rPr>
-          <w:rFonts w:ascii="Menlo" w:hAnsi="Menlo" w:cs="Menlo"/>
-          <w:color w:val="F8F8F2"/>
-          <w:sz w:val="18"/>
-          <w:szCs w:val="18"/>
-        </w:rPr>
-      </w:pPr>
-      <w:r>
-        <w:rPr>
-          <w:rFonts w:ascii="Menlo" w:hAnsi="Menlo" w:cs="Menlo"/>
-          <w:color w:val="F8F8F2"/>
-          <w:sz w:val="18"/>
-          <w:szCs w:val="18"/>
-        </w:rPr>
-        <w:t xml:space="preserve">i </w:t>
-      </w:r>
-      <w:r>
-        <w:rPr>
-          <w:rFonts w:ascii="Menlo" w:hAnsi="Menlo" w:cs="Menlo"/>
-          <w:color w:val="F92672"/>
-          <w:sz w:val="18"/>
-          <w:szCs w:val="18"/>
-        </w:rPr>
-        <w:t>=</w:t>
-      </w:r>
-      <w:r>
-        <w:rPr>
-          <w:rFonts w:ascii="Menlo" w:hAnsi="Menlo" w:cs="Menlo"/>
-          <w:color w:val="F8F8F2"/>
-          <w:sz w:val="18"/>
-          <w:szCs w:val="18"/>
-        </w:rPr>
-        <w:t xml:space="preserve"> </w:t>
-      </w:r>
-      <w:r>
-        <w:rPr>
-          <w:rFonts w:ascii="Menlo" w:hAnsi="Menlo" w:cs="Menlo"/>
-          <w:color w:val="AE81FF"/>
-          <w:sz w:val="18"/>
-          <w:szCs w:val="18"/>
-        </w:rPr>
-        <w:t>0</w:t>
-      </w:r>
-      <w:r>
-        <w:rPr>
-          <w:rFonts w:ascii="Menlo" w:hAnsi="Menlo" w:cs="Menlo"/>
-          <w:color w:val="F8F8F2"/>
-          <w:sz w:val="18"/>
-          <w:szCs w:val="18"/>
-        </w:rPr>
-        <w:t xml:space="preserve">       </w:t>
-      </w:r>
-      <w:r>
-        <w:rPr>
-          <w:rFonts w:ascii="Menlo" w:hAnsi="Menlo" w:cs="Menlo"/>
-          <w:color w:val="88846F"/>
-          <w:sz w:val="18"/>
-          <w:szCs w:val="18"/>
-        </w:rPr>
-        <w:t># Epoch count</w:t>
-      </w:r>
-    </w:p>
-    <w:p>
-      <w:pPr>
-        <w:shd w:val="clear" w:color="auto" w:fill="272822"/>
-        <w:spacing w:line="270" w:lineRule="atLeast"/>
-        <w:rPr>
-          <w:rFonts w:ascii="Menlo" w:hAnsi="Menlo" w:cs="Menlo"/>
-          <w:color w:val="F8F8F2"/>
-          <w:sz w:val="18"/>
-          <w:szCs w:val="18"/>
-        </w:rPr>
-      </w:pPr>
-    </w:p>
-    <w:p>
-      <w:pPr>
-        <w:shd w:val="clear" w:color="auto" w:fill="272822"/>
-        <w:spacing w:line="270" w:lineRule="atLeast"/>
-        <w:rPr>
-          <w:rFonts w:ascii="Menlo" w:hAnsi="Menlo" w:cs="Menlo"/>
-          <w:color w:val="F8F8F2"/>
-          <w:sz w:val="18"/>
-          <w:szCs w:val="18"/>
-        </w:rPr>
-      </w:pPr>
-      <w:r>
-        <w:rPr>
-          <w:rFonts w:ascii="Menlo" w:hAnsi="Menlo" w:cs="Menlo"/>
-          <w:color w:val="F8F8F2"/>
-          <w:sz w:val="18"/>
-          <w:szCs w:val="18"/>
-        </w:rPr>
-        <w:t xml:space="preserve">success </w:t>
-      </w:r>
-      <w:r>
-        <w:rPr>
-          <w:rFonts w:ascii="Menlo" w:hAnsi="Menlo" w:cs="Menlo"/>
-          <w:color w:val="F92672"/>
-          <w:sz w:val="18"/>
-          <w:szCs w:val="18"/>
-        </w:rPr>
-        <w:t>=</w:t>
-      </w:r>
-      <w:r>
-        <w:rPr>
-          <w:rFonts w:ascii="Menlo" w:hAnsi="Menlo" w:cs="Menlo"/>
-          <w:color w:val="F8F8F2"/>
-          <w:sz w:val="18"/>
-          <w:szCs w:val="18"/>
-        </w:rPr>
-        <w:t xml:space="preserve"> </w:t>
-      </w:r>
-      <w:r>
-        <w:rPr>
-          <w:rFonts w:ascii="Menlo" w:hAnsi="Menlo" w:cs="Menlo"/>
-          <w:color w:val="AE81FF"/>
-          <w:sz w:val="18"/>
-          <w:szCs w:val="18"/>
-        </w:rPr>
-        <w:t>False</w:t>
-      </w:r>
-      <w:r>
-        <w:rPr>
-          <w:rFonts w:ascii="Menlo" w:hAnsi="Menlo" w:cs="Menlo"/>
-          <w:color w:val="F8F8F2"/>
-          <w:sz w:val="18"/>
-          <w:szCs w:val="18"/>
-        </w:rPr>
-        <w:t xml:space="preserve"> </w:t>
-      </w:r>
-      <w:r>
-        <w:rPr>
-          <w:rFonts w:ascii="Menlo" w:hAnsi="Menlo" w:cs="Menlo"/>
-          <w:color w:val="88846F"/>
-          <w:sz w:val="18"/>
-          <w:szCs w:val="18"/>
-        </w:rPr>
-        <w:t># Conflict exists</w:t>
-      </w:r>
-    </w:p>
-    <w:p>
-      <w:pPr>
-        <w:shd w:val="clear" w:color="auto" w:fill="272822"/>
-        <w:spacing w:line="270" w:lineRule="atLeast"/>
-        <w:rPr>
-          <w:rFonts w:ascii="Menlo" w:hAnsi="Menlo" w:cs="Menlo"/>
-          <w:color w:val="F8F8F2"/>
-          <w:sz w:val="18"/>
-          <w:szCs w:val="18"/>
-        </w:rPr>
-      </w:pPr>
-    </w:p>
-    <w:p>
-      <w:pPr>
-        <w:shd w:val="clear" w:color="auto" w:fill="272822"/>
-        <w:spacing w:line="270" w:lineRule="atLeast"/>
-        <w:rPr>
-          <w:rFonts w:ascii="Menlo" w:hAnsi="Menlo" w:cs="Menlo"/>
-          <w:color w:val="F8F8F2"/>
-          <w:sz w:val="18"/>
-          <w:szCs w:val="18"/>
-        </w:rPr>
-      </w:pPr>
-      <w:r>
-        <w:rPr>
-          <w:rFonts w:ascii="Menlo" w:hAnsi="Menlo" w:cs="Menlo"/>
-          <w:color w:val="F92672"/>
-          <w:sz w:val="18"/>
-          <w:szCs w:val="18"/>
-        </w:rPr>
-        <w:t>while</w:t>
-      </w:r>
-      <w:r>
-        <w:rPr>
-          <w:rFonts w:ascii="Menlo" w:hAnsi="Menlo" w:cs="Menlo"/>
-          <w:color w:val="F8F8F2"/>
-          <w:sz w:val="18"/>
-          <w:szCs w:val="18"/>
-        </w:rPr>
-        <w:t xml:space="preserve"> </w:t>
-      </w:r>
-      <w:r>
-        <w:rPr>
-          <w:rFonts w:ascii="Menlo" w:hAnsi="Menlo" w:cs="Menlo"/>
-          <w:color w:val="F92672"/>
-          <w:sz w:val="18"/>
-          <w:szCs w:val="18"/>
-        </w:rPr>
-        <w:t>not</w:t>
-      </w:r>
-      <w:r>
-        <w:rPr>
-          <w:rFonts w:ascii="Menlo" w:hAnsi="Menlo" w:cs="Menlo"/>
-          <w:color w:val="F8F8F2"/>
-          <w:sz w:val="18"/>
-          <w:szCs w:val="18"/>
-        </w:rPr>
-        <w:t xml:space="preserve"> success:</w:t>
-      </w:r>
-    </w:p>
-    <w:p>
-      <w:pPr>
-        <w:shd w:val="clear" w:color="auto" w:fill="272822"/>
-        <w:spacing w:line="270" w:lineRule="atLeast"/>
-        <w:rPr>
-          <w:rFonts w:ascii="Menlo" w:hAnsi="Menlo" w:cs="Menlo"/>
-          <w:color w:val="F8F8F2"/>
-          <w:sz w:val="18"/>
-          <w:szCs w:val="18"/>
-        </w:rPr>
-      </w:pPr>
-      <w:r>
-        <w:rPr>
-          <w:rFonts w:ascii="Menlo" w:hAnsi="Menlo" w:cs="Menlo"/>
-          <w:color w:val="F8F8F2"/>
-          <w:sz w:val="18"/>
-          <w:szCs w:val="18"/>
-        </w:rPr>
-        <w:t xml:space="preserve">    i</w:t>
-      </w:r>
-      <w:r>
-        <w:rPr>
-          <w:rFonts w:ascii="Menlo" w:hAnsi="Menlo" w:cs="Menlo"/>
-          <w:color w:val="F92672"/>
-          <w:sz w:val="18"/>
-          <w:szCs w:val="18"/>
-        </w:rPr>
-        <w:t>+=</w:t>
-      </w:r>
-      <w:r>
-        <w:rPr>
-          <w:rFonts w:ascii="Menlo" w:hAnsi="Menlo" w:cs="Menlo"/>
-          <w:color w:val="AE81FF"/>
-          <w:sz w:val="18"/>
-          <w:szCs w:val="18"/>
-        </w:rPr>
-        <w:t>1</w:t>
-      </w:r>
-    </w:p>
-    <w:p>
-      <w:pPr>
-        <w:shd w:val="clear" w:color="auto" w:fill="272822"/>
-        <w:spacing w:line="270" w:lineRule="atLeast"/>
-        <w:rPr>
-          <w:rFonts w:ascii="Menlo" w:hAnsi="Menlo" w:cs="Menlo"/>
-          <w:color w:val="88846F"/>
-          <w:sz w:val="18"/>
-          <w:szCs w:val="18"/>
-        </w:rPr>
-      </w:pPr>
-      <w:r>
-        <w:rPr>
-          <w:rFonts w:ascii="Menlo" w:hAnsi="Menlo" w:cs="Menlo"/>
-          <w:color w:val="F8F8F2"/>
-          <w:sz w:val="18"/>
-          <w:szCs w:val="18"/>
-        </w:rPr>
-        <w:t xml:space="preserve">    </w:t>
-      </w:r>
-      <w:r>
-        <w:rPr>
-          <w:rFonts w:ascii="Menlo" w:hAnsi="Menlo" w:cs="Menlo"/>
-          <w:color w:val="88846F"/>
-          <w:sz w:val="18"/>
-          <w:szCs w:val="18"/>
-        </w:rPr>
-        <w:t># Random start state for queen n</w:t>
-      </w:r>
-    </w:p>
-    <w:p>
-      <w:pPr>
-        <w:shd w:val="clear" w:color="auto" w:fill="272822"/>
-        <w:spacing w:line="270" w:lineRule="atLeast"/>
-        <w:rPr>
-          <w:rFonts w:ascii="Menlo" w:hAnsi="Menlo" w:cs="Menlo"/>
-          <w:color w:val="F8F8F2"/>
-          <w:sz w:val="18"/>
-          <w:szCs w:val="18"/>
-        </w:rPr>
-      </w:pPr>
-      <w:r>
-        <w:rPr>
-          <w:rFonts w:ascii="Menlo" w:hAnsi="Menlo" w:cs="Menlo"/>
-          <w:color w:val="F8F8F2"/>
-          <w:sz w:val="18"/>
-          <w:szCs w:val="18"/>
-        </w:rPr>
-        <w:t xml:space="preserve">    q</w:t>
-      </w:r>
-      <w:r>
-        <w:rPr>
-          <w:rFonts w:ascii="Menlo" w:hAnsi="Menlo" w:cs="Menlo"/>
-          <w:color w:val="F8F8F2"/>
-          <w:sz w:val="18"/>
-          <w:szCs w:val="18"/>
-        </w:rPr>
-        <w:t>ueens</w:t>
-      </w:r>
-      <w:r>
-        <w:rPr>
-          <w:rFonts w:ascii="Menlo" w:hAnsi="Menlo" w:cs="Menlo"/>
-          <w:color w:val="F8F8F2"/>
-          <w:sz w:val="18"/>
-          <w:szCs w:val="18"/>
-        </w:rPr>
-        <w:t xml:space="preserve"> = []</w:t>
-      </w:r>
-    </w:p>
-    <w:p>
-      <w:pPr>
-        <w:shd w:val="clear" w:color="auto" w:fill="272822"/>
-        <w:spacing w:line="270" w:lineRule="atLeast"/>
-        <w:rPr>
-          <w:rFonts w:ascii="Menlo" w:hAnsi="Menlo" w:cs="Menlo"/>
-          <w:color w:val="F8F8F2"/>
-          <w:sz w:val="18"/>
-          <w:szCs w:val="18"/>
-        </w:rPr>
-      </w:pPr>
-      <w:r>
-        <w:rPr>
-          <w:rFonts w:ascii="Menlo" w:hAnsi="Menlo" w:cs="Menlo"/>
-          <w:color w:val="F8F8F2"/>
-          <w:sz w:val="18"/>
-          <w:szCs w:val="18"/>
-        </w:rPr>
-        <w:t xml:space="preserve">    </w:t>
-      </w:r>
-      <w:r>
-        <w:rPr>
-          <w:rFonts w:ascii="Menlo" w:hAnsi="Menlo" w:cs="Menlo"/>
-          <w:color w:val="F92672"/>
-          <w:sz w:val="18"/>
-          <w:szCs w:val="18"/>
-        </w:rPr>
-        <w:t>for</w:t>
-      </w:r>
-      <w:r>
-        <w:rPr>
-          <w:rFonts w:ascii="Menlo" w:hAnsi="Menlo" w:cs="Menlo"/>
-          <w:color w:val="F8F8F2"/>
-          <w:sz w:val="18"/>
-          <w:szCs w:val="18"/>
-        </w:rPr>
-        <w:t xml:space="preserve"> n </w:t>
-      </w:r>
-      <w:r>
-        <w:rPr>
-          <w:rFonts w:ascii="Menlo" w:hAnsi="Menlo" w:cs="Menlo"/>
-          <w:color w:val="F92672"/>
-          <w:sz w:val="18"/>
-          <w:szCs w:val="18"/>
-        </w:rPr>
-        <w:t>in</w:t>
-      </w:r>
-      <w:r>
-        <w:rPr>
-          <w:rFonts w:ascii="Menlo" w:hAnsi="Menlo" w:cs="Menlo"/>
-          <w:color w:val="F8F8F2"/>
-          <w:sz w:val="18"/>
-          <w:szCs w:val="18"/>
-        </w:rPr>
-        <w:t xml:space="preserve"> </w:t>
-      </w:r>
-      <w:r>
-        <w:rPr>
-          <w:rFonts w:ascii="Menlo" w:hAnsi="Menlo" w:cs="Menlo"/>
-          <w:color w:val="A6E22E"/>
-          <w:sz w:val="18"/>
-          <w:szCs w:val="18"/>
-          <w:u w:val="single"/>
-        </w:rPr>
-        <w:t>range</w:t>
-      </w:r>
-      <w:r>
-        <w:rPr>
-          <w:rFonts w:ascii="Menlo" w:hAnsi="Menlo" w:cs="Menlo"/>
-          <w:color w:val="F8F8F2"/>
-          <w:sz w:val="18"/>
-          <w:szCs w:val="18"/>
-        </w:rPr>
-        <w:t>(N):</w:t>
-      </w:r>
-    </w:p>
-    <w:p>
-      <w:pPr>
-        <w:shd w:val="clear" w:color="auto" w:fill="272822"/>
-        <w:spacing w:line="270" w:lineRule="atLeast"/>
-        <w:rPr>
-          <w:rFonts w:ascii="Menlo" w:hAnsi="Menlo" w:cs="Menlo"/>
-          <w:color w:val="F8F8F2"/>
-          <w:sz w:val="18"/>
-          <w:szCs w:val="18"/>
-        </w:rPr>
-      </w:pPr>
-      <w:r>
-        <w:rPr>
-          <w:rFonts w:ascii="Menlo" w:hAnsi="Menlo" w:cs="Menlo"/>
-          <w:color w:val="F8F8F2"/>
-          <w:sz w:val="18"/>
-          <w:szCs w:val="18"/>
-        </w:rPr>
-        <w:t xml:space="preserve">        queens.</w:t>
-      </w:r>
-      <w:r>
-        <w:rPr>
-          <w:rFonts w:ascii="Menlo" w:hAnsi="Menlo" w:cs="Menlo"/>
-          <w:color w:val="A6E22E"/>
-          <w:sz w:val="18"/>
-          <w:szCs w:val="18"/>
-        </w:rPr>
-        <w:t>append</w:t>
-      </w:r>
-      <w:r>
-        <w:rPr>
-          <w:rFonts w:ascii="Menlo" w:hAnsi="Menlo" w:cs="Menlo"/>
-          <w:color w:val="F8F8F2"/>
-          <w:sz w:val="18"/>
-          <w:szCs w:val="18"/>
-        </w:rPr>
         <w:t>(</w:t>
       </w:r>
-      <w:r>
-        <w:rPr>
-          <w:rFonts w:ascii="Menlo" w:hAnsi="Menlo" w:cs="Menlo"/>
-          <w:color w:val="A6E22E"/>
-          <w:sz w:val="18"/>
-          <w:szCs w:val="18"/>
-          <w:u w:val="single"/>
-        </w:rPr>
-        <w:t>random</w:t>
-      </w:r>
-      <w:r>
-        <w:rPr>
-          <w:rFonts w:ascii="Menlo" w:hAnsi="Menlo" w:cs="Menlo"/>
-          <w:color w:val="F8F8F2"/>
-          <w:sz w:val="18"/>
-          <w:szCs w:val="18"/>
-        </w:rPr>
-        <w:t>.</w:t>
-      </w:r>
-      <w:r>
-        <w:rPr>
-          <w:rFonts w:ascii="Menlo" w:hAnsi="Menlo" w:cs="Menlo"/>
-          <w:color w:val="A6E22E"/>
-          <w:sz w:val="18"/>
-          <w:szCs w:val="18"/>
-        </w:rPr>
-        <w:t>randint</w:t>
-      </w:r>
-      <w:r>
-        <w:rPr>
-          <w:rFonts w:ascii="Menlo" w:hAnsi="Menlo" w:cs="Menlo"/>
-          <w:color w:val="F8F8F2"/>
-          <w:sz w:val="18"/>
-          <w:szCs w:val="18"/>
-        </w:rPr>
-        <w:t>(</w:t>
-      </w:r>
-      <w:r>
-        <w:rPr>
-          <w:rFonts w:ascii="Menlo" w:hAnsi="Menlo" w:cs="Menlo"/>
-          <w:color w:val="AE81FF"/>
-          <w:sz w:val="18"/>
-          <w:szCs w:val="18"/>
-        </w:rPr>
-        <w:t>0</w:t>
-      </w:r>
-      <w:r>
-        <w:rPr>
-          <w:rFonts w:ascii="Menlo" w:hAnsi="Menlo" w:cs="Menlo"/>
-          <w:color w:val="F8F8F2"/>
-          <w:sz w:val="18"/>
-          <w:szCs w:val="18"/>
-        </w:rPr>
-        <w:t>,N</w:t>
-      </w:r>
-      <w:r>
-        <w:rPr>
-          <w:rFonts w:ascii="Menlo" w:hAnsi="Menlo" w:cs="Menlo"/>
-          <w:color w:val="F92672"/>
-          <w:sz w:val="18"/>
-          <w:szCs w:val="18"/>
-        </w:rPr>
-        <w:t>-</w:t>
-      </w:r>
-      <w:r>
-        <w:rPr>
-          <w:rFonts w:ascii="Menlo" w:hAnsi="Menlo" w:cs="Menlo"/>
-          <w:color w:val="AE81FF"/>
-          <w:sz w:val="18"/>
-          <w:szCs w:val="18"/>
-        </w:rPr>
-        <w:t>1</w:t>
-      </w:r>
-      <w:r>
-        <w:rPr>
-          <w:rFonts w:ascii="Menlo" w:hAnsi="Menlo" w:cs="Menlo"/>
-          <w:color w:val="F8F8F2"/>
-          <w:sz w:val="18"/>
-          <w:szCs w:val="18"/>
-        </w:rPr>
-        <w:t>))</w:t>
-      </w:r>
-    </w:p>
-    <w:p>
-      <w:pPr>
-        <w:shd w:val="clear" w:color="auto" w:fill="272822"/>
-        <w:spacing w:line="270" w:lineRule="atLeast"/>
-        <w:rPr>
-          <w:rFonts w:ascii="Menlo" w:hAnsi="Menlo" w:cs="Menlo"/>
-          <w:color w:val="F8F8F2"/>
-          <w:sz w:val="18"/>
-          <w:szCs w:val="18"/>
-        </w:rPr>
-      </w:pPr>
-      <w:r>
-        <w:rPr>
-          <w:rFonts w:ascii="Menlo" w:hAnsi="Menlo" w:cs="Menlo"/>
-          <w:color w:val="F8F8F2"/>
-          <w:sz w:val="18"/>
-          <w:szCs w:val="18"/>
-        </w:rPr>
-        <w:t xml:space="preserve">    </w:t>
-      </w:r>
-      <w:r>
-        <w:rPr>
-          <w:rFonts w:ascii="Menlo" w:hAnsi="Menlo" w:cs="Menlo"/>
-          <w:color w:val="88846F"/>
-          <w:sz w:val="18"/>
-          <w:szCs w:val="18"/>
-        </w:rPr>
-        <w:t># If a solution is found, break loop</w:t>
-      </w:r>
-    </w:p>
-    <w:p>
-      <w:pPr>
-        <w:shd w:val="clear" w:color="auto" w:fill="272822"/>
-        <w:spacing w:line="270" w:lineRule="atLeast"/>
-        <w:rPr>
-          <w:rFonts w:ascii="Menlo" w:hAnsi="Menlo" w:cs="Menlo"/>
-          <w:color w:val="F8F8F2"/>
-          <w:sz w:val="18"/>
-          <w:szCs w:val="18"/>
-        </w:rPr>
-      </w:pPr>
-      <w:r>
-        <w:rPr>
-          <w:rFonts w:ascii="Menlo" w:hAnsi="Menlo" w:cs="Menlo"/>
-          <w:color w:val="F8F8F2"/>
-          <w:sz w:val="18"/>
-          <w:szCs w:val="18"/>
-        </w:rPr>
-        <w:t xml:space="preserve">    </w:t>
-      </w:r>
-      <w:r>
-        <w:rPr>
-          <w:rFonts w:ascii="Menlo" w:hAnsi="Menlo" w:cs="Menlo"/>
-          <w:color w:val="F92672"/>
-          <w:sz w:val="18"/>
-          <w:szCs w:val="18"/>
-        </w:rPr>
-        <w:t>if</w:t>
-      </w:r>
-      <w:r>
-        <w:rPr>
-          <w:rFonts w:ascii="Menlo" w:hAnsi="Menlo" w:cs="Menlo"/>
-          <w:color w:val="F8F8F2"/>
-          <w:sz w:val="18"/>
-          <w:szCs w:val="18"/>
-        </w:rPr>
-        <w:t xml:space="preserve"> </w:t>
-      </w:r>
-      <w:r>
-        <w:rPr>
-          <w:rFonts w:ascii="Menlo" w:hAnsi="Menlo" w:cs="Menlo"/>
-          <w:color w:val="A6E22E"/>
-          <w:sz w:val="18"/>
-          <w:szCs w:val="18"/>
-        </w:rPr>
-        <w:t>fitness</w:t>
-      </w:r>
-      <w:r>
-        <w:rPr>
-          <w:rFonts w:ascii="Menlo" w:hAnsi="Menlo" w:cs="Menlo"/>
-          <w:color w:val="F8F8F2"/>
-          <w:sz w:val="18"/>
-          <w:szCs w:val="18"/>
-        </w:rPr>
-        <w:t xml:space="preserve">(queens, N) </w:t>
-      </w:r>
-      <w:r>
-        <w:rPr>
-          <w:rFonts w:ascii="Menlo" w:hAnsi="Menlo" w:cs="Menlo"/>
-          <w:color w:val="F92672"/>
-          <w:sz w:val="18"/>
-          <w:szCs w:val="18"/>
-        </w:rPr>
-        <w:t>==</w:t>
-      </w:r>
-      <w:r>
-        <w:rPr>
-          <w:rFonts w:ascii="Menlo" w:hAnsi="Menlo" w:cs="Menlo"/>
-          <w:color w:val="F8F8F2"/>
-          <w:sz w:val="18"/>
-          <w:szCs w:val="18"/>
-        </w:rPr>
-        <w:t xml:space="preserve"> N</w:t>
-      </w:r>
-      <w:r>
-        <w:rPr>
-          <w:rFonts w:ascii="Menlo" w:hAnsi="Menlo" w:cs="Menlo"/>
-          <w:color w:val="F92672"/>
-          <w:sz w:val="18"/>
-          <w:szCs w:val="18"/>
-        </w:rPr>
-        <w:t>*</w:t>
-      </w:r>
-      <w:r>
-        <w:rPr>
-          <w:rFonts w:ascii="Menlo" w:hAnsi="Menlo" w:cs="Menlo"/>
-          <w:color w:val="F8F8F2"/>
-          <w:sz w:val="18"/>
-          <w:szCs w:val="18"/>
-        </w:rPr>
-        <w:t>(N</w:t>
-      </w:r>
-      <w:r>
-        <w:rPr>
-          <w:rFonts w:ascii="Menlo" w:hAnsi="Menlo" w:cs="Menlo"/>
-          <w:color w:val="F92672"/>
-          <w:sz w:val="18"/>
-          <w:szCs w:val="18"/>
-        </w:rPr>
-        <w:t>-</w:t>
-      </w:r>
-      <w:r>
-        <w:rPr>
-          <w:rFonts w:ascii="Menlo" w:hAnsi="Menlo" w:cs="Menlo"/>
-          <w:color w:val="AE81FF"/>
-          <w:sz w:val="18"/>
-          <w:szCs w:val="18"/>
-        </w:rPr>
-        <w:t>1</w:t>
-      </w:r>
+      <w:proofErr w:type="gramEnd"/>
       <w:r>
         <w:rPr>
           <w:rFonts w:ascii="Menlo" w:hAnsi="Menlo" w:cs="Menlo"/>
@@ -7642,433 +7614,18 @@
         </w:rPr>
         <w:t>)</w:t>
       </w:r>
-      <w:r>
-        <w:rPr>
-          <w:rFonts w:ascii="Menlo" w:hAnsi="Menlo" w:cs="Menlo"/>
-          <w:color w:val="F92672"/>
-          <w:sz w:val="18"/>
-          <w:szCs w:val="18"/>
-        </w:rPr>
-        <w:t>/</w:t>
-      </w:r>
-      <w:r>
-        <w:rPr>
-          <w:rFonts w:ascii="Menlo" w:hAnsi="Menlo" w:cs="Menlo"/>
-          <w:color w:val="AE81FF"/>
-          <w:sz w:val="18"/>
-          <w:szCs w:val="18"/>
-        </w:rPr>
-        <w:t>2</w:t>
-      </w:r>
-      <w:r>
-        <w:rPr>
-          <w:rFonts w:ascii="Menlo" w:hAnsi="Menlo" w:cs="Menlo"/>
-          <w:color w:val="F8F8F2"/>
-          <w:sz w:val="18"/>
-          <w:szCs w:val="18"/>
-        </w:rPr>
-        <w:t>:</w:t>
-      </w:r>
-    </w:p>
-    <w:p>
-      <w:pPr>
-        <w:shd w:val="clear" w:color="auto" w:fill="272822"/>
-        <w:spacing w:line="270" w:lineRule="atLeast"/>
-        <w:rPr>
-          <w:rFonts w:ascii="Menlo" w:hAnsi="Menlo" w:cs="Menlo"/>
-          <w:color w:val="F8F8F2"/>
-          <w:sz w:val="18"/>
-          <w:szCs w:val="18"/>
-        </w:rPr>
-      </w:pPr>
-      <w:r>
-        <w:rPr>
-          <w:rFonts w:ascii="Menlo" w:hAnsi="Menlo" w:cs="Menlo"/>
-          <w:color w:val="F8F8F2"/>
-          <w:sz w:val="18"/>
-          <w:szCs w:val="18"/>
-        </w:rPr>
-        <w:t xml:space="preserve">        </w:t>
-      </w:r>
-      <w:r>
-        <w:rPr>
-          <w:rFonts w:ascii="Menlo" w:hAnsi="Menlo" w:cs="Menlo"/>
-          <w:color w:val="A6E22E"/>
-          <w:sz w:val="18"/>
-          <w:szCs w:val="18"/>
-        </w:rPr>
-        <w:t>print_grid</w:t>
-      </w:r>
-      <w:r>
-        <w:rPr>
-          <w:rFonts w:ascii="Menlo" w:hAnsi="Menlo" w:cs="Menlo"/>
-          <w:color w:val="F8F8F2"/>
-          <w:sz w:val="18"/>
-          <w:szCs w:val="18"/>
-        </w:rPr>
-        <w:t xml:space="preserve">(queens, N) </w:t>
-      </w:r>
-      <w:r>
-        <w:rPr>
-          <w:rFonts w:ascii="Menlo" w:hAnsi="Menlo" w:cs="Menlo"/>
-          <w:color w:val="88846F"/>
-          <w:sz w:val="18"/>
-          <w:szCs w:val="18"/>
-        </w:rPr>
-        <w:t># Print grid</w:t>
-      </w:r>
-    </w:p>
-    <w:p>
-      <w:pPr>
-        <w:shd w:val="clear" w:color="auto" w:fill="272822"/>
-        <w:spacing w:line="270" w:lineRule="atLeast"/>
-        <w:rPr>
-          <w:rFonts w:ascii="Menlo" w:hAnsi="Menlo" w:cs="Menlo"/>
-          <w:color w:val="F8F8F2"/>
-          <w:sz w:val="18"/>
-          <w:szCs w:val="18"/>
-        </w:rPr>
-      </w:pPr>
-      <w:r>
-        <w:rPr>
-          <w:rFonts w:ascii="Menlo" w:hAnsi="Menlo" w:cs="Menlo"/>
-          <w:color w:val="F8F8F2"/>
-          <w:sz w:val="18"/>
-          <w:szCs w:val="18"/>
-        </w:rPr>
-        <w:t xml:space="preserve">        success </w:t>
-      </w:r>
-      <w:r>
-        <w:rPr>
-          <w:rFonts w:ascii="Menlo" w:hAnsi="Menlo" w:cs="Menlo"/>
-          <w:color w:val="F92672"/>
-          <w:sz w:val="18"/>
-          <w:szCs w:val="18"/>
-        </w:rPr>
-        <w:t>=</w:t>
-      </w:r>
-      <w:r>
-        <w:rPr>
-          <w:rFonts w:ascii="Menlo" w:hAnsi="Menlo" w:cs="Menlo"/>
-          <w:color w:val="F8F8F2"/>
-          <w:sz w:val="18"/>
-          <w:szCs w:val="18"/>
-        </w:rPr>
-        <w:t xml:space="preserve"> </w:t>
-      </w:r>
-      <w:r>
-        <w:rPr>
-          <w:rFonts w:ascii="Menlo" w:hAnsi="Menlo" w:cs="Menlo"/>
-          <w:color w:val="AE81FF"/>
-          <w:sz w:val="18"/>
-          <w:szCs w:val="18"/>
-        </w:rPr>
-        <w:t>True</w:t>
-      </w:r>
-    </w:p>
-    <w:p>
-      <w:pPr>
-        <w:shd w:val="clear" w:color="auto" w:fill="272822"/>
-        <w:spacing w:line="270" w:lineRule="atLeast"/>
-        <w:rPr>
-          <w:rFonts w:ascii="Menlo" w:hAnsi="Menlo" w:cs="Menlo"/>
-          <w:color w:val="F8F8F2"/>
-          <w:sz w:val="18"/>
-          <w:szCs w:val="18"/>
-        </w:rPr>
-      </w:pPr>
-    </w:p>
-    <w:p>
-      <w:pPr>
-        <w:shd w:val="clear" w:color="auto" w:fill="272822"/>
-        <w:spacing w:line="270" w:lineRule="atLeast"/>
-        <w:rPr>
-          <w:rFonts w:ascii="Menlo" w:hAnsi="Menlo" w:cs="Menlo"/>
-          <w:color w:val="F8F8F2"/>
-          <w:sz w:val="18"/>
-          <w:szCs w:val="18"/>
-        </w:rPr>
-      </w:pPr>
-      <w:r>
-        <w:rPr>
-          <w:rFonts w:ascii="Menlo" w:hAnsi="Menlo" w:cs="Menlo"/>
-          <w:color w:val="A6E22E"/>
-          <w:sz w:val="18"/>
-          <w:szCs w:val="18"/>
-        </w:rPr>
-        <w:t>print</w:t>
-      </w:r>
-      <w:r>
-        <w:rPr>
-          <w:rFonts w:ascii="Menlo" w:hAnsi="Menlo" w:cs="Menlo"/>
-          <w:color w:val="F8F8F2"/>
-          <w:sz w:val="18"/>
-          <w:szCs w:val="18"/>
-        </w:rPr>
-        <w:t>(</w:t>
-      </w:r>
-      <w:r>
-        <w:rPr>
-          <w:rFonts w:ascii="Menlo" w:hAnsi="Menlo" w:cs="Menlo"/>
-          <w:color w:val="E6DB74"/>
-          <w:sz w:val="18"/>
-          <w:szCs w:val="18"/>
-        </w:rPr>
-        <w:t xml:space="preserve">'SUCCESS in </w:t>
-      </w:r>
-      <w:r>
-        <w:rPr>
-          <w:rFonts w:ascii="Menlo" w:hAnsi="Menlo" w:cs="Menlo"/>
-          <w:color w:val="AE81FF"/>
-          <w:sz w:val="18"/>
-          <w:szCs w:val="18"/>
-        </w:rPr>
-        <w:t>{}</w:t>
-      </w:r>
-      <w:r>
-        <w:rPr>
-          <w:rFonts w:ascii="Menlo" w:hAnsi="Menlo" w:cs="Menlo"/>
-          <w:color w:val="E6DB74"/>
-          <w:sz w:val="18"/>
-          <w:szCs w:val="18"/>
-        </w:rPr>
-        <w:t xml:space="preserve"> iterations'</w:t>
-      </w:r>
-      <w:r>
-        <w:rPr>
-          <w:rFonts w:ascii="Menlo" w:hAnsi="Menlo" w:cs="Menlo"/>
-          <w:color w:val="F8F8F2"/>
-          <w:sz w:val="18"/>
-          <w:szCs w:val="18"/>
-        </w:rPr>
-        <w:t>.</w:t>
-      </w:r>
-      <w:r>
-        <w:rPr>
-          <w:rFonts w:ascii="Menlo" w:hAnsi="Menlo" w:cs="Menlo"/>
-          <w:color w:val="A6E22E"/>
-          <w:sz w:val="18"/>
-          <w:szCs w:val="18"/>
-        </w:rPr>
-        <w:t>format</w:t>
-      </w:r>
-      <w:r>
-        <w:rPr>
-          <w:rFonts w:ascii="Menlo" w:hAnsi="Menlo" w:cs="Menlo"/>
-          <w:color w:val="F8F8F2"/>
-          <w:sz w:val="18"/>
-          <w:szCs w:val="18"/>
-        </w:rPr>
-        <w:t>(i))</w:t>
-      </w:r>
-    </w:p>
-    <w:p>
-      <w:r>
-        <w:lastRenderedPageBreak/>
-        <w:t>Simulated Annealing:</w:t>
-      </w:r>
-    </w:p>
-    <w:p>
-      <w:pPr>
-        <w:shd w:val="clear" w:color="auto" w:fill="272822"/>
-        <w:spacing w:line="270" w:lineRule="atLeast"/>
-        <w:rPr>
-          <w:rFonts w:ascii="Menlo" w:hAnsi="Menlo" w:cs="Menlo"/>
-          <w:color w:val="F8F8F2"/>
-          <w:sz w:val="18"/>
-          <w:szCs w:val="18"/>
-        </w:rPr>
-      </w:pPr>
-      <w:r>
-        <w:rPr>
-          <w:rFonts w:ascii="Menlo" w:hAnsi="Menlo" w:cs="Menlo"/>
-          <w:color w:val="F92672"/>
-          <w:sz w:val="18"/>
-          <w:szCs w:val="18"/>
-        </w:rPr>
-        <w:t>from</w:t>
-      </w:r>
-      <w:r>
-        <w:rPr>
-          <w:rFonts w:ascii="Menlo" w:hAnsi="Menlo" w:cs="Menlo"/>
-          <w:color w:val="F8F8F2"/>
-          <w:sz w:val="18"/>
-          <w:szCs w:val="18"/>
-        </w:rPr>
-        <w:t xml:space="preserve"> </w:t>
-      </w:r>
-      <w:r>
-        <w:rPr>
-          <w:rFonts w:ascii="Menlo" w:hAnsi="Menlo" w:cs="Menlo"/>
-          <w:color w:val="A6E22E"/>
-          <w:sz w:val="18"/>
-          <w:szCs w:val="18"/>
-          <w:u w:val="single"/>
-        </w:rPr>
-        <w:t>math</w:t>
-      </w:r>
-      <w:r>
-        <w:rPr>
-          <w:rFonts w:ascii="Menlo" w:hAnsi="Menlo" w:cs="Menlo"/>
-          <w:color w:val="F8F8F2"/>
-          <w:sz w:val="18"/>
-          <w:szCs w:val="18"/>
-        </w:rPr>
-        <w:t xml:space="preserve"> </w:t>
-      </w:r>
-      <w:r>
-        <w:rPr>
-          <w:rFonts w:ascii="Menlo" w:hAnsi="Menlo" w:cs="Menlo"/>
-          <w:color w:val="F92672"/>
-          <w:sz w:val="18"/>
-          <w:szCs w:val="18"/>
-        </w:rPr>
-        <w:t>import</w:t>
-      </w:r>
-      <w:r>
-        <w:rPr>
-          <w:rFonts w:ascii="Menlo" w:hAnsi="Menlo" w:cs="Menlo"/>
-          <w:color w:val="F8F8F2"/>
-          <w:sz w:val="18"/>
-          <w:szCs w:val="18"/>
-        </w:rPr>
-        <w:t xml:space="preserve"> </w:t>
-      </w:r>
-      <w:r>
-        <w:rPr>
-          <w:rFonts w:ascii="Menlo" w:hAnsi="Menlo" w:cs="Menlo"/>
-          <w:color w:val="A6E22E"/>
-          <w:sz w:val="18"/>
-          <w:szCs w:val="18"/>
-        </w:rPr>
-        <w:t>exp</w:t>
-      </w:r>
-      <w:r>
-        <w:rPr>
-          <w:rFonts w:ascii="Menlo" w:hAnsi="Menlo" w:cs="Menlo"/>
-          <w:color w:val="F8F8F2"/>
-          <w:sz w:val="18"/>
-          <w:szCs w:val="18"/>
-        </w:rPr>
-        <w:t>, inf</w:t>
-      </w:r>
-    </w:p>
-    <w:p>
-      <w:pPr>
-        <w:shd w:val="clear" w:color="auto" w:fill="272822"/>
-        <w:spacing w:line="270" w:lineRule="atLeast"/>
-        <w:rPr>
-          <w:rFonts w:ascii="Menlo" w:hAnsi="Menlo" w:cs="Menlo"/>
-          <w:color w:val="F8F8F2"/>
-          <w:sz w:val="18"/>
-          <w:szCs w:val="18"/>
-        </w:rPr>
-      </w:pPr>
-      <w:r>
-        <w:rPr>
-          <w:rFonts w:ascii="Menlo" w:hAnsi="Menlo" w:cs="Menlo"/>
-          <w:color w:val="F92672"/>
-          <w:sz w:val="18"/>
-          <w:szCs w:val="18"/>
-        </w:rPr>
-        <w:t>import</w:t>
-      </w:r>
-      <w:r>
-        <w:rPr>
-          <w:rFonts w:ascii="Menlo" w:hAnsi="Menlo" w:cs="Menlo"/>
-          <w:color w:val="F8F8F2"/>
-          <w:sz w:val="18"/>
-          <w:szCs w:val="18"/>
-        </w:rPr>
-        <w:t xml:space="preserve"> </w:t>
-      </w:r>
-      <w:r>
-        <w:rPr>
-          <w:rFonts w:ascii="Menlo" w:hAnsi="Menlo" w:cs="Menlo"/>
-          <w:color w:val="A6E22E"/>
-          <w:sz w:val="18"/>
-          <w:szCs w:val="18"/>
-          <w:u w:val="single"/>
-        </w:rPr>
-        <w:t>numpy</w:t>
-      </w:r>
-      <w:r>
-        <w:rPr>
-          <w:rFonts w:ascii="Menlo" w:hAnsi="Menlo" w:cs="Menlo"/>
-          <w:color w:val="F8F8F2"/>
-          <w:sz w:val="18"/>
-          <w:szCs w:val="18"/>
-        </w:rPr>
-        <w:t xml:space="preserve"> </w:t>
-      </w:r>
-      <w:r>
-        <w:rPr>
-          <w:rFonts w:ascii="Menlo" w:hAnsi="Menlo" w:cs="Menlo"/>
-          <w:color w:val="F92672"/>
-          <w:sz w:val="18"/>
-          <w:szCs w:val="18"/>
-        </w:rPr>
-        <w:t>as</w:t>
-      </w:r>
-      <w:r>
-        <w:rPr>
-          <w:rFonts w:ascii="Menlo" w:hAnsi="Menlo" w:cs="Menlo"/>
-          <w:color w:val="F8F8F2"/>
-          <w:sz w:val="18"/>
-          <w:szCs w:val="18"/>
-        </w:rPr>
-        <w:t xml:space="preserve"> </w:t>
-      </w:r>
-      <w:r>
-        <w:rPr>
-          <w:rFonts w:ascii="Menlo" w:hAnsi="Menlo" w:cs="Menlo"/>
-          <w:color w:val="A6E22E"/>
-          <w:sz w:val="18"/>
-          <w:szCs w:val="18"/>
-          <w:u w:val="single"/>
-        </w:rPr>
-        <w:t>np</w:t>
-      </w:r>
-    </w:p>
-    <w:p>
-      <w:pPr>
-        <w:shd w:val="clear" w:color="auto" w:fill="272822"/>
-        <w:spacing w:line="270" w:lineRule="atLeast"/>
-        <w:rPr>
-          <w:rFonts w:ascii="Menlo" w:hAnsi="Menlo" w:cs="Menlo"/>
-          <w:color w:val="F8F8F2"/>
-          <w:sz w:val="18"/>
-          <w:szCs w:val="18"/>
-        </w:rPr>
-      </w:pPr>
-      <w:r>
-        <w:rPr>
-          <w:rFonts w:ascii="Menlo" w:hAnsi="Menlo" w:cs="Menlo"/>
-          <w:color w:val="F92672"/>
-          <w:sz w:val="18"/>
-          <w:szCs w:val="18"/>
-        </w:rPr>
-        <w:t>import</w:t>
-      </w:r>
-      <w:r>
-        <w:rPr>
-          <w:rFonts w:ascii="Menlo" w:hAnsi="Menlo" w:cs="Menlo"/>
-          <w:color w:val="F8F8F2"/>
-          <w:sz w:val="18"/>
-          <w:szCs w:val="18"/>
-        </w:rPr>
-        <w:t xml:space="preserve"> </w:t>
-      </w:r>
-      <w:r>
-        <w:rPr>
-          <w:rFonts w:ascii="Menlo" w:hAnsi="Menlo" w:cs="Menlo"/>
-          <w:color w:val="A6E22E"/>
-          <w:sz w:val="18"/>
-          <w:szCs w:val="18"/>
-          <w:u w:val="single"/>
-        </w:rPr>
-        <w:t>random</w:t>
-      </w:r>
+    </w:p>
+    <w:p>
+      <w:pPr>
+        <w:shd w:val="clear" w:color="auto" w:fill="272822"/>
+        <w:spacing w:line="270" w:lineRule="atLeast"/>
+        <w:rPr>
+          <w:rFonts w:ascii="Menlo" w:hAnsi="Menlo" w:cs="Menlo"/>
+          <w:color w:val="F8F8F2"/>
+          <w:sz w:val="18"/>
+          <w:szCs w:val="18"/>
+        </w:rPr>
+      </w:pPr>
     </w:p>
     <w:p>
       <w:pPr>
@@ -8101,6 +7658,7 @@
         </w:rPr>
         <w:t xml:space="preserve"> </w:t>
       </w:r>
+      <w:proofErr w:type="spellStart"/>
       <w:r>
         <w:rPr>
           <w:rFonts w:ascii="Menlo" w:hAnsi="Menlo" w:cs="Menlo"/>
@@ -8108,8 +7666,19 @@
           <w:sz w:val="18"/>
           <w:szCs w:val="18"/>
         </w:rPr>
-        <w:t>fitness</w:t>
-      </w:r>
+        <w:t>best_</w:t>
+      </w:r>
+      <w:proofErr w:type="gramStart"/>
+      <w:r>
+        <w:rPr>
+          <w:rFonts w:ascii="Menlo" w:hAnsi="Menlo" w:cs="Menlo"/>
+          <w:color w:val="A6E22E"/>
+          <w:sz w:val="18"/>
+          <w:szCs w:val="18"/>
+        </w:rPr>
+        <w:t>successor</w:t>
+      </w:r>
+      <w:proofErr w:type="spellEnd"/>
       <w:r>
         <w:rPr>
           <w:rFonts w:ascii="Menlo" w:hAnsi="Menlo" w:cs="Menlo"/>
@@ -8119,6 +7688,7 @@
         </w:rPr>
         <w:t>(</w:t>
       </w:r>
+      <w:proofErr w:type="gramEnd"/>
       <w:r>
         <w:rPr>
           <w:rFonts w:ascii="Menlo" w:hAnsi="Menlo" w:cs="Menlo"/>
@@ -8159,14 +7729,160 @@
         </w:rPr>
         <w:t>):</w:t>
       </w:r>
-      <w:r>
-        <w:rPr>
-          <w:rFonts w:ascii="Menlo" w:hAnsi="Menlo" w:cs="Menlo"/>
-          <w:color w:val="F8F8F2"/>
-          <w:sz w:val="18"/>
-          <w:szCs w:val="18"/>
-        </w:rPr>
-        <w:t xml:space="preserve"> </w:t>
+    </w:p>
+    <w:p>
+      <w:pPr>
+        <w:shd w:val="clear" w:color="auto" w:fill="272822"/>
+        <w:spacing w:line="270" w:lineRule="atLeast"/>
+        <w:rPr>
+          <w:rFonts w:ascii="Menlo" w:hAnsi="Menlo" w:cs="Menlo"/>
+          <w:color w:val="F8F8F2"/>
+          <w:sz w:val="18"/>
+          <w:szCs w:val="18"/>
+        </w:rPr>
+      </w:pPr>
+      <w:r>
+        <w:rPr>
+          <w:rFonts w:ascii="Menlo" w:hAnsi="Menlo" w:cs="Menlo"/>
+          <w:color w:val="F8F8F2"/>
+          <w:sz w:val="18"/>
+          <w:szCs w:val="18"/>
+        </w:rPr>
+        <w:t xml:space="preserve">    successors </w:t>
+      </w:r>
+      <w:r>
+        <w:rPr>
+          <w:rFonts w:ascii="Menlo" w:hAnsi="Menlo" w:cs="Menlo"/>
+          <w:color w:val="F92672"/>
+          <w:sz w:val="18"/>
+          <w:szCs w:val="18"/>
+        </w:rPr>
+        <w:t>=</w:t>
+      </w:r>
+      <w:r>
+        <w:rPr>
+          <w:rFonts w:ascii="Menlo" w:hAnsi="Menlo" w:cs="Menlo"/>
+          <w:color w:val="F8F8F2"/>
+          <w:sz w:val="18"/>
+          <w:szCs w:val="18"/>
+        </w:rPr>
+        <w:t xml:space="preserve"> []</w:t>
+      </w:r>
+    </w:p>
+    <w:p>
+      <w:pPr>
+        <w:shd w:val="clear" w:color="auto" w:fill="272822"/>
+        <w:spacing w:line="270" w:lineRule="atLeast"/>
+        <w:rPr>
+          <w:rFonts w:ascii="Menlo" w:hAnsi="Menlo" w:cs="Menlo"/>
+          <w:color w:val="F8F8F2"/>
+          <w:sz w:val="18"/>
+          <w:szCs w:val="18"/>
+        </w:rPr>
+      </w:pPr>
+      <w:r>
+        <w:rPr>
+          <w:rFonts w:ascii="Menlo" w:hAnsi="Menlo" w:cs="Menlo"/>
+          <w:color w:val="F8F8F2"/>
+          <w:sz w:val="18"/>
+          <w:szCs w:val="18"/>
+        </w:rPr>
+        <w:t xml:space="preserve">    </w:t>
+      </w:r>
+      <w:r>
+        <w:rPr>
+          <w:rFonts w:ascii="Menlo" w:hAnsi="Menlo" w:cs="Menlo"/>
+          <w:color w:val="F92672"/>
+          <w:sz w:val="18"/>
+          <w:szCs w:val="18"/>
+        </w:rPr>
+        <w:t>for</w:t>
+      </w:r>
+      <w:r>
+        <w:rPr>
+          <w:rFonts w:ascii="Menlo" w:hAnsi="Menlo" w:cs="Menlo"/>
+          <w:color w:val="F8F8F2"/>
+          <w:sz w:val="18"/>
+          <w:szCs w:val="18"/>
+        </w:rPr>
+        <w:t xml:space="preserve"> </w:t>
+      </w:r>
+      <w:proofErr w:type="spellStart"/>
+      <w:r>
+        <w:rPr>
+          <w:rFonts w:ascii="Menlo" w:hAnsi="Menlo" w:cs="Menlo"/>
+          <w:color w:val="F8F8F2"/>
+          <w:sz w:val="18"/>
+          <w:szCs w:val="18"/>
+        </w:rPr>
+        <w:t>i</w:t>
+      </w:r>
+      <w:proofErr w:type="spellEnd"/>
+      <w:r>
+        <w:rPr>
+          <w:rFonts w:ascii="Menlo" w:hAnsi="Menlo" w:cs="Menlo"/>
+          <w:color w:val="F8F8F2"/>
+          <w:sz w:val="18"/>
+          <w:szCs w:val="18"/>
+        </w:rPr>
+        <w:t xml:space="preserve"> </w:t>
+      </w:r>
+      <w:r>
+        <w:rPr>
+          <w:rFonts w:ascii="Menlo" w:hAnsi="Menlo" w:cs="Menlo"/>
+          <w:color w:val="F92672"/>
+          <w:sz w:val="18"/>
+          <w:szCs w:val="18"/>
+        </w:rPr>
+        <w:t>in</w:t>
+      </w:r>
+      <w:r>
+        <w:rPr>
+          <w:rFonts w:ascii="Menlo" w:hAnsi="Menlo" w:cs="Menlo"/>
+          <w:color w:val="F8F8F2"/>
+          <w:sz w:val="18"/>
+          <w:szCs w:val="18"/>
+        </w:rPr>
+        <w:t xml:space="preserve"> </w:t>
+      </w:r>
+      <w:r>
+        <w:rPr>
+          <w:rFonts w:ascii="Menlo" w:hAnsi="Menlo" w:cs="Menlo"/>
+          <w:color w:val="A6E22E"/>
+          <w:sz w:val="18"/>
+          <w:szCs w:val="18"/>
+          <w:u w:val="single"/>
+        </w:rPr>
+        <w:t>range</w:t>
+      </w:r>
+      <w:r>
+        <w:rPr>
+          <w:rFonts w:ascii="Menlo" w:hAnsi="Menlo" w:cs="Menlo"/>
+          <w:color w:val="F8F8F2"/>
+          <w:sz w:val="18"/>
+          <w:szCs w:val="18"/>
+        </w:rPr>
+        <w:t>(</w:t>
+      </w:r>
+      <w:r>
+        <w:rPr>
+          <w:rFonts w:ascii="Menlo" w:hAnsi="Menlo" w:cs="Menlo"/>
+          <w:i/>
+          <w:iCs/>
+          <w:color w:val="FD971F"/>
+          <w:sz w:val="18"/>
+          <w:szCs w:val="18"/>
+        </w:rPr>
+        <w:t>N</w:t>
+      </w:r>
+      <w:r>
+        <w:rPr>
+          <w:rFonts w:ascii="Menlo" w:hAnsi="Menlo" w:cs="Menlo"/>
+          <w:color w:val="F8F8F2"/>
+          <w:sz w:val="18"/>
+          <w:szCs w:val="18"/>
+        </w:rPr>
+        <w:t xml:space="preserve">): </w:t>
       </w:r>
       <w:r>
         <w:rPr>
@@ -8175,7 +7891,1076 @@
           <w:sz w:val="18"/>
           <w:szCs w:val="18"/>
         </w:rPr>
-        <w:t xml:space="preserve"># </w:t>
+        <w:t># For each queen</w:t>
+      </w:r>
+    </w:p>
+    <w:p>
+      <w:pPr>
+        <w:shd w:val="clear" w:color="auto" w:fill="272822"/>
+        <w:spacing w:line="270" w:lineRule="atLeast"/>
+        <w:rPr>
+          <w:rFonts w:ascii="Menlo" w:hAnsi="Menlo" w:cs="Menlo"/>
+          <w:color w:val="F8F8F2"/>
+          <w:sz w:val="18"/>
+          <w:szCs w:val="18"/>
+        </w:rPr>
+      </w:pPr>
+      <w:r>
+        <w:rPr>
+          <w:rFonts w:ascii="Menlo" w:hAnsi="Menlo" w:cs="Menlo"/>
+          <w:color w:val="F8F8F2"/>
+          <w:sz w:val="18"/>
+          <w:szCs w:val="18"/>
+        </w:rPr>
+        <w:t xml:space="preserve">        </w:t>
+      </w:r>
+      <w:r>
+        <w:rPr>
+          <w:rFonts w:ascii="Menlo" w:hAnsi="Menlo" w:cs="Menlo"/>
+          <w:color w:val="F92672"/>
+          <w:sz w:val="18"/>
+          <w:szCs w:val="18"/>
+        </w:rPr>
+        <w:t>for</w:t>
+      </w:r>
+      <w:r>
+        <w:rPr>
+          <w:rFonts w:ascii="Menlo" w:hAnsi="Menlo" w:cs="Menlo"/>
+          <w:color w:val="F8F8F2"/>
+          <w:sz w:val="18"/>
+          <w:szCs w:val="18"/>
+        </w:rPr>
+        <w:t xml:space="preserve"> j </w:t>
+      </w:r>
+      <w:r>
+        <w:rPr>
+          <w:rFonts w:ascii="Menlo" w:hAnsi="Menlo" w:cs="Menlo"/>
+          <w:color w:val="F92672"/>
+          <w:sz w:val="18"/>
+          <w:szCs w:val="18"/>
+        </w:rPr>
+        <w:t>in</w:t>
+      </w:r>
+      <w:r>
+        <w:rPr>
+          <w:rFonts w:ascii="Menlo" w:hAnsi="Menlo" w:cs="Menlo"/>
+          <w:color w:val="F8F8F2"/>
+          <w:sz w:val="18"/>
+          <w:szCs w:val="18"/>
+        </w:rPr>
+        <w:t xml:space="preserve"> </w:t>
+      </w:r>
+      <w:r>
+        <w:rPr>
+          <w:rFonts w:ascii="Menlo" w:hAnsi="Menlo" w:cs="Menlo"/>
+          <w:color w:val="A6E22E"/>
+          <w:sz w:val="18"/>
+          <w:szCs w:val="18"/>
+          <w:u w:val="single"/>
+        </w:rPr>
+        <w:t>range</w:t>
+      </w:r>
+      <w:r>
+        <w:rPr>
+          <w:rFonts w:ascii="Menlo" w:hAnsi="Menlo" w:cs="Menlo"/>
+          <w:color w:val="F8F8F2"/>
+          <w:sz w:val="18"/>
+          <w:szCs w:val="18"/>
+        </w:rPr>
+        <w:t>(</w:t>
+      </w:r>
+      <w:r>
+        <w:rPr>
+          <w:rFonts w:ascii="Menlo" w:hAnsi="Menlo" w:cs="Menlo"/>
+          <w:i/>
+          <w:iCs/>
+          <w:color w:val="FD971F"/>
+          <w:sz w:val="18"/>
+          <w:szCs w:val="18"/>
+        </w:rPr>
+        <w:t>N</w:t>
+      </w:r>
+      <w:r>
+        <w:rPr>
+          <w:rFonts w:ascii="Menlo" w:hAnsi="Menlo" w:cs="Menlo"/>
+          <w:color w:val="F8F8F2"/>
+          <w:sz w:val="18"/>
+          <w:szCs w:val="18"/>
+        </w:rPr>
+        <w:t>):</w:t>
+      </w:r>
+    </w:p>
+    <w:p>
+      <w:pPr>
+        <w:shd w:val="clear" w:color="auto" w:fill="272822"/>
+        <w:spacing w:line="270" w:lineRule="atLeast"/>
+        <w:rPr>
+          <w:rFonts w:ascii="Menlo" w:hAnsi="Menlo" w:cs="Menlo"/>
+          <w:color w:val="F8F8F2"/>
+          <w:sz w:val="18"/>
+          <w:szCs w:val="18"/>
+        </w:rPr>
+      </w:pPr>
+      <w:r>
+        <w:rPr>
+          <w:rFonts w:ascii="Menlo" w:hAnsi="Menlo" w:cs="Menlo"/>
+          <w:color w:val="F8F8F2"/>
+          <w:sz w:val="18"/>
+          <w:szCs w:val="18"/>
+        </w:rPr>
+        <w:t xml:space="preserve">            qc </w:t>
+      </w:r>
+      <w:r>
+        <w:rPr>
+          <w:rFonts w:ascii="Menlo" w:hAnsi="Menlo" w:cs="Menlo"/>
+          <w:color w:val="F92672"/>
+          <w:sz w:val="18"/>
+          <w:szCs w:val="18"/>
+        </w:rPr>
+        <w:t>=</w:t>
+      </w:r>
+      <w:r>
+        <w:rPr>
+          <w:rFonts w:ascii="Menlo" w:hAnsi="Menlo" w:cs="Menlo"/>
+          <w:color w:val="F8F8F2"/>
+          <w:sz w:val="18"/>
+          <w:szCs w:val="18"/>
+        </w:rPr>
+        <w:t xml:space="preserve"> </w:t>
+      </w:r>
+      <w:proofErr w:type="spellStart"/>
+      <w:proofErr w:type="gramStart"/>
+      <w:r>
+        <w:rPr>
+          <w:rFonts w:ascii="Menlo" w:hAnsi="Menlo" w:cs="Menlo"/>
+          <w:i/>
+          <w:iCs/>
+          <w:color w:val="FD971F"/>
+          <w:sz w:val="18"/>
+          <w:szCs w:val="18"/>
+        </w:rPr>
+        <w:t>queens</w:t>
+      </w:r>
+      <w:r>
+        <w:rPr>
+          <w:rFonts w:ascii="Menlo" w:hAnsi="Menlo" w:cs="Menlo"/>
+          <w:color w:val="F8F8F2"/>
+          <w:sz w:val="18"/>
+          <w:szCs w:val="18"/>
+        </w:rPr>
+        <w:t>.copy</w:t>
+      </w:r>
+      <w:proofErr w:type="spellEnd"/>
+      <w:proofErr w:type="gramEnd"/>
+      <w:r>
+        <w:rPr>
+          <w:rFonts w:ascii="Menlo" w:hAnsi="Menlo" w:cs="Menlo"/>
+          <w:color w:val="F8F8F2"/>
+          <w:sz w:val="18"/>
+          <w:szCs w:val="18"/>
+        </w:rPr>
+        <w:t>()</w:t>
+      </w:r>
+    </w:p>
+    <w:p>
+      <w:pPr>
+        <w:shd w:val="clear" w:color="auto" w:fill="272822"/>
+        <w:spacing w:line="270" w:lineRule="atLeast"/>
+        <w:rPr>
+          <w:rFonts w:ascii="Menlo" w:hAnsi="Menlo" w:cs="Menlo"/>
+          <w:color w:val="F8F8F2"/>
+          <w:sz w:val="18"/>
+          <w:szCs w:val="18"/>
+        </w:rPr>
+      </w:pPr>
+      <w:r>
+        <w:rPr>
+          <w:rFonts w:ascii="Menlo" w:hAnsi="Menlo" w:cs="Menlo"/>
+          <w:color w:val="F8F8F2"/>
+          <w:sz w:val="18"/>
+          <w:szCs w:val="18"/>
+        </w:rPr>
+        <w:t xml:space="preserve">            </w:t>
+      </w:r>
+      <w:r>
+        <w:rPr>
+          <w:rFonts w:ascii="Menlo" w:hAnsi="Menlo" w:cs="Menlo"/>
+          <w:color w:val="F92672"/>
+          <w:sz w:val="18"/>
+          <w:szCs w:val="18"/>
+        </w:rPr>
+        <w:t>if</w:t>
+      </w:r>
+      <w:r>
+        <w:rPr>
+          <w:rFonts w:ascii="Menlo" w:hAnsi="Menlo" w:cs="Menlo"/>
+          <w:color w:val="F8F8F2"/>
+          <w:sz w:val="18"/>
+          <w:szCs w:val="18"/>
+        </w:rPr>
+        <w:t xml:space="preserve"> qc[</w:t>
+      </w:r>
+      <w:proofErr w:type="spellStart"/>
+      <w:r>
+        <w:rPr>
+          <w:rFonts w:ascii="Menlo" w:hAnsi="Menlo" w:cs="Menlo"/>
+          <w:color w:val="F8F8F2"/>
+          <w:sz w:val="18"/>
+          <w:szCs w:val="18"/>
+        </w:rPr>
+        <w:t>i</w:t>
+      </w:r>
+      <w:proofErr w:type="spellEnd"/>
+      <w:proofErr w:type="gramStart"/>
+      <w:r>
+        <w:rPr>
+          <w:rFonts w:ascii="Menlo" w:hAnsi="Menlo" w:cs="Menlo"/>
+          <w:color w:val="F8F8F2"/>
+          <w:sz w:val="18"/>
+          <w:szCs w:val="18"/>
+        </w:rPr>
+        <w:t xml:space="preserve">] </w:t>
+      </w:r>
+      <w:r>
+        <w:rPr>
+          <w:rFonts w:ascii="Menlo" w:hAnsi="Menlo" w:cs="Menlo"/>
+          <w:color w:val="F92672"/>
+          <w:sz w:val="18"/>
+          <w:szCs w:val="18"/>
+        </w:rPr>
+        <w:t>!</w:t>
+      </w:r>
+      <w:proofErr w:type="gramEnd"/>
+      <w:r>
+        <w:rPr>
+          <w:rFonts w:ascii="Menlo" w:hAnsi="Menlo" w:cs="Menlo"/>
+          <w:color w:val="F92672"/>
+          <w:sz w:val="18"/>
+          <w:szCs w:val="18"/>
+        </w:rPr>
+        <w:t>=</w:t>
+      </w:r>
+      <w:r>
+        <w:rPr>
+          <w:rFonts w:ascii="Menlo" w:hAnsi="Menlo" w:cs="Menlo"/>
+          <w:color w:val="F8F8F2"/>
+          <w:sz w:val="18"/>
+          <w:szCs w:val="18"/>
+        </w:rPr>
+        <w:t xml:space="preserve"> j:</w:t>
+      </w:r>
+    </w:p>
+    <w:p>
+      <w:pPr>
+        <w:shd w:val="clear" w:color="auto" w:fill="272822"/>
+        <w:spacing w:line="270" w:lineRule="atLeast"/>
+        <w:rPr>
+          <w:rFonts w:ascii="Menlo" w:hAnsi="Menlo" w:cs="Menlo"/>
+          <w:color w:val="F8F8F2"/>
+          <w:sz w:val="18"/>
+          <w:szCs w:val="18"/>
+        </w:rPr>
+      </w:pPr>
+      <w:r>
+        <w:rPr>
+          <w:rFonts w:ascii="Menlo" w:hAnsi="Menlo" w:cs="Menlo"/>
+          <w:color w:val="F8F8F2"/>
+          <w:sz w:val="18"/>
+          <w:szCs w:val="18"/>
+        </w:rPr>
+        <w:t xml:space="preserve">                qc[</w:t>
+      </w:r>
+      <w:proofErr w:type="spellStart"/>
+      <w:r>
+        <w:rPr>
+          <w:rFonts w:ascii="Menlo" w:hAnsi="Menlo" w:cs="Menlo"/>
+          <w:color w:val="F8F8F2"/>
+          <w:sz w:val="18"/>
+          <w:szCs w:val="18"/>
+        </w:rPr>
+        <w:t>i</w:t>
+      </w:r>
+      <w:proofErr w:type="spellEnd"/>
+      <w:r>
+        <w:rPr>
+          <w:rFonts w:ascii="Menlo" w:hAnsi="Menlo" w:cs="Menlo"/>
+          <w:color w:val="F8F8F2"/>
+          <w:sz w:val="18"/>
+          <w:szCs w:val="18"/>
+        </w:rPr>
+        <w:t xml:space="preserve">] </w:t>
+      </w:r>
+      <w:r>
+        <w:rPr>
+          <w:rFonts w:ascii="Menlo" w:hAnsi="Menlo" w:cs="Menlo"/>
+          <w:color w:val="F92672"/>
+          <w:sz w:val="18"/>
+          <w:szCs w:val="18"/>
+        </w:rPr>
+        <w:t>=</w:t>
+      </w:r>
+      <w:r>
+        <w:rPr>
+          <w:rFonts w:ascii="Menlo" w:hAnsi="Menlo" w:cs="Menlo"/>
+          <w:color w:val="F8F8F2"/>
+          <w:sz w:val="18"/>
+          <w:szCs w:val="18"/>
+        </w:rPr>
+        <w:t xml:space="preserve"> j</w:t>
+      </w:r>
+    </w:p>
+    <w:p>
+      <w:pPr>
+        <w:shd w:val="clear" w:color="auto" w:fill="272822"/>
+        <w:spacing w:line="270" w:lineRule="atLeast"/>
+        <w:rPr>
+          <w:rFonts w:ascii="Menlo" w:hAnsi="Menlo" w:cs="Menlo"/>
+          <w:color w:val="F8F8F2"/>
+          <w:sz w:val="18"/>
+          <w:szCs w:val="18"/>
+        </w:rPr>
+      </w:pPr>
+      <w:r>
+        <w:rPr>
+          <w:rFonts w:ascii="Menlo" w:hAnsi="Menlo" w:cs="Menlo"/>
+          <w:color w:val="F8F8F2"/>
+          <w:sz w:val="18"/>
+          <w:szCs w:val="18"/>
+        </w:rPr>
+        <w:t xml:space="preserve">                </w:t>
+      </w:r>
+      <w:proofErr w:type="spellStart"/>
+      <w:proofErr w:type="gramStart"/>
+      <w:r>
+        <w:rPr>
+          <w:rFonts w:ascii="Menlo" w:hAnsi="Menlo" w:cs="Menlo"/>
+          <w:color w:val="F8F8F2"/>
+          <w:sz w:val="18"/>
+          <w:szCs w:val="18"/>
+        </w:rPr>
+        <w:t>successors.</w:t>
+      </w:r>
+      <w:r>
+        <w:rPr>
+          <w:rFonts w:ascii="Menlo" w:hAnsi="Menlo" w:cs="Menlo"/>
+          <w:color w:val="A6E22E"/>
+          <w:sz w:val="18"/>
+          <w:szCs w:val="18"/>
+        </w:rPr>
+        <w:t>append</w:t>
+      </w:r>
+      <w:proofErr w:type="spellEnd"/>
+      <w:proofErr w:type="gramEnd"/>
+      <w:r>
+        <w:rPr>
+          <w:rFonts w:ascii="Menlo" w:hAnsi="Menlo" w:cs="Menlo"/>
+          <w:color w:val="F8F8F2"/>
+          <w:sz w:val="18"/>
+          <w:szCs w:val="18"/>
+        </w:rPr>
+        <w:t>(qc)</w:t>
+      </w:r>
+    </w:p>
+    <w:p>
+      <w:pPr>
+        <w:shd w:val="clear" w:color="auto" w:fill="272822"/>
+        <w:spacing w:line="270" w:lineRule="atLeast"/>
+        <w:rPr>
+          <w:rFonts w:ascii="Menlo" w:hAnsi="Menlo" w:cs="Menlo"/>
+          <w:color w:val="F8F8F2"/>
+          <w:sz w:val="18"/>
+          <w:szCs w:val="18"/>
+        </w:rPr>
+      </w:pPr>
+      <w:r>
+        <w:rPr>
+          <w:rFonts w:ascii="Menlo" w:hAnsi="Menlo" w:cs="Menlo"/>
+          <w:color w:val="F8F8F2"/>
+          <w:sz w:val="18"/>
+          <w:szCs w:val="18"/>
+        </w:rPr>
+        <w:t xml:space="preserve">    </w:t>
+      </w:r>
+      <w:proofErr w:type="spellStart"/>
+      <w:r>
+        <w:rPr>
+          <w:rFonts w:ascii="Menlo" w:hAnsi="Menlo" w:cs="Menlo"/>
+          <w:color w:val="F8F8F2"/>
+          <w:sz w:val="18"/>
+          <w:szCs w:val="18"/>
+        </w:rPr>
+        <w:t>best_f</w:t>
+      </w:r>
+      <w:proofErr w:type="spellEnd"/>
+      <w:r>
+        <w:rPr>
+          <w:rFonts w:ascii="Menlo" w:hAnsi="Menlo" w:cs="Menlo"/>
+          <w:color w:val="F8F8F2"/>
+          <w:sz w:val="18"/>
+          <w:szCs w:val="18"/>
+        </w:rPr>
+        <w:t xml:space="preserve"> </w:t>
+      </w:r>
+      <w:r>
+        <w:rPr>
+          <w:rFonts w:ascii="Menlo" w:hAnsi="Menlo" w:cs="Menlo"/>
+          <w:color w:val="F92672"/>
+          <w:sz w:val="18"/>
+          <w:szCs w:val="18"/>
+        </w:rPr>
+        <w:t>=</w:t>
+      </w:r>
+      <w:r>
+        <w:rPr>
+          <w:rFonts w:ascii="Menlo" w:hAnsi="Menlo" w:cs="Menlo"/>
+          <w:color w:val="F8F8F2"/>
+          <w:sz w:val="18"/>
+          <w:szCs w:val="18"/>
+        </w:rPr>
+        <w:t xml:space="preserve"> </w:t>
+      </w:r>
+      <w:r>
+        <w:rPr>
+          <w:rFonts w:ascii="Menlo" w:hAnsi="Menlo" w:cs="Menlo"/>
+          <w:color w:val="F92672"/>
+          <w:sz w:val="18"/>
+          <w:szCs w:val="18"/>
+        </w:rPr>
+        <w:t>-</w:t>
+      </w:r>
+      <w:r>
+        <w:rPr>
+          <w:rFonts w:ascii="Menlo" w:hAnsi="Menlo" w:cs="Menlo"/>
+          <w:color w:val="AE81FF"/>
+          <w:sz w:val="18"/>
+          <w:szCs w:val="18"/>
+        </w:rPr>
+        <w:t>1</w:t>
+      </w:r>
+    </w:p>
+    <w:p>
+      <w:pPr>
+        <w:shd w:val="clear" w:color="auto" w:fill="272822"/>
+        <w:spacing w:line="270" w:lineRule="atLeast"/>
+        <w:rPr>
+          <w:rFonts w:ascii="Menlo" w:hAnsi="Menlo" w:cs="Menlo"/>
+          <w:color w:val="F8F8F2"/>
+          <w:sz w:val="18"/>
+          <w:szCs w:val="18"/>
+        </w:rPr>
+      </w:pPr>
+      <w:r>
+        <w:rPr>
+          <w:rFonts w:ascii="Menlo" w:hAnsi="Menlo" w:cs="Menlo"/>
+          <w:color w:val="F8F8F2"/>
+          <w:sz w:val="18"/>
+          <w:szCs w:val="18"/>
+        </w:rPr>
+        <w:t xml:space="preserve">    </w:t>
+      </w:r>
+      <w:r>
+        <w:rPr>
+          <w:rFonts w:ascii="Menlo" w:hAnsi="Menlo" w:cs="Menlo"/>
+          <w:color w:val="F92672"/>
+          <w:sz w:val="18"/>
+          <w:szCs w:val="18"/>
+        </w:rPr>
+        <w:t>for</w:t>
+      </w:r>
+      <w:r>
+        <w:rPr>
+          <w:rFonts w:ascii="Menlo" w:hAnsi="Menlo" w:cs="Menlo"/>
+          <w:color w:val="F8F8F2"/>
+          <w:sz w:val="18"/>
+          <w:szCs w:val="18"/>
+        </w:rPr>
+        <w:t xml:space="preserve"> s </w:t>
+      </w:r>
+      <w:r>
+        <w:rPr>
+          <w:rFonts w:ascii="Menlo" w:hAnsi="Menlo" w:cs="Menlo"/>
+          <w:color w:val="F92672"/>
+          <w:sz w:val="18"/>
+          <w:szCs w:val="18"/>
+        </w:rPr>
+        <w:t>in</w:t>
+      </w:r>
+      <w:r>
+        <w:rPr>
+          <w:rFonts w:ascii="Menlo" w:hAnsi="Menlo" w:cs="Menlo"/>
+          <w:color w:val="F8F8F2"/>
+          <w:sz w:val="18"/>
+          <w:szCs w:val="18"/>
+        </w:rPr>
+        <w:t xml:space="preserve"> successors:</w:t>
+      </w:r>
+    </w:p>
+    <w:p>
+      <w:pPr>
+        <w:shd w:val="clear" w:color="auto" w:fill="272822"/>
+        <w:spacing w:line="270" w:lineRule="atLeast"/>
+        <w:rPr>
+          <w:rFonts w:ascii="Menlo" w:hAnsi="Menlo" w:cs="Menlo"/>
+          <w:color w:val="F8F8F2"/>
+          <w:sz w:val="18"/>
+          <w:szCs w:val="18"/>
+        </w:rPr>
+      </w:pPr>
+      <w:r>
+        <w:rPr>
+          <w:rFonts w:ascii="Menlo" w:hAnsi="Menlo" w:cs="Menlo"/>
+          <w:color w:val="F8F8F2"/>
+          <w:sz w:val="18"/>
+          <w:szCs w:val="18"/>
+        </w:rPr>
+        <w:t xml:space="preserve">        f </w:t>
+      </w:r>
+      <w:r>
+        <w:rPr>
+          <w:rFonts w:ascii="Menlo" w:hAnsi="Menlo" w:cs="Menlo"/>
+          <w:color w:val="F92672"/>
+          <w:sz w:val="18"/>
+          <w:szCs w:val="18"/>
+        </w:rPr>
+        <w:t>=</w:t>
+      </w:r>
+      <w:r>
+        <w:rPr>
+          <w:rFonts w:ascii="Menlo" w:hAnsi="Menlo" w:cs="Menlo"/>
+          <w:color w:val="F8F8F2"/>
+          <w:sz w:val="18"/>
+          <w:szCs w:val="18"/>
+        </w:rPr>
+        <w:t xml:space="preserve"> </w:t>
+      </w:r>
+      <w:r>
+        <w:rPr>
+          <w:rFonts w:ascii="Menlo" w:hAnsi="Menlo" w:cs="Menlo"/>
+          <w:color w:val="A6E22E"/>
+          <w:sz w:val="18"/>
+          <w:szCs w:val="18"/>
+        </w:rPr>
+        <w:t>fitness</w:t>
+      </w:r>
+      <w:r>
+        <w:rPr>
+          <w:rFonts w:ascii="Menlo" w:hAnsi="Menlo" w:cs="Menlo"/>
+          <w:color w:val="F8F8F2"/>
+          <w:sz w:val="18"/>
+          <w:szCs w:val="18"/>
+        </w:rPr>
+        <w:t>(</w:t>
+      </w:r>
+      <w:proofErr w:type="spellStart"/>
+      <w:proofErr w:type="gramStart"/>
+      <w:r>
+        <w:rPr>
+          <w:rFonts w:ascii="Menlo" w:hAnsi="Menlo" w:cs="Menlo"/>
+          <w:color w:val="F8F8F2"/>
+          <w:sz w:val="18"/>
+          <w:szCs w:val="18"/>
+        </w:rPr>
+        <w:t>s,</w:t>
+      </w:r>
+      <w:r>
+        <w:rPr>
+          <w:rFonts w:ascii="Menlo" w:hAnsi="Menlo" w:cs="Menlo"/>
+          <w:i/>
+          <w:iCs/>
+          <w:color w:val="FD971F"/>
+          <w:sz w:val="18"/>
+          <w:szCs w:val="18"/>
+        </w:rPr>
+        <w:t>N</w:t>
+      </w:r>
+      <w:proofErr w:type="spellEnd"/>
+      <w:proofErr w:type="gramEnd"/>
+      <w:r>
+        <w:rPr>
+          <w:rFonts w:ascii="Menlo" w:hAnsi="Menlo" w:cs="Menlo"/>
+          <w:color w:val="F8F8F2"/>
+          <w:sz w:val="18"/>
+          <w:szCs w:val="18"/>
+        </w:rPr>
+        <w:t>)</w:t>
+      </w:r>
+    </w:p>
+    <w:p>
+      <w:pPr>
+        <w:shd w:val="clear" w:color="auto" w:fill="272822"/>
+        <w:spacing w:line="270" w:lineRule="atLeast"/>
+        <w:rPr>
+          <w:rFonts w:ascii="Menlo" w:hAnsi="Menlo" w:cs="Menlo"/>
+          <w:color w:val="F8F8F2"/>
+          <w:sz w:val="18"/>
+          <w:szCs w:val="18"/>
+        </w:rPr>
+      </w:pPr>
+      <w:r>
+        <w:rPr>
+          <w:rFonts w:ascii="Menlo" w:hAnsi="Menlo" w:cs="Menlo"/>
+          <w:color w:val="F8F8F2"/>
+          <w:sz w:val="18"/>
+          <w:szCs w:val="18"/>
+        </w:rPr>
+        <w:t xml:space="preserve">        </w:t>
+      </w:r>
+      <w:r>
+        <w:rPr>
+          <w:rFonts w:ascii="Menlo" w:hAnsi="Menlo" w:cs="Menlo"/>
+          <w:color w:val="F92672"/>
+          <w:sz w:val="18"/>
+          <w:szCs w:val="18"/>
+        </w:rPr>
+        <w:t>if</w:t>
+      </w:r>
+      <w:r>
+        <w:rPr>
+          <w:rFonts w:ascii="Menlo" w:hAnsi="Menlo" w:cs="Menlo"/>
+          <w:color w:val="F8F8F2"/>
+          <w:sz w:val="18"/>
+          <w:szCs w:val="18"/>
+        </w:rPr>
+        <w:t xml:space="preserve"> f </w:t>
+      </w:r>
+      <w:r>
+        <w:rPr>
+          <w:rFonts w:ascii="Menlo" w:hAnsi="Menlo" w:cs="Menlo"/>
+          <w:color w:val="F92672"/>
+          <w:sz w:val="18"/>
+          <w:szCs w:val="18"/>
+        </w:rPr>
+        <w:t>&gt;</w:t>
+      </w:r>
+      <w:r>
+        <w:rPr>
+          <w:rFonts w:ascii="Menlo" w:hAnsi="Menlo" w:cs="Menlo"/>
+          <w:color w:val="F8F8F2"/>
+          <w:sz w:val="18"/>
+          <w:szCs w:val="18"/>
+        </w:rPr>
+        <w:t xml:space="preserve"> </w:t>
+      </w:r>
+      <w:proofErr w:type="spellStart"/>
+      <w:r>
+        <w:rPr>
+          <w:rFonts w:ascii="Menlo" w:hAnsi="Menlo" w:cs="Menlo"/>
+          <w:color w:val="F8F8F2"/>
+          <w:sz w:val="18"/>
+          <w:szCs w:val="18"/>
+        </w:rPr>
+        <w:t>best_f</w:t>
+      </w:r>
+      <w:proofErr w:type="spellEnd"/>
+      <w:r>
+        <w:rPr>
+          <w:rFonts w:ascii="Menlo" w:hAnsi="Menlo" w:cs="Menlo"/>
+          <w:color w:val="F8F8F2"/>
+          <w:sz w:val="18"/>
+          <w:szCs w:val="18"/>
+        </w:rPr>
+        <w:t>:</w:t>
+      </w:r>
+    </w:p>
+    <w:p>
+      <w:pPr>
+        <w:shd w:val="clear" w:color="auto" w:fill="272822"/>
+        <w:spacing w:line="270" w:lineRule="atLeast"/>
+        <w:rPr>
+          <w:rFonts w:ascii="Menlo" w:hAnsi="Menlo" w:cs="Menlo"/>
+          <w:color w:val="F8F8F2"/>
+          <w:sz w:val="18"/>
+          <w:szCs w:val="18"/>
+        </w:rPr>
+      </w:pPr>
+      <w:r>
+        <w:rPr>
+          <w:rFonts w:ascii="Menlo" w:hAnsi="Menlo" w:cs="Menlo"/>
+          <w:color w:val="F8F8F2"/>
+          <w:sz w:val="18"/>
+          <w:szCs w:val="18"/>
+        </w:rPr>
+        <w:t xml:space="preserve">            </w:t>
+      </w:r>
+      <w:proofErr w:type="spellStart"/>
+      <w:r>
+        <w:rPr>
+          <w:rFonts w:ascii="Menlo" w:hAnsi="Menlo" w:cs="Menlo"/>
+          <w:color w:val="F8F8F2"/>
+          <w:sz w:val="18"/>
+          <w:szCs w:val="18"/>
+        </w:rPr>
+        <w:t>best_s</w:t>
+      </w:r>
+      <w:proofErr w:type="spellEnd"/>
+      <w:r>
+        <w:rPr>
+          <w:rFonts w:ascii="Menlo" w:hAnsi="Menlo" w:cs="Menlo"/>
+          <w:color w:val="F8F8F2"/>
+          <w:sz w:val="18"/>
+          <w:szCs w:val="18"/>
+        </w:rPr>
+        <w:t xml:space="preserve"> </w:t>
+      </w:r>
+      <w:r>
+        <w:rPr>
+          <w:rFonts w:ascii="Menlo" w:hAnsi="Menlo" w:cs="Menlo"/>
+          <w:color w:val="F92672"/>
+          <w:sz w:val="18"/>
+          <w:szCs w:val="18"/>
+        </w:rPr>
+        <w:t>=</w:t>
+      </w:r>
+      <w:r>
+        <w:rPr>
+          <w:rFonts w:ascii="Menlo" w:hAnsi="Menlo" w:cs="Menlo"/>
+          <w:color w:val="F8F8F2"/>
+          <w:sz w:val="18"/>
+          <w:szCs w:val="18"/>
+        </w:rPr>
+        <w:t xml:space="preserve"> s</w:t>
+      </w:r>
+    </w:p>
+    <w:p>
+      <w:pPr>
+        <w:shd w:val="clear" w:color="auto" w:fill="272822"/>
+        <w:spacing w:line="270" w:lineRule="atLeast"/>
+        <w:rPr>
+          <w:rFonts w:ascii="Menlo" w:hAnsi="Menlo" w:cs="Menlo"/>
+          <w:color w:val="F8F8F2"/>
+          <w:sz w:val="18"/>
+          <w:szCs w:val="18"/>
+        </w:rPr>
+      </w:pPr>
+      <w:r>
+        <w:rPr>
+          <w:rFonts w:ascii="Menlo" w:hAnsi="Menlo" w:cs="Menlo"/>
+          <w:color w:val="F8F8F2"/>
+          <w:sz w:val="18"/>
+          <w:szCs w:val="18"/>
+        </w:rPr>
+        <w:t xml:space="preserve">            </w:t>
+      </w:r>
+      <w:proofErr w:type="spellStart"/>
+      <w:r>
+        <w:rPr>
+          <w:rFonts w:ascii="Menlo" w:hAnsi="Menlo" w:cs="Menlo"/>
+          <w:color w:val="F8F8F2"/>
+          <w:sz w:val="18"/>
+          <w:szCs w:val="18"/>
+        </w:rPr>
+        <w:t>best_f</w:t>
+      </w:r>
+      <w:proofErr w:type="spellEnd"/>
+      <w:r>
+        <w:rPr>
+          <w:rFonts w:ascii="Menlo" w:hAnsi="Menlo" w:cs="Menlo"/>
+          <w:color w:val="F8F8F2"/>
+          <w:sz w:val="18"/>
+          <w:szCs w:val="18"/>
+        </w:rPr>
+        <w:t xml:space="preserve"> </w:t>
+      </w:r>
+      <w:r>
+        <w:rPr>
+          <w:rFonts w:ascii="Menlo" w:hAnsi="Menlo" w:cs="Menlo"/>
+          <w:color w:val="F92672"/>
+          <w:sz w:val="18"/>
+          <w:szCs w:val="18"/>
+        </w:rPr>
+        <w:t>=</w:t>
+      </w:r>
+      <w:r>
+        <w:rPr>
+          <w:rFonts w:ascii="Menlo" w:hAnsi="Menlo" w:cs="Menlo"/>
+          <w:color w:val="F8F8F2"/>
+          <w:sz w:val="18"/>
+          <w:szCs w:val="18"/>
+        </w:rPr>
+        <w:t xml:space="preserve"> f</w:t>
+      </w:r>
+    </w:p>
+    <w:p>
+      <w:pPr>
+        <w:shd w:val="clear" w:color="auto" w:fill="272822"/>
+        <w:spacing w:line="270" w:lineRule="atLeast"/>
+        <w:rPr>
+          <w:rFonts w:ascii="Menlo" w:hAnsi="Menlo" w:cs="Menlo"/>
+          <w:color w:val="F8F8F2"/>
+          <w:sz w:val="18"/>
+          <w:szCs w:val="18"/>
+        </w:rPr>
+      </w:pPr>
+      <w:r>
+        <w:rPr>
+          <w:rFonts w:ascii="Menlo" w:hAnsi="Menlo" w:cs="Menlo"/>
+          <w:color w:val="F8F8F2"/>
+          <w:sz w:val="18"/>
+          <w:szCs w:val="18"/>
+        </w:rPr>
+        <w:t xml:space="preserve">    </w:t>
+      </w:r>
+      <w:r>
+        <w:rPr>
+          <w:rFonts w:ascii="Menlo" w:hAnsi="Menlo" w:cs="Menlo"/>
+          <w:color w:val="F92672"/>
+          <w:sz w:val="18"/>
+          <w:szCs w:val="18"/>
+        </w:rPr>
+        <w:t>if</w:t>
+      </w:r>
+      <w:r>
+        <w:rPr>
+          <w:rFonts w:ascii="Menlo" w:hAnsi="Menlo" w:cs="Menlo"/>
+          <w:color w:val="F8F8F2"/>
+          <w:sz w:val="18"/>
+          <w:szCs w:val="18"/>
+        </w:rPr>
+        <w:t xml:space="preserve"> </w:t>
+      </w:r>
+      <w:proofErr w:type="spellStart"/>
+      <w:r>
+        <w:rPr>
+          <w:rFonts w:ascii="Menlo" w:hAnsi="Menlo" w:cs="Menlo"/>
+          <w:color w:val="F8F8F2"/>
+          <w:sz w:val="18"/>
+          <w:szCs w:val="18"/>
+        </w:rPr>
+        <w:t>best_f</w:t>
+      </w:r>
+      <w:proofErr w:type="spellEnd"/>
+      <w:r>
+        <w:rPr>
+          <w:rFonts w:ascii="Menlo" w:hAnsi="Menlo" w:cs="Menlo"/>
+          <w:color w:val="F8F8F2"/>
+          <w:sz w:val="18"/>
+          <w:szCs w:val="18"/>
+        </w:rPr>
+        <w:t xml:space="preserve"> </w:t>
+      </w:r>
+      <w:r>
+        <w:rPr>
+          <w:rFonts w:ascii="Menlo" w:hAnsi="Menlo" w:cs="Menlo"/>
+          <w:color w:val="F92672"/>
+          <w:sz w:val="18"/>
+          <w:szCs w:val="18"/>
+        </w:rPr>
+        <w:t>==</w:t>
+      </w:r>
+      <w:r>
+        <w:rPr>
+          <w:rFonts w:ascii="Menlo" w:hAnsi="Menlo" w:cs="Menlo"/>
+          <w:color w:val="F8F8F2"/>
+          <w:sz w:val="18"/>
+          <w:szCs w:val="18"/>
+        </w:rPr>
+        <w:t xml:space="preserve"> </w:t>
+      </w:r>
+      <w:r>
+        <w:rPr>
+          <w:rFonts w:ascii="Menlo" w:hAnsi="Menlo" w:cs="Menlo"/>
+          <w:color w:val="F92672"/>
+          <w:sz w:val="18"/>
+          <w:szCs w:val="18"/>
+        </w:rPr>
+        <w:t>-</w:t>
+      </w:r>
+      <w:r>
+        <w:rPr>
+          <w:rFonts w:ascii="Menlo" w:hAnsi="Menlo" w:cs="Menlo"/>
+          <w:color w:val="AE81FF"/>
+          <w:sz w:val="18"/>
+          <w:szCs w:val="18"/>
+        </w:rPr>
+        <w:t>1</w:t>
+      </w:r>
+      <w:r>
+        <w:rPr>
+          <w:rFonts w:ascii="Menlo" w:hAnsi="Menlo" w:cs="Menlo"/>
+          <w:color w:val="F8F8F2"/>
+          <w:sz w:val="18"/>
+          <w:szCs w:val="18"/>
+        </w:rPr>
+        <w:t>:</w:t>
+      </w:r>
+    </w:p>
+    <w:p>
+      <w:pPr>
+        <w:shd w:val="clear" w:color="auto" w:fill="272822"/>
+        <w:spacing w:line="270" w:lineRule="atLeast"/>
+        <w:rPr>
+          <w:rFonts w:ascii="Menlo" w:hAnsi="Menlo" w:cs="Menlo"/>
+          <w:color w:val="F8F8F2"/>
+          <w:sz w:val="18"/>
+          <w:szCs w:val="18"/>
+        </w:rPr>
+      </w:pPr>
+      <w:r>
+        <w:rPr>
+          <w:rFonts w:ascii="Menlo" w:hAnsi="Menlo" w:cs="Menlo"/>
+          <w:color w:val="F8F8F2"/>
+          <w:sz w:val="18"/>
+          <w:szCs w:val="18"/>
+        </w:rPr>
+        <w:t xml:space="preserve">        </w:t>
+      </w:r>
+      <w:r>
+        <w:rPr>
+          <w:rFonts w:ascii="Menlo" w:hAnsi="Menlo" w:cs="Menlo"/>
+          <w:color w:val="F92672"/>
+          <w:sz w:val="18"/>
+          <w:szCs w:val="18"/>
+        </w:rPr>
+        <w:t>return</w:t>
+      </w:r>
+      <w:r>
+        <w:rPr>
+          <w:rFonts w:ascii="Menlo" w:hAnsi="Menlo" w:cs="Menlo"/>
+          <w:color w:val="F8F8F2"/>
+          <w:sz w:val="18"/>
+          <w:szCs w:val="18"/>
+        </w:rPr>
+        <w:t xml:space="preserve"> </w:t>
+      </w:r>
+      <w:r>
+        <w:rPr>
+          <w:rFonts w:ascii="Menlo" w:hAnsi="Menlo" w:cs="Menlo"/>
+          <w:i/>
+          <w:iCs/>
+          <w:color w:val="FD971F"/>
+          <w:sz w:val="18"/>
+          <w:szCs w:val="18"/>
+        </w:rPr>
+        <w:t>queens</w:t>
+      </w:r>
+    </w:p>
+    <w:p>
+      <w:pPr>
+        <w:shd w:val="clear" w:color="auto" w:fill="272822"/>
+        <w:spacing w:line="270" w:lineRule="atLeast"/>
+        <w:rPr>
+          <w:rFonts w:ascii="Menlo" w:hAnsi="Menlo" w:cs="Menlo"/>
+          <w:color w:val="F8F8F2"/>
+          <w:sz w:val="18"/>
+          <w:szCs w:val="18"/>
+        </w:rPr>
+      </w:pPr>
+      <w:r>
+        <w:rPr>
+          <w:rFonts w:ascii="Menlo" w:hAnsi="Menlo" w:cs="Menlo"/>
+          <w:color w:val="F8F8F2"/>
+          <w:sz w:val="18"/>
+          <w:szCs w:val="18"/>
+        </w:rPr>
+        <w:t xml:space="preserve">    </w:t>
+      </w:r>
+      <w:r>
+        <w:rPr>
+          <w:rFonts w:ascii="Menlo" w:hAnsi="Menlo" w:cs="Menlo"/>
+          <w:color w:val="F92672"/>
+          <w:sz w:val="18"/>
+          <w:szCs w:val="18"/>
+        </w:rPr>
+        <w:t>return</w:t>
+      </w:r>
+      <w:r>
+        <w:rPr>
+          <w:rFonts w:ascii="Menlo" w:hAnsi="Menlo" w:cs="Menlo"/>
+          <w:color w:val="F8F8F2"/>
+          <w:sz w:val="18"/>
+          <w:szCs w:val="18"/>
+        </w:rPr>
+        <w:t xml:space="preserve"> </w:t>
+      </w:r>
+      <w:proofErr w:type="spellStart"/>
+      <w:r>
+        <w:rPr>
+          <w:rFonts w:ascii="Menlo" w:hAnsi="Menlo" w:cs="Menlo"/>
+          <w:color w:val="F8F8F2"/>
+          <w:sz w:val="18"/>
+          <w:szCs w:val="18"/>
+        </w:rPr>
+        <w:t>best_s</w:t>
+      </w:r>
+      <w:proofErr w:type="spellEnd"/>
+    </w:p>
+    <w:p>
+      <w:pPr>
+        <w:shd w:val="clear" w:color="auto" w:fill="272822"/>
+        <w:spacing w:line="270" w:lineRule="atLeast"/>
+        <w:rPr>
+          <w:rFonts w:ascii="Menlo" w:hAnsi="Menlo" w:cs="Menlo"/>
+          <w:color w:val="F8F8F2"/>
+          <w:sz w:val="18"/>
+          <w:szCs w:val="18"/>
+        </w:rPr>
+      </w:pPr>
+      <w:r>
+        <w:rPr>
+          <w:rFonts w:ascii="Menlo" w:hAnsi="Menlo" w:cs="Menlo"/>
+          <w:color w:val="F8F8F2"/>
+          <w:sz w:val="18"/>
+          <w:szCs w:val="18"/>
+        </w:rPr>
+        <w:t xml:space="preserve">    </w:t>
+      </w:r>
+    </w:p>
+    <w:p>
+      <w:pPr>
+        <w:shd w:val="clear" w:color="auto" w:fill="272822"/>
+        <w:spacing w:line="270" w:lineRule="atLeast"/>
+        <w:rPr>
+          <w:rFonts w:ascii="Menlo" w:hAnsi="Menlo" w:cs="Menlo"/>
+          <w:color w:val="F8F8F2"/>
+          <w:sz w:val="18"/>
+          <w:szCs w:val="18"/>
+        </w:rPr>
+      </w:pPr>
+      <w:r>
+        <w:rPr>
+          <w:rFonts w:ascii="Menlo" w:hAnsi="Menlo" w:cs="Menlo"/>
+          <w:color w:val="F8F8F2"/>
+          <w:sz w:val="18"/>
+          <w:szCs w:val="18"/>
+        </w:rPr>
+        <w:lastRenderedPageBreak/>
+        <w:t xml:space="preserve">N </w:t>
+      </w:r>
+      <w:r>
+        <w:rPr>
+          <w:rFonts w:ascii="Menlo" w:hAnsi="Menlo" w:cs="Menlo"/>
+          <w:color w:val="F92672"/>
+          <w:sz w:val="18"/>
+          <w:szCs w:val="18"/>
+        </w:rPr>
+        <w:t>=</w:t>
+      </w:r>
+      <w:r>
+        <w:rPr>
+          <w:rFonts w:ascii="Menlo" w:hAnsi="Menlo" w:cs="Menlo"/>
+          <w:color w:val="F8F8F2"/>
+          <w:sz w:val="18"/>
+          <w:szCs w:val="18"/>
+        </w:rPr>
+        <w:t xml:space="preserve"> </w:t>
+      </w:r>
+      <w:r>
+        <w:rPr>
+          <w:rFonts w:ascii="Menlo" w:hAnsi="Menlo" w:cs="Menlo"/>
+          <w:color w:val="AE81FF"/>
+          <w:sz w:val="18"/>
+          <w:szCs w:val="18"/>
+        </w:rPr>
+        <w:t>8</w:t>
+      </w:r>
+      <w:r>
+        <w:rPr>
+          <w:rFonts w:ascii="Menlo" w:hAnsi="Menlo" w:cs="Menlo"/>
+          <w:color w:val="F8F8F2"/>
+          <w:sz w:val="18"/>
+          <w:szCs w:val="18"/>
+        </w:rPr>
+        <w:t xml:space="preserve">       </w:t>
       </w:r>
       <w:r>
         <w:rPr>
@@ -8184,16 +8969,1843 @@
           <w:sz w:val="18"/>
           <w:szCs w:val="18"/>
         </w:rPr>
-        <w:t>Same as random restart hill climbing</w:t>
-      </w:r>
-    </w:p>
-    <w:p>
-      <w:pPr>
-        <w:shd w:val="clear" w:color="auto" w:fill="272822"/>
-        <w:spacing w:line="270" w:lineRule="atLeast"/>
+        <w:t># Grid size, number of queens</w:t>
+      </w:r>
+    </w:p>
+    <w:p>
+      <w:pPr>
+        <w:shd w:val="clear" w:color="auto" w:fill="272822"/>
+        <w:spacing w:line="270" w:lineRule="atLeast"/>
+        <w:rPr>
+          <w:rFonts w:ascii="Menlo" w:hAnsi="Menlo" w:cs="Menlo"/>
+          <w:color w:val="F8F8F2"/>
+          <w:sz w:val="18"/>
+          <w:szCs w:val="18"/>
+        </w:rPr>
+      </w:pPr>
+      <w:proofErr w:type="spellStart"/>
+      <w:r>
+        <w:rPr>
+          <w:rFonts w:ascii="Menlo" w:hAnsi="Menlo" w:cs="Menlo"/>
+          <w:color w:val="F8F8F2"/>
+          <w:sz w:val="18"/>
+          <w:szCs w:val="18"/>
+        </w:rPr>
+        <w:t>i</w:t>
+      </w:r>
+      <w:proofErr w:type="spellEnd"/>
+      <w:r>
+        <w:rPr>
+          <w:rFonts w:ascii="Menlo" w:hAnsi="Menlo" w:cs="Menlo"/>
+          <w:color w:val="F8F8F2"/>
+          <w:sz w:val="18"/>
+          <w:szCs w:val="18"/>
+        </w:rPr>
+        <w:t xml:space="preserve"> </w:t>
+      </w:r>
+      <w:r>
+        <w:rPr>
+          <w:rFonts w:ascii="Menlo" w:hAnsi="Menlo" w:cs="Menlo"/>
+          <w:color w:val="F92672"/>
+          <w:sz w:val="18"/>
+          <w:szCs w:val="18"/>
+        </w:rPr>
+        <w:t>=</w:t>
+      </w:r>
+      <w:r>
+        <w:rPr>
+          <w:rFonts w:ascii="Menlo" w:hAnsi="Menlo" w:cs="Menlo"/>
+          <w:color w:val="F8F8F2"/>
+          <w:sz w:val="18"/>
+          <w:szCs w:val="18"/>
+        </w:rPr>
+        <w:t xml:space="preserve"> </w:t>
+      </w:r>
+      <w:r>
+        <w:rPr>
+          <w:rFonts w:ascii="Menlo" w:hAnsi="Menlo" w:cs="Menlo"/>
+          <w:color w:val="AE81FF"/>
+          <w:sz w:val="18"/>
+          <w:szCs w:val="18"/>
+        </w:rPr>
+        <w:t>0</w:t>
+      </w:r>
+      <w:r>
+        <w:rPr>
+          <w:rFonts w:ascii="Menlo" w:hAnsi="Menlo" w:cs="Menlo"/>
+          <w:color w:val="F8F8F2"/>
+          <w:sz w:val="18"/>
+          <w:szCs w:val="18"/>
+        </w:rPr>
+        <w:t xml:space="preserve">       </w:t>
+      </w:r>
+      <w:r>
         <w:rPr>
           <w:rFonts w:ascii="Menlo" w:hAnsi="Menlo" w:cs="Menlo"/>
           <w:color w:val="88846F"/>
+          <w:sz w:val="18"/>
+          <w:szCs w:val="18"/>
+        </w:rPr>
+        <w:t># Epoch count</w:t>
+      </w:r>
+    </w:p>
+    <w:p>
+      <w:pPr>
+        <w:shd w:val="clear" w:color="auto" w:fill="272822"/>
+        <w:spacing w:line="270" w:lineRule="atLeast"/>
+        <w:rPr>
+          <w:rFonts w:ascii="Menlo" w:hAnsi="Menlo" w:cs="Menlo"/>
+          <w:color w:val="F8F8F2"/>
+          <w:sz w:val="18"/>
+          <w:szCs w:val="18"/>
+        </w:rPr>
+      </w:pPr>
+      <w:proofErr w:type="spellStart"/>
+      <w:r>
+        <w:rPr>
+          <w:rFonts w:ascii="Menlo" w:hAnsi="Menlo" w:cs="Menlo"/>
+          <w:color w:val="F8F8F2"/>
+          <w:sz w:val="18"/>
+          <w:szCs w:val="18"/>
+        </w:rPr>
+        <w:t>total_i</w:t>
+      </w:r>
+      <w:proofErr w:type="spellEnd"/>
+      <w:r>
+        <w:rPr>
+          <w:rFonts w:ascii="Menlo" w:hAnsi="Menlo" w:cs="Menlo"/>
+          <w:color w:val="F8F8F2"/>
+          <w:sz w:val="18"/>
+          <w:szCs w:val="18"/>
+        </w:rPr>
+        <w:t xml:space="preserve"> </w:t>
+      </w:r>
+      <w:r>
+        <w:rPr>
+          <w:rFonts w:ascii="Menlo" w:hAnsi="Menlo" w:cs="Menlo"/>
+          <w:color w:val="F92672"/>
+          <w:sz w:val="18"/>
+          <w:szCs w:val="18"/>
+        </w:rPr>
+        <w:t>=</w:t>
+      </w:r>
+      <w:r>
+        <w:rPr>
+          <w:rFonts w:ascii="Menlo" w:hAnsi="Menlo" w:cs="Menlo"/>
+          <w:color w:val="F8F8F2"/>
+          <w:sz w:val="18"/>
+          <w:szCs w:val="18"/>
+        </w:rPr>
+        <w:t xml:space="preserve"> </w:t>
+      </w:r>
+      <w:r>
+        <w:rPr>
+          <w:rFonts w:ascii="Menlo" w:hAnsi="Menlo" w:cs="Menlo"/>
+          <w:color w:val="AE81FF"/>
+          <w:sz w:val="18"/>
+          <w:szCs w:val="18"/>
+        </w:rPr>
+        <w:t>0</w:t>
+      </w:r>
+      <w:r>
+        <w:rPr>
+          <w:rFonts w:ascii="Menlo" w:hAnsi="Menlo" w:cs="Menlo"/>
+          <w:color w:val="F8F8F2"/>
+          <w:sz w:val="18"/>
+          <w:szCs w:val="18"/>
+        </w:rPr>
+        <w:t xml:space="preserve"> </w:t>
+      </w:r>
+      <w:r>
+        <w:rPr>
+          <w:rFonts w:ascii="Menlo" w:hAnsi="Menlo" w:cs="Menlo"/>
+          <w:color w:val="88846F"/>
+          <w:sz w:val="18"/>
+          <w:szCs w:val="18"/>
+        </w:rPr>
+        <w:t># Total epochs</w:t>
+      </w:r>
+    </w:p>
+    <w:p>
+      <w:pPr>
+        <w:shd w:val="clear" w:color="auto" w:fill="272822"/>
+        <w:spacing w:line="270" w:lineRule="atLeast"/>
+        <w:rPr>
+          <w:rFonts w:ascii="Menlo" w:hAnsi="Menlo" w:cs="Menlo"/>
+          <w:color w:val="F8F8F2"/>
+          <w:sz w:val="18"/>
+          <w:szCs w:val="18"/>
+        </w:rPr>
+      </w:pPr>
+      <w:r>
+        <w:rPr>
+          <w:rFonts w:ascii="Menlo" w:hAnsi="Menlo" w:cs="Menlo"/>
+          <w:color w:val="F8F8F2"/>
+          <w:sz w:val="18"/>
+          <w:szCs w:val="18"/>
+        </w:rPr>
+        <w:t xml:space="preserve">success </w:t>
+      </w:r>
+      <w:r>
+        <w:rPr>
+          <w:rFonts w:ascii="Menlo" w:hAnsi="Menlo" w:cs="Menlo"/>
+          <w:color w:val="F92672"/>
+          <w:sz w:val="18"/>
+          <w:szCs w:val="18"/>
+        </w:rPr>
+        <w:t>=</w:t>
+      </w:r>
+      <w:r>
+        <w:rPr>
+          <w:rFonts w:ascii="Menlo" w:hAnsi="Menlo" w:cs="Menlo"/>
+          <w:color w:val="F8F8F2"/>
+          <w:sz w:val="18"/>
+          <w:szCs w:val="18"/>
+        </w:rPr>
+        <w:t xml:space="preserve"> </w:t>
+      </w:r>
+      <w:r>
+        <w:rPr>
+          <w:rFonts w:ascii="Menlo" w:hAnsi="Menlo" w:cs="Menlo"/>
+          <w:color w:val="AE81FF"/>
+          <w:sz w:val="18"/>
+          <w:szCs w:val="18"/>
+        </w:rPr>
+        <w:t>False</w:t>
+      </w:r>
+    </w:p>
+    <w:p>
+      <w:pPr>
+        <w:shd w:val="clear" w:color="auto" w:fill="272822"/>
+        <w:spacing w:line="270" w:lineRule="atLeast"/>
+        <w:rPr>
+          <w:rFonts w:ascii="Menlo" w:hAnsi="Menlo" w:cs="Menlo"/>
+          <w:color w:val="F8F8F2"/>
+          <w:sz w:val="18"/>
+          <w:szCs w:val="18"/>
+        </w:rPr>
+      </w:pPr>
+    </w:p>
+    <w:p>
+      <w:pPr>
+        <w:shd w:val="clear" w:color="auto" w:fill="272822"/>
+        <w:spacing w:line="270" w:lineRule="atLeast"/>
+        <w:rPr>
+          <w:rFonts w:ascii="Menlo" w:hAnsi="Menlo" w:cs="Menlo"/>
+          <w:color w:val="F8F8F2"/>
+          <w:sz w:val="18"/>
+          <w:szCs w:val="18"/>
+        </w:rPr>
+      </w:pPr>
+      <w:r>
+        <w:rPr>
+          <w:rFonts w:ascii="Menlo" w:hAnsi="Menlo" w:cs="Menlo"/>
+          <w:color w:val="F92672"/>
+          <w:sz w:val="18"/>
+          <w:szCs w:val="18"/>
+        </w:rPr>
+        <w:t>while</w:t>
+      </w:r>
+      <w:r>
+        <w:rPr>
+          <w:rFonts w:ascii="Menlo" w:hAnsi="Menlo" w:cs="Menlo"/>
+          <w:color w:val="F8F8F2"/>
+          <w:sz w:val="18"/>
+          <w:szCs w:val="18"/>
+        </w:rPr>
+        <w:t xml:space="preserve"> success </w:t>
+      </w:r>
+      <w:r>
+        <w:rPr>
+          <w:rFonts w:ascii="Menlo" w:hAnsi="Menlo" w:cs="Menlo"/>
+          <w:color w:val="F92672"/>
+          <w:sz w:val="18"/>
+          <w:szCs w:val="18"/>
+        </w:rPr>
+        <w:t>==</w:t>
+      </w:r>
+      <w:r>
+        <w:rPr>
+          <w:rFonts w:ascii="Menlo" w:hAnsi="Menlo" w:cs="Menlo"/>
+          <w:color w:val="F8F8F2"/>
+          <w:sz w:val="18"/>
+          <w:szCs w:val="18"/>
+        </w:rPr>
+        <w:t xml:space="preserve"> </w:t>
+      </w:r>
+      <w:r>
+        <w:rPr>
+          <w:rFonts w:ascii="Menlo" w:hAnsi="Menlo" w:cs="Menlo"/>
+          <w:color w:val="AE81FF"/>
+          <w:sz w:val="18"/>
+          <w:szCs w:val="18"/>
+        </w:rPr>
+        <w:t>False</w:t>
+      </w:r>
+      <w:r>
+        <w:rPr>
+          <w:rFonts w:ascii="Menlo" w:hAnsi="Menlo" w:cs="Menlo"/>
+          <w:color w:val="F8F8F2"/>
+          <w:sz w:val="18"/>
+          <w:szCs w:val="18"/>
+        </w:rPr>
+        <w:t>:</w:t>
+      </w:r>
+    </w:p>
+    <w:p>
+      <w:pPr>
+        <w:shd w:val="clear" w:color="auto" w:fill="272822"/>
+        <w:spacing w:line="270" w:lineRule="atLeast"/>
+        <w:rPr>
+          <w:rFonts w:ascii="Menlo" w:hAnsi="Menlo" w:cs="Menlo"/>
+          <w:color w:val="F8F8F2"/>
+          <w:sz w:val="18"/>
+          <w:szCs w:val="18"/>
+        </w:rPr>
+      </w:pPr>
+      <w:r>
+        <w:rPr>
+          <w:rFonts w:ascii="Menlo" w:hAnsi="Menlo" w:cs="Menlo"/>
+          <w:color w:val="F8F8F2"/>
+          <w:sz w:val="18"/>
+          <w:szCs w:val="18"/>
+        </w:rPr>
+        <w:t xml:space="preserve">    </w:t>
+      </w:r>
+      <w:r>
+        <w:rPr>
+          <w:rFonts w:ascii="Menlo" w:hAnsi="Menlo" w:cs="Menlo"/>
+          <w:color w:val="88846F"/>
+          <w:sz w:val="18"/>
+          <w:szCs w:val="18"/>
+        </w:rPr>
+        <w:t># Random initial state</w:t>
+      </w:r>
+    </w:p>
+    <w:p>
+      <w:pPr>
+        <w:shd w:val="clear" w:color="auto" w:fill="272822"/>
+        <w:spacing w:line="270" w:lineRule="atLeast"/>
+        <w:rPr>
+          <w:rFonts w:ascii="Menlo" w:hAnsi="Menlo" w:cs="Menlo"/>
+          <w:color w:val="F8F8F2"/>
+          <w:sz w:val="18"/>
+          <w:szCs w:val="18"/>
+        </w:rPr>
+      </w:pPr>
+      <w:r>
+        <w:rPr>
+          <w:rFonts w:ascii="Menlo" w:hAnsi="Menlo" w:cs="Menlo"/>
+          <w:color w:val="F8F8F2"/>
+          <w:sz w:val="18"/>
+          <w:szCs w:val="18"/>
+        </w:rPr>
+        <w:t xml:space="preserve">    queens </w:t>
+      </w:r>
+      <w:r>
+        <w:rPr>
+          <w:rFonts w:ascii="Menlo" w:hAnsi="Menlo" w:cs="Menlo"/>
+          <w:color w:val="F92672"/>
+          <w:sz w:val="18"/>
+          <w:szCs w:val="18"/>
+        </w:rPr>
+        <w:t>=</w:t>
+      </w:r>
+      <w:r>
+        <w:rPr>
+          <w:rFonts w:ascii="Menlo" w:hAnsi="Menlo" w:cs="Menlo"/>
+          <w:color w:val="F8F8F2"/>
+          <w:sz w:val="18"/>
+          <w:szCs w:val="18"/>
+        </w:rPr>
+        <w:t xml:space="preserve"> []</w:t>
+      </w:r>
+    </w:p>
+    <w:p>
+      <w:pPr>
+        <w:shd w:val="clear" w:color="auto" w:fill="272822"/>
+        <w:spacing w:line="270" w:lineRule="atLeast"/>
+        <w:rPr>
+          <w:rFonts w:ascii="Menlo" w:hAnsi="Menlo" w:cs="Menlo"/>
+          <w:color w:val="F8F8F2"/>
+          <w:sz w:val="18"/>
+          <w:szCs w:val="18"/>
+        </w:rPr>
+      </w:pPr>
+      <w:r>
+        <w:rPr>
+          <w:rFonts w:ascii="Menlo" w:hAnsi="Menlo" w:cs="Menlo"/>
+          <w:color w:val="F8F8F2"/>
+          <w:sz w:val="18"/>
+          <w:szCs w:val="18"/>
+        </w:rPr>
+        <w:t xml:space="preserve">    </w:t>
+      </w:r>
+      <w:r>
+        <w:rPr>
+          <w:rFonts w:ascii="Menlo" w:hAnsi="Menlo" w:cs="Menlo"/>
+          <w:color w:val="F92672"/>
+          <w:sz w:val="18"/>
+          <w:szCs w:val="18"/>
+        </w:rPr>
+        <w:t>for</w:t>
+      </w:r>
+      <w:r>
+        <w:rPr>
+          <w:rFonts w:ascii="Menlo" w:hAnsi="Menlo" w:cs="Menlo"/>
+          <w:color w:val="F8F8F2"/>
+          <w:sz w:val="18"/>
+          <w:szCs w:val="18"/>
+        </w:rPr>
+        <w:t xml:space="preserve"> n </w:t>
+      </w:r>
+      <w:r>
+        <w:rPr>
+          <w:rFonts w:ascii="Menlo" w:hAnsi="Menlo" w:cs="Menlo"/>
+          <w:color w:val="F92672"/>
+          <w:sz w:val="18"/>
+          <w:szCs w:val="18"/>
+        </w:rPr>
+        <w:t>in</w:t>
+      </w:r>
+      <w:r>
+        <w:rPr>
+          <w:rFonts w:ascii="Menlo" w:hAnsi="Menlo" w:cs="Menlo"/>
+          <w:color w:val="F8F8F2"/>
+          <w:sz w:val="18"/>
+          <w:szCs w:val="18"/>
+        </w:rPr>
+        <w:t xml:space="preserve"> </w:t>
+      </w:r>
+      <w:r>
+        <w:rPr>
+          <w:rFonts w:ascii="Menlo" w:hAnsi="Menlo" w:cs="Menlo"/>
+          <w:color w:val="A6E22E"/>
+          <w:sz w:val="18"/>
+          <w:szCs w:val="18"/>
+          <w:u w:val="single"/>
+        </w:rPr>
+        <w:t>range</w:t>
+      </w:r>
+      <w:r>
+        <w:rPr>
+          <w:rFonts w:ascii="Menlo" w:hAnsi="Menlo" w:cs="Menlo"/>
+          <w:color w:val="F8F8F2"/>
+          <w:sz w:val="18"/>
+          <w:szCs w:val="18"/>
+        </w:rPr>
+        <w:t>(N):</w:t>
+      </w:r>
+    </w:p>
+    <w:p>
+      <w:pPr>
+        <w:shd w:val="clear" w:color="auto" w:fill="272822"/>
+        <w:spacing w:line="270" w:lineRule="atLeast"/>
+        <w:rPr>
+          <w:rFonts w:ascii="Menlo" w:hAnsi="Menlo" w:cs="Menlo"/>
+          <w:color w:val="F8F8F2"/>
+          <w:sz w:val="18"/>
+          <w:szCs w:val="18"/>
+        </w:rPr>
+      </w:pPr>
+      <w:r>
+        <w:rPr>
+          <w:rFonts w:ascii="Menlo" w:hAnsi="Menlo" w:cs="Menlo"/>
+          <w:color w:val="F8F8F2"/>
+          <w:sz w:val="18"/>
+          <w:szCs w:val="18"/>
+        </w:rPr>
+        <w:t xml:space="preserve">        </w:t>
+      </w:r>
+      <w:proofErr w:type="spellStart"/>
+      <w:proofErr w:type="gramStart"/>
+      <w:r>
+        <w:rPr>
+          <w:rFonts w:ascii="Menlo" w:hAnsi="Menlo" w:cs="Menlo"/>
+          <w:color w:val="F8F8F2"/>
+          <w:sz w:val="18"/>
+          <w:szCs w:val="18"/>
+        </w:rPr>
+        <w:t>queens.</w:t>
+      </w:r>
+      <w:r>
+        <w:rPr>
+          <w:rFonts w:ascii="Menlo" w:hAnsi="Menlo" w:cs="Menlo"/>
+          <w:color w:val="A6E22E"/>
+          <w:sz w:val="18"/>
+          <w:szCs w:val="18"/>
+        </w:rPr>
+        <w:t>append</w:t>
+      </w:r>
+      <w:proofErr w:type="spellEnd"/>
+      <w:proofErr w:type="gramEnd"/>
+      <w:r>
+        <w:rPr>
+          <w:rFonts w:ascii="Menlo" w:hAnsi="Menlo" w:cs="Menlo"/>
+          <w:color w:val="F8F8F2"/>
+          <w:sz w:val="18"/>
+          <w:szCs w:val="18"/>
+        </w:rPr>
+        <w:t>(</w:t>
+      </w:r>
+      <w:proofErr w:type="spellStart"/>
+      <w:r>
+        <w:rPr>
+          <w:rFonts w:ascii="Menlo" w:hAnsi="Menlo" w:cs="Menlo"/>
+          <w:color w:val="A6E22E"/>
+          <w:sz w:val="18"/>
+          <w:szCs w:val="18"/>
+          <w:u w:val="single"/>
+        </w:rPr>
+        <w:t>random</w:t>
+      </w:r>
+      <w:r>
+        <w:rPr>
+          <w:rFonts w:ascii="Menlo" w:hAnsi="Menlo" w:cs="Menlo"/>
+          <w:color w:val="F8F8F2"/>
+          <w:sz w:val="18"/>
+          <w:szCs w:val="18"/>
+        </w:rPr>
+        <w:t>.</w:t>
+      </w:r>
+      <w:r>
+        <w:rPr>
+          <w:rFonts w:ascii="Menlo" w:hAnsi="Menlo" w:cs="Menlo"/>
+          <w:color w:val="A6E22E"/>
+          <w:sz w:val="18"/>
+          <w:szCs w:val="18"/>
+        </w:rPr>
+        <w:t>randint</w:t>
+      </w:r>
+      <w:proofErr w:type="spellEnd"/>
+      <w:r>
+        <w:rPr>
+          <w:rFonts w:ascii="Menlo" w:hAnsi="Menlo" w:cs="Menlo"/>
+          <w:color w:val="F8F8F2"/>
+          <w:sz w:val="18"/>
+          <w:szCs w:val="18"/>
+        </w:rPr>
+        <w:t>(</w:t>
+      </w:r>
+      <w:r>
+        <w:rPr>
+          <w:rFonts w:ascii="Menlo" w:hAnsi="Menlo" w:cs="Menlo"/>
+          <w:color w:val="AE81FF"/>
+          <w:sz w:val="18"/>
+          <w:szCs w:val="18"/>
+        </w:rPr>
+        <w:t>0</w:t>
+      </w:r>
+      <w:r>
+        <w:rPr>
+          <w:rFonts w:ascii="Menlo" w:hAnsi="Menlo" w:cs="Menlo"/>
+          <w:color w:val="F8F8F2"/>
+          <w:sz w:val="18"/>
+          <w:szCs w:val="18"/>
+        </w:rPr>
+        <w:t>,N</w:t>
+      </w:r>
+      <w:r>
+        <w:rPr>
+          <w:rFonts w:ascii="Menlo" w:hAnsi="Menlo" w:cs="Menlo"/>
+          <w:color w:val="F92672"/>
+          <w:sz w:val="18"/>
+          <w:szCs w:val="18"/>
+        </w:rPr>
+        <w:t>-</w:t>
+      </w:r>
+      <w:r>
+        <w:rPr>
+          <w:rFonts w:ascii="Menlo" w:hAnsi="Menlo" w:cs="Menlo"/>
+          <w:color w:val="AE81FF"/>
+          <w:sz w:val="18"/>
+          <w:szCs w:val="18"/>
+        </w:rPr>
+        <w:t>1</w:t>
+      </w:r>
+      <w:r>
+        <w:rPr>
+          <w:rFonts w:ascii="Menlo" w:hAnsi="Menlo" w:cs="Menlo"/>
+          <w:color w:val="F8F8F2"/>
+          <w:sz w:val="18"/>
+          <w:szCs w:val="18"/>
+        </w:rPr>
+        <w:t>))</w:t>
+      </w:r>
+    </w:p>
+    <w:p>
+      <w:pPr>
+        <w:shd w:val="clear" w:color="auto" w:fill="272822"/>
+        <w:spacing w:line="270" w:lineRule="atLeast"/>
+        <w:rPr>
+          <w:rFonts w:ascii="Menlo" w:hAnsi="Menlo" w:cs="Menlo"/>
+          <w:color w:val="F8F8F2"/>
+          <w:sz w:val="18"/>
+          <w:szCs w:val="18"/>
+        </w:rPr>
+      </w:pPr>
+      <w:r>
+        <w:rPr>
+          <w:rFonts w:ascii="Menlo" w:hAnsi="Menlo" w:cs="Menlo"/>
+          <w:color w:val="F8F8F2"/>
+          <w:sz w:val="18"/>
+          <w:szCs w:val="18"/>
+        </w:rPr>
+        <w:t xml:space="preserve">    </w:t>
+      </w:r>
+      <w:proofErr w:type="spellStart"/>
+      <w:r>
+        <w:rPr>
+          <w:rFonts w:ascii="Menlo" w:hAnsi="Menlo" w:cs="Menlo"/>
+          <w:color w:val="F8F8F2"/>
+          <w:sz w:val="18"/>
+          <w:szCs w:val="18"/>
+        </w:rPr>
+        <w:t>i</w:t>
+      </w:r>
+      <w:proofErr w:type="spellEnd"/>
+      <w:r>
+        <w:rPr>
+          <w:rFonts w:ascii="Menlo" w:hAnsi="Menlo" w:cs="Menlo"/>
+          <w:color w:val="F8F8F2"/>
+          <w:sz w:val="18"/>
+          <w:szCs w:val="18"/>
+        </w:rPr>
+        <w:t xml:space="preserve"> </w:t>
+      </w:r>
+      <w:r>
+        <w:rPr>
+          <w:rFonts w:ascii="Menlo" w:hAnsi="Menlo" w:cs="Menlo"/>
+          <w:color w:val="F92672"/>
+          <w:sz w:val="18"/>
+          <w:szCs w:val="18"/>
+        </w:rPr>
+        <w:t>=</w:t>
+      </w:r>
+      <w:r>
+        <w:rPr>
+          <w:rFonts w:ascii="Menlo" w:hAnsi="Menlo" w:cs="Menlo"/>
+          <w:color w:val="F8F8F2"/>
+          <w:sz w:val="18"/>
+          <w:szCs w:val="18"/>
+        </w:rPr>
+        <w:t xml:space="preserve"> </w:t>
+      </w:r>
+      <w:r>
+        <w:rPr>
+          <w:rFonts w:ascii="Menlo" w:hAnsi="Menlo" w:cs="Menlo"/>
+          <w:color w:val="AE81FF"/>
+          <w:sz w:val="18"/>
+          <w:szCs w:val="18"/>
+        </w:rPr>
+        <w:t>0</w:t>
+      </w:r>
+    </w:p>
+    <w:p>
+      <w:pPr>
+        <w:shd w:val="clear" w:color="auto" w:fill="272822"/>
+        <w:spacing w:line="270" w:lineRule="atLeast"/>
+        <w:rPr>
+          <w:rFonts w:ascii="Menlo" w:hAnsi="Menlo" w:cs="Menlo"/>
+          <w:color w:val="F8F8F2"/>
+          <w:sz w:val="18"/>
+          <w:szCs w:val="18"/>
+        </w:rPr>
+      </w:pPr>
+      <w:r>
+        <w:rPr>
+          <w:rFonts w:ascii="Menlo" w:hAnsi="Menlo" w:cs="Menlo"/>
+          <w:color w:val="F8F8F2"/>
+          <w:sz w:val="18"/>
+          <w:szCs w:val="18"/>
+        </w:rPr>
+        <w:t xml:space="preserve">    </w:t>
+      </w:r>
+      <w:r>
+        <w:rPr>
+          <w:rFonts w:ascii="Menlo" w:hAnsi="Menlo" w:cs="Menlo"/>
+          <w:color w:val="F92672"/>
+          <w:sz w:val="18"/>
+          <w:szCs w:val="18"/>
+        </w:rPr>
+        <w:t>while</w:t>
+      </w:r>
+      <w:r>
+        <w:rPr>
+          <w:rFonts w:ascii="Menlo" w:hAnsi="Menlo" w:cs="Menlo"/>
+          <w:color w:val="F8F8F2"/>
+          <w:sz w:val="18"/>
+          <w:szCs w:val="18"/>
+        </w:rPr>
+        <w:t xml:space="preserve"> </w:t>
+      </w:r>
+      <w:r>
+        <w:rPr>
+          <w:rFonts w:ascii="Menlo" w:hAnsi="Menlo" w:cs="Menlo"/>
+          <w:color w:val="AE81FF"/>
+          <w:sz w:val="18"/>
+          <w:szCs w:val="18"/>
+        </w:rPr>
+        <w:t>True</w:t>
+      </w:r>
+      <w:r>
+        <w:rPr>
+          <w:rFonts w:ascii="Menlo" w:hAnsi="Menlo" w:cs="Menlo"/>
+          <w:color w:val="F8F8F2"/>
+          <w:sz w:val="18"/>
+          <w:szCs w:val="18"/>
+        </w:rPr>
+        <w:t xml:space="preserve"> </w:t>
+      </w:r>
+      <w:r>
+        <w:rPr>
+          <w:rFonts w:ascii="Menlo" w:hAnsi="Menlo" w:cs="Menlo"/>
+          <w:color w:val="F92672"/>
+          <w:sz w:val="18"/>
+          <w:szCs w:val="18"/>
+        </w:rPr>
+        <w:t>and</w:t>
+      </w:r>
+      <w:r>
+        <w:rPr>
+          <w:rFonts w:ascii="Menlo" w:hAnsi="Menlo" w:cs="Menlo"/>
+          <w:color w:val="F8F8F2"/>
+          <w:sz w:val="18"/>
+          <w:szCs w:val="18"/>
+        </w:rPr>
+        <w:t xml:space="preserve"> </w:t>
+      </w:r>
+      <w:proofErr w:type="spellStart"/>
+      <w:r>
+        <w:rPr>
+          <w:rFonts w:ascii="Menlo" w:hAnsi="Menlo" w:cs="Menlo"/>
+          <w:color w:val="F8F8F2"/>
+          <w:sz w:val="18"/>
+          <w:szCs w:val="18"/>
+        </w:rPr>
+        <w:t>i</w:t>
+      </w:r>
+      <w:proofErr w:type="spellEnd"/>
+      <w:r>
+        <w:rPr>
+          <w:rFonts w:ascii="Menlo" w:hAnsi="Menlo" w:cs="Menlo"/>
+          <w:color w:val="F8F8F2"/>
+          <w:sz w:val="18"/>
+          <w:szCs w:val="18"/>
+        </w:rPr>
+        <w:t xml:space="preserve"> </w:t>
+      </w:r>
+      <w:r>
+        <w:rPr>
+          <w:rFonts w:ascii="Menlo" w:hAnsi="Menlo" w:cs="Menlo"/>
+          <w:color w:val="F92672"/>
+          <w:sz w:val="18"/>
+          <w:szCs w:val="18"/>
+        </w:rPr>
+        <w:t>&lt;</w:t>
+      </w:r>
+      <w:r>
+        <w:rPr>
+          <w:rFonts w:ascii="Menlo" w:hAnsi="Menlo" w:cs="Menlo"/>
+          <w:color w:val="F8F8F2"/>
+          <w:sz w:val="18"/>
+          <w:szCs w:val="18"/>
+        </w:rPr>
+        <w:t xml:space="preserve"> </w:t>
+      </w:r>
+      <w:r>
+        <w:rPr>
+          <w:rFonts w:ascii="Menlo" w:hAnsi="Menlo" w:cs="Menlo"/>
+          <w:color w:val="AE81FF"/>
+          <w:sz w:val="18"/>
+          <w:szCs w:val="18"/>
+        </w:rPr>
+        <w:t>50</w:t>
+      </w:r>
+      <w:r>
+        <w:rPr>
+          <w:rFonts w:ascii="Menlo" w:hAnsi="Menlo" w:cs="Menlo"/>
+          <w:color w:val="F8F8F2"/>
+          <w:sz w:val="18"/>
+          <w:szCs w:val="18"/>
+        </w:rPr>
+        <w:t>:</w:t>
+      </w:r>
+    </w:p>
+    <w:p>
+      <w:pPr>
+        <w:shd w:val="clear" w:color="auto" w:fill="272822"/>
+        <w:spacing w:line="270" w:lineRule="atLeast"/>
+        <w:rPr>
+          <w:rFonts w:ascii="Menlo" w:hAnsi="Menlo" w:cs="Menlo"/>
+          <w:color w:val="F8F8F2"/>
+          <w:sz w:val="18"/>
+          <w:szCs w:val="18"/>
+        </w:rPr>
+      </w:pPr>
+      <w:r>
+        <w:rPr>
+          <w:rFonts w:ascii="Menlo" w:hAnsi="Menlo" w:cs="Menlo"/>
+          <w:color w:val="F8F8F2"/>
+          <w:sz w:val="18"/>
+          <w:szCs w:val="18"/>
+        </w:rPr>
+        <w:t xml:space="preserve">        </w:t>
+      </w:r>
+      <w:proofErr w:type="spellStart"/>
+      <w:r>
+        <w:rPr>
+          <w:rFonts w:ascii="Menlo" w:hAnsi="Menlo" w:cs="Menlo"/>
+          <w:color w:val="F8F8F2"/>
+          <w:sz w:val="18"/>
+          <w:szCs w:val="18"/>
+        </w:rPr>
+        <w:t>i</w:t>
+      </w:r>
+      <w:proofErr w:type="spellEnd"/>
+      <w:r>
+        <w:rPr>
+          <w:rFonts w:ascii="Menlo" w:hAnsi="Menlo" w:cs="Menlo"/>
+          <w:color w:val="F92672"/>
+          <w:sz w:val="18"/>
+          <w:szCs w:val="18"/>
+        </w:rPr>
+        <w:t>+=</w:t>
+      </w:r>
+      <w:r>
+        <w:rPr>
+          <w:rFonts w:ascii="Menlo" w:hAnsi="Menlo" w:cs="Menlo"/>
+          <w:color w:val="AE81FF"/>
+          <w:sz w:val="18"/>
+          <w:szCs w:val="18"/>
+        </w:rPr>
+        <w:t>1</w:t>
+      </w:r>
+    </w:p>
+    <w:p>
+      <w:pPr>
+        <w:shd w:val="clear" w:color="auto" w:fill="272822"/>
+        <w:spacing w:line="270" w:lineRule="atLeast"/>
+        <w:rPr>
+          <w:rFonts w:ascii="Menlo" w:hAnsi="Menlo" w:cs="Menlo"/>
+          <w:color w:val="F8F8F2"/>
+          <w:sz w:val="18"/>
+          <w:szCs w:val="18"/>
+        </w:rPr>
+      </w:pPr>
+      <w:r>
+        <w:rPr>
+          <w:rFonts w:ascii="Menlo" w:hAnsi="Menlo" w:cs="Menlo"/>
+          <w:color w:val="F8F8F2"/>
+          <w:sz w:val="18"/>
+          <w:szCs w:val="18"/>
+        </w:rPr>
+        <w:t xml:space="preserve">        </w:t>
+      </w:r>
+      <w:proofErr w:type="spellStart"/>
+      <w:r>
+        <w:rPr>
+          <w:rFonts w:ascii="Menlo" w:hAnsi="Menlo" w:cs="Menlo"/>
+          <w:color w:val="F8F8F2"/>
+          <w:sz w:val="18"/>
+          <w:szCs w:val="18"/>
+        </w:rPr>
+        <w:t>total_i</w:t>
+      </w:r>
+      <w:proofErr w:type="spellEnd"/>
+      <w:r>
+        <w:rPr>
+          <w:rFonts w:ascii="Menlo" w:hAnsi="Menlo" w:cs="Menlo"/>
+          <w:color w:val="F92672"/>
+          <w:sz w:val="18"/>
+          <w:szCs w:val="18"/>
+        </w:rPr>
+        <w:t>+=</w:t>
+      </w:r>
+      <w:r>
+        <w:rPr>
+          <w:rFonts w:ascii="Menlo" w:hAnsi="Menlo" w:cs="Menlo"/>
+          <w:color w:val="AE81FF"/>
+          <w:sz w:val="18"/>
+          <w:szCs w:val="18"/>
+        </w:rPr>
+        <w:t>1</w:t>
+      </w:r>
+    </w:p>
+    <w:p>
+      <w:pPr>
+        <w:shd w:val="clear" w:color="auto" w:fill="272822"/>
+        <w:spacing w:line="270" w:lineRule="atLeast"/>
+        <w:rPr>
+          <w:rFonts w:ascii="Menlo" w:hAnsi="Menlo" w:cs="Menlo"/>
+          <w:color w:val="F8F8F2"/>
+          <w:sz w:val="18"/>
+          <w:szCs w:val="18"/>
+        </w:rPr>
+      </w:pPr>
+      <w:r>
+        <w:rPr>
+          <w:rFonts w:ascii="Menlo" w:hAnsi="Menlo" w:cs="Menlo"/>
+          <w:color w:val="F8F8F2"/>
+          <w:sz w:val="18"/>
+          <w:szCs w:val="18"/>
+        </w:rPr>
+        <w:t xml:space="preserve">        next </w:t>
+      </w:r>
+      <w:r>
+        <w:rPr>
+          <w:rFonts w:ascii="Menlo" w:hAnsi="Menlo" w:cs="Menlo"/>
+          <w:color w:val="F92672"/>
+          <w:sz w:val="18"/>
+          <w:szCs w:val="18"/>
+        </w:rPr>
+        <w:t>=</w:t>
+      </w:r>
+      <w:r>
+        <w:rPr>
+          <w:rFonts w:ascii="Menlo" w:hAnsi="Menlo" w:cs="Menlo"/>
+          <w:color w:val="F8F8F2"/>
+          <w:sz w:val="18"/>
+          <w:szCs w:val="18"/>
+        </w:rPr>
+        <w:t xml:space="preserve"> </w:t>
+      </w:r>
+      <w:proofErr w:type="spellStart"/>
+      <w:r>
+        <w:rPr>
+          <w:rFonts w:ascii="Menlo" w:hAnsi="Menlo" w:cs="Menlo"/>
+          <w:color w:val="A6E22E"/>
+          <w:sz w:val="18"/>
+          <w:szCs w:val="18"/>
+        </w:rPr>
+        <w:t>best_successor</w:t>
+      </w:r>
+      <w:proofErr w:type="spellEnd"/>
+      <w:r>
+        <w:rPr>
+          <w:rFonts w:ascii="Menlo" w:hAnsi="Menlo" w:cs="Menlo"/>
+          <w:color w:val="F8F8F2"/>
+          <w:sz w:val="18"/>
+          <w:szCs w:val="18"/>
+        </w:rPr>
+        <w:t>(</w:t>
+      </w:r>
+      <w:proofErr w:type="spellStart"/>
+      <w:proofErr w:type="gramStart"/>
+      <w:r>
+        <w:rPr>
+          <w:rFonts w:ascii="Menlo" w:hAnsi="Menlo" w:cs="Menlo"/>
+          <w:color w:val="F8F8F2"/>
+          <w:sz w:val="18"/>
+          <w:szCs w:val="18"/>
+        </w:rPr>
+        <w:t>queens,N</w:t>
+      </w:r>
+      <w:proofErr w:type="spellEnd"/>
+      <w:proofErr w:type="gramEnd"/>
+      <w:r>
+        <w:rPr>
+          <w:rFonts w:ascii="Menlo" w:hAnsi="Menlo" w:cs="Menlo"/>
+          <w:color w:val="F8F8F2"/>
+          <w:sz w:val="18"/>
+          <w:szCs w:val="18"/>
+        </w:rPr>
+        <w:t>)</w:t>
+      </w:r>
+    </w:p>
+    <w:p>
+      <w:pPr>
+        <w:shd w:val="clear" w:color="auto" w:fill="272822"/>
+        <w:spacing w:line="270" w:lineRule="atLeast"/>
+        <w:rPr>
+          <w:rFonts w:ascii="Menlo" w:hAnsi="Menlo" w:cs="Menlo"/>
+          <w:color w:val="F8F8F2"/>
+          <w:sz w:val="18"/>
+          <w:szCs w:val="18"/>
+        </w:rPr>
+      </w:pPr>
+      <w:r>
+        <w:rPr>
+          <w:rFonts w:ascii="Menlo" w:hAnsi="Menlo" w:cs="Menlo"/>
+          <w:color w:val="F8F8F2"/>
+          <w:sz w:val="18"/>
+          <w:szCs w:val="18"/>
+        </w:rPr>
+        <w:t xml:space="preserve">        </w:t>
+      </w:r>
+      <w:r>
+        <w:rPr>
+          <w:rFonts w:ascii="Menlo" w:hAnsi="Menlo" w:cs="Menlo"/>
+          <w:color w:val="88846F"/>
+          <w:sz w:val="18"/>
+          <w:szCs w:val="18"/>
+        </w:rPr>
+        <w:t># Plateau / no improvement</w:t>
+      </w:r>
+    </w:p>
+    <w:p>
+      <w:pPr>
+        <w:shd w:val="clear" w:color="auto" w:fill="272822"/>
+        <w:spacing w:line="270" w:lineRule="atLeast"/>
+        <w:rPr>
+          <w:rFonts w:ascii="Menlo" w:hAnsi="Menlo" w:cs="Menlo"/>
+          <w:color w:val="F8F8F2"/>
+          <w:sz w:val="18"/>
+          <w:szCs w:val="18"/>
+        </w:rPr>
+      </w:pPr>
+      <w:r>
+        <w:rPr>
+          <w:rFonts w:ascii="Menlo" w:hAnsi="Menlo" w:cs="Menlo"/>
+          <w:color w:val="F8F8F2"/>
+          <w:sz w:val="18"/>
+          <w:szCs w:val="18"/>
+        </w:rPr>
+        <w:t xml:space="preserve">        </w:t>
+      </w:r>
+      <w:r>
+        <w:rPr>
+          <w:rFonts w:ascii="Menlo" w:hAnsi="Menlo" w:cs="Menlo"/>
+          <w:color w:val="F92672"/>
+          <w:sz w:val="18"/>
+          <w:szCs w:val="18"/>
+        </w:rPr>
+        <w:t>if</w:t>
+      </w:r>
+      <w:r>
+        <w:rPr>
+          <w:rFonts w:ascii="Menlo" w:hAnsi="Menlo" w:cs="Menlo"/>
+          <w:color w:val="F8F8F2"/>
+          <w:sz w:val="18"/>
+          <w:szCs w:val="18"/>
+        </w:rPr>
+        <w:t xml:space="preserve"> </w:t>
+      </w:r>
+      <w:r>
+        <w:rPr>
+          <w:rFonts w:ascii="Menlo" w:hAnsi="Menlo" w:cs="Menlo"/>
+          <w:color w:val="A6E22E"/>
+          <w:sz w:val="18"/>
+          <w:szCs w:val="18"/>
+        </w:rPr>
+        <w:t>fitness</w:t>
+      </w:r>
+      <w:r>
+        <w:rPr>
+          <w:rFonts w:ascii="Menlo" w:hAnsi="Menlo" w:cs="Menlo"/>
+          <w:color w:val="F8F8F2"/>
+          <w:sz w:val="18"/>
+          <w:szCs w:val="18"/>
+        </w:rPr>
+        <w:t>(</w:t>
+      </w:r>
+      <w:proofErr w:type="spellStart"/>
+      <w:proofErr w:type="gramStart"/>
+      <w:r>
+        <w:rPr>
+          <w:rFonts w:ascii="Menlo" w:hAnsi="Menlo" w:cs="Menlo"/>
+          <w:color w:val="F8F8F2"/>
+          <w:sz w:val="18"/>
+          <w:szCs w:val="18"/>
+        </w:rPr>
+        <w:t>next,N</w:t>
+      </w:r>
+      <w:proofErr w:type="spellEnd"/>
+      <w:proofErr w:type="gramEnd"/>
+      <w:r>
+        <w:rPr>
+          <w:rFonts w:ascii="Menlo" w:hAnsi="Menlo" w:cs="Menlo"/>
+          <w:color w:val="F8F8F2"/>
+          <w:sz w:val="18"/>
+          <w:szCs w:val="18"/>
+        </w:rPr>
+        <w:t xml:space="preserve">) </w:t>
+      </w:r>
+      <w:r>
+        <w:rPr>
+          <w:rFonts w:ascii="Menlo" w:hAnsi="Menlo" w:cs="Menlo"/>
+          <w:color w:val="F92672"/>
+          <w:sz w:val="18"/>
+          <w:szCs w:val="18"/>
+        </w:rPr>
+        <w:t>&lt;=</w:t>
+      </w:r>
+      <w:r>
+        <w:rPr>
+          <w:rFonts w:ascii="Menlo" w:hAnsi="Menlo" w:cs="Menlo"/>
+          <w:color w:val="F8F8F2"/>
+          <w:sz w:val="18"/>
+          <w:szCs w:val="18"/>
+        </w:rPr>
+        <w:t xml:space="preserve"> </w:t>
+      </w:r>
+      <w:r>
+        <w:rPr>
+          <w:rFonts w:ascii="Menlo" w:hAnsi="Menlo" w:cs="Menlo"/>
+          <w:color w:val="A6E22E"/>
+          <w:sz w:val="18"/>
+          <w:szCs w:val="18"/>
+        </w:rPr>
+        <w:t>fitness</w:t>
+      </w:r>
+      <w:r>
+        <w:rPr>
+          <w:rFonts w:ascii="Menlo" w:hAnsi="Menlo" w:cs="Menlo"/>
+          <w:color w:val="F8F8F2"/>
+          <w:sz w:val="18"/>
+          <w:szCs w:val="18"/>
+        </w:rPr>
+        <w:t>(</w:t>
+      </w:r>
+      <w:proofErr w:type="spellStart"/>
+      <w:r>
+        <w:rPr>
+          <w:rFonts w:ascii="Menlo" w:hAnsi="Menlo" w:cs="Menlo"/>
+          <w:color w:val="F8F8F2"/>
+          <w:sz w:val="18"/>
+          <w:szCs w:val="18"/>
+        </w:rPr>
+        <w:t>queens,N</w:t>
+      </w:r>
+      <w:proofErr w:type="spellEnd"/>
+      <w:r>
+        <w:rPr>
+          <w:rFonts w:ascii="Menlo" w:hAnsi="Menlo" w:cs="Menlo"/>
+          <w:color w:val="F8F8F2"/>
+          <w:sz w:val="18"/>
+          <w:szCs w:val="18"/>
+        </w:rPr>
+        <w:t>):</w:t>
+      </w:r>
+    </w:p>
+    <w:p>
+      <w:pPr>
+        <w:shd w:val="clear" w:color="auto" w:fill="272822"/>
+        <w:spacing w:line="270" w:lineRule="atLeast"/>
+        <w:rPr>
+          <w:rFonts w:ascii="Menlo" w:hAnsi="Menlo" w:cs="Menlo"/>
+          <w:color w:val="F8F8F2"/>
+          <w:sz w:val="18"/>
+          <w:szCs w:val="18"/>
+        </w:rPr>
+      </w:pPr>
+      <w:r>
+        <w:rPr>
+          <w:rFonts w:ascii="Menlo" w:hAnsi="Menlo" w:cs="Menlo"/>
+          <w:color w:val="F8F8F2"/>
+          <w:sz w:val="18"/>
+          <w:szCs w:val="18"/>
+        </w:rPr>
+        <w:t xml:space="preserve">            </w:t>
+      </w:r>
+      <w:r>
+        <w:rPr>
+          <w:rFonts w:ascii="Menlo" w:hAnsi="Menlo" w:cs="Menlo"/>
+          <w:color w:val="F92672"/>
+          <w:sz w:val="18"/>
+          <w:szCs w:val="18"/>
+        </w:rPr>
+        <w:t>break</w:t>
+      </w:r>
+    </w:p>
+    <w:p>
+      <w:pPr>
+        <w:shd w:val="clear" w:color="auto" w:fill="272822"/>
+        <w:spacing w:line="270" w:lineRule="atLeast"/>
+        <w:rPr>
+          <w:rFonts w:ascii="Menlo" w:hAnsi="Menlo" w:cs="Menlo"/>
+          <w:color w:val="F8F8F2"/>
+          <w:sz w:val="18"/>
+          <w:szCs w:val="18"/>
+        </w:rPr>
+      </w:pPr>
+      <w:r>
+        <w:rPr>
+          <w:rFonts w:ascii="Menlo" w:hAnsi="Menlo" w:cs="Menlo"/>
+          <w:color w:val="F8F8F2"/>
+          <w:sz w:val="18"/>
+          <w:szCs w:val="18"/>
+        </w:rPr>
+        <w:t xml:space="preserve">        queens </w:t>
+      </w:r>
+      <w:r>
+        <w:rPr>
+          <w:rFonts w:ascii="Menlo" w:hAnsi="Menlo" w:cs="Menlo"/>
+          <w:color w:val="F92672"/>
+          <w:sz w:val="18"/>
+          <w:szCs w:val="18"/>
+        </w:rPr>
+        <w:t>=</w:t>
+      </w:r>
+      <w:r>
+        <w:rPr>
+          <w:rFonts w:ascii="Menlo" w:hAnsi="Menlo" w:cs="Menlo"/>
+          <w:color w:val="F8F8F2"/>
+          <w:sz w:val="18"/>
+          <w:szCs w:val="18"/>
+        </w:rPr>
+        <w:t xml:space="preserve"> </w:t>
+      </w:r>
+      <w:proofErr w:type="spellStart"/>
+      <w:proofErr w:type="gramStart"/>
+      <w:r>
+        <w:rPr>
+          <w:rFonts w:ascii="Menlo" w:hAnsi="Menlo" w:cs="Menlo"/>
+          <w:color w:val="F8F8F2"/>
+          <w:sz w:val="18"/>
+          <w:szCs w:val="18"/>
+        </w:rPr>
+        <w:t>next.</w:t>
+      </w:r>
+      <w:r>
+        <w:rPr>
+          <w:rFonts w:ascii="Menlo" w:hAnsi="Menlo" w:cs="Menlo"/>
+          <w:color w:val="A6E22E"/>
+          <w:sz w:val="18"/>
+          <w:szCs w:val="18"/>
+        </w:rPr>
+        <w:t>copy</w:t>
+      </w:r>
+      <w:proofErr w:type="spellEnd"/>
+      <w:proofErr w:type="gramEnd"/>
+      <w:r>
+        <w:rPr>
+          <w:rFonts w:ascii="Menlo" w:hAnsi="Menlo" w:cs="Menlo"/>
+          <w:color w:val="F8F8F2"/>
+          <w:sz w:val="18"/>
+          <w:szCs w:val="18"/>
+        </w:rPr>
+        <w:t>()</w:t>
+      </w:r>
+    </w:p>
+    <w:p>
+      <w:pPr>
+        <w:shd w:val="clear" w:color="auto" w:fill="272822"/>
+        <w:spacing w:line="270" w:lineRule="atLeast"/>
+        <w:rPr>
+          <w:rFonts w:ascii="Menlo" w:hAnsi="Menlo" w:cs="Menlo"/>
+          <w:color w:val="F8F8F2"/>
+          <w:sz w:val="18"/>
+          <w:szCs w:val="18"/>
+        </w:rPr>
+      </w:pPr>
+      <w:r>
+        <w:rPr>
+          <w:rFonts w:ascii="Menlo" w:hAnsi="Menlo" w:cs="Menlo"/>
+          <w:color w:val="F8F8F2"/>
+          <w:sz w:val="18"/>
+          <w:szCs w:val="18"/>
+        </w:rPr>
+        <w:t xml:space="preserve">        </w:t>
+      </w:r>
+      <w:r>
+        <w:rPr>
+          <w:rFonts w:ascii="Menlo" w:hAnsi="Menlo" w:cs="Menlo"/>
+          <w:color w:val="F92672"/>
+          <w:sz w:val="18"/>
+          <w:szCs w:val="18"/>
+        </w:rPr>
+        <w:t>if</w:t>
+      </w:r>
+      <w:r>
+        <w:rPr>
+          <w:rFonts w:ascii="Menlo" w:hAnsi="Menlo" w:cs="Menlo"/>
+          <w:color w:val="F8F8F2"/>
+          <w:sz w:val="18"/>
+          <w:szCs w:val="18"/>
+        </w:rPr>
+        <w:t xml:space="preserve"> </w:t>
+      </w:r>
+      <w:r>
+        <w:rPr>
+          <w:rFonts w:ascii="Menlo" w:hAnsi="Menlo" w:cs="Menlo"/>
+          <w:color w:val="A6E22E"/>
+          <w:sz w:val="18"/>
+          <w:szCs w:val="18"/>
+        </w:rPr>
+        <w:t>fitness</w:t>
+      </w:r>
+      <w:r>
+        <w:rPr>
+          <w:rFonts w:ascii="Menlo" w:hAnsi="Menlo" w:cs="Menlo"/>
+          <w:color w:val="F8F8F2"/>
+          <w:sz w:val="18"/>
+          <w:szCs w:val="18"/>
+        </w:rPr>
+        <w:t>(</w:t>
+      </w:r>
+      <w:proofErr w:type="spellStart"/>
+      <w:proofErr w:type="gramStart"/>
+      <w:r>
+        <w:rPr>
+          <w:rFonts w:ascii="Menlo" w:hAnsi="Menlo" w:cs="Menlo"/>
+          <w:color w:val="F8F8F2"/>
+          <w:sz w:val="18"/>
+          <w:szCs w:val="18"/>
+        </w:rPr>
+        <w:t>queens,N</w:t>
+      </w:r>
+      <w:proofErr w:type="spellEnd"/>
+      <w:proofErr w:type="gramEnd"/>
+      <w:r>
+        <w:rPr>
+          <w:rFonts w:ascii="Menlo" w:hAnsi="Menlo" w:cs="Menlo"/>
+          <w:color w:val="F8F8F2"/>
+          <w:sz w:val="18"/>
+          <w:szCs w:val="18"/>
+        </w:rPr>
+        <w:t xml:space="preserve">) </w:t>
+      </w:r>
+      <w:r>
+        <w:rPr>
+          <w:rFonts w:ascii="Menlo" w:hAnsi="Menlo" w:cs="Menlo"/>
+          <w:color w:val="F92672"/>
+          <w:sz w:val="18"/>
+          <w:szCs w:val="18"/>
+        </w:rPr>
+        <w:t>==</w:t>
+      </w:r>
+      <w:r>
+        <w:rPr>
+          <w:rFonts w:ascii="Menlo" w:hAnsi="Menlo" w:cs="Menlo"/>
+          <w:color w:val="F8F8F2"/>
+          <w:sz w:val="18"/>
+          <w:szCs w:val="18"/>
+        </w:rPr>
+        <w:t xml:space="preserve"> (N</w:t>
+      </w:r>
+      <w:r>
+        <w:rPr>
+          <w:rFonts w:ascii="Menlo" w:hAnsi="Menlo" w:cs="Menlo"/>
+          <w:color w:val="F92672"/>
+          <w:sz w:val="18"/>
+          <w:szCs w:val="18"/>
+        </w:rPr>
+        <w:t>*</w:t>
+      </w:r>
+      <w:r>
+        <w:rPr>
+          <w:rFonts w:ascii="Menlo" w:hAnsi="Menlo" w:cs="Menlo"/>
+          <w:color w:val="F8F8F2"/>
+          <w:sz w:val="18"/>
+          <w:szCs w:val="18"/>
+        </w:rPr>
+        <w:t>(N</w:t>
+      </w:r>
+      <w:r>
+        <w:rPr>
+          <w:rFonts w:ascii="Menlo" w:hAnsi="Menlo" w:cs="Menlo"/>
+          <w:color w:val="F92672"/>
+          <w:sz w:val="18"/>
+          <w:szCs w:val="18"/>
+        </w:rPr>
+        <w:t>-</w:t>
+      </w:r>
+      <w:r>
+        <w:rPr>
+          <w:rFonts w:ascii="Menlo" w:hAnsi="Menlo" w:cs="Menlo"/>
+          <w:color w:val="AE81FF"/>
+          <w:sz w:val="18"/>
+          <w:szCs w:val="18"/>
+        </w:rPr>
+        <w:t>1</w:t>
+      </w:r>
+      <w:r>
+        <w:rPr>
+          <w:rFonts w:ascii="Menlo" w:hAnsi="Menlo" w:cs="Menlo"/>
+          <w:color w:val="F8F8F2"/>
+          <w:sz w:val="18"/>
+          <w:szCs w:val="18"/>
+        </w:rPr>
+        <w:t>))</w:t>
+      </w:r>
+      <w:r>
+        <w:rPr>
+          <w:rFonts w:ascii="Menlo" w:hAnsi="Menlo" w:cs="Menlo"/>
+          <w:color w:val="F92672"/>
+          <w:sz w:val="18"/>
+          <w:szCs w:val="18"/>
+        </w:rPr>
+        <w:t>/</w:t>
+      </w:r>
+      <w:r>
+        <w:rPr>
+          <w:rFonts w:ascii="Menlo" w:hAnsi="Menlo" w:cs="Menlo"/>
+          <w:color w:val="AE81FF"/>
+          <w:sz w:val="18"/>
+          <w:szCs w:val="18"/>
+        </w:rPr>
+        <w:t>2</w:t>
+      </w:r>
+      <w:r>
+        <w:rPr>
+          <w:rFonts w:ascii="Menlo" w:hAnsi="Menlo" w:cs="Menlo"/>
+          <w:color w:val="F8F8F2"/>
+          <w:sz w:val="18"/>
+          <w:szCs w:val="18"/>
+        </w:rPr>
+        <w:t>:</w:t>
+      </w:r>
+    </w:p>
+    <w:p>
+      <w:pPr>
+        <w:shd w:val="clear" w:color="auto" w:fill="272822"/>
+        <w:spacing w:line="270" w:lineRule="atLeast"/>
+        <w:rPr>
+          <w:rFonts w:ascii="Menlo" w:hAnsi="Menlo" w:cs="Menlo"/>
+          <w:color w:val="F8F8F2"/>
+          <w:sz w:val="18"/>
+          <w:szCs w:val="18"/>
+        </w:rPr>
+      </w:pPr>
+      <w:r>
+        <w:rPr>
+          <w:rFonts w:ascii="Menlo" w:hAnsi="Menlo" w:cs="Menlo"/>
+          <w:color w:val="F8F8F2"/>
+          <w:sz w:val="18"/>
+          <w:szCs w:val="18"/>
+        </w:rPr>
+        <w:t xml:space="preserve">            </w:t>
+      </w:r>
+      <w:r>
+        <w:rPr>
+          <w:rFonts w:ascii="Menlo" w:hAnsi="Menlo" w:cs="Menlo"/>
+          <w:color w:val="A6E22E"/>
+          <w:sz w:val="18"/>
+          <w:szCs w:val="18"/>
+        </w:rPr>
+        <w:t>print</w:t>
+      </w:r>
+      <w:r>
+        <w:rPr>
+          <w:rFonts w:ascii="Menlo" w:hAnsi="Menlo" w:cs="Menlo"/>
+          <w:color w:val="F8F8F2"/>
+          <w:sz w:val="18"/>
+          <w:szCs w:val="18"/>
+        </w:rPr>
+        <w:t>(queens)</w:t>
+      </w:r>
+    </w:p>
+    <w:p>
+      <w:pPr>
+        <w:shd w:val="clear" w:color="auto" w:fill="272822"/>
+        <w:spacing w:line="270" w:lineRule="atLeast"/>
+        <w:rPr>
+          <w:rFonts w:ascii="Menlo" w:hAnsi="Menlo" w:cs="Menlo"/>
+          <w:color w:val="F8F8F2"/>
+          <w:sz w:val="18"/>
+          <w:szCs w:val="18"/>
+        </w:rPr>
+      </w:pPr>
+      <w:r>
+        <w:rPr>
+          <w:rFonts w:ascii="Menlo" w:hAnsi="Menlo" w:cs="Menlo"/>
+          <w:color w:val="F8F8F2"/>
+          <w:sz w:val="18"/>
+          <w:szCs w:val="18"/>
+        </w:rPr>
+        <w:t xml:space="preserve">            </w:t>
+      </w:r>
+      <w:proofErr w:type="gramStart"/>
+      <w:r>
+        <w:rPr>
+          <w:rFonts w:ascii="Menlo" w:hAnsi="Menlo" w:cs="Menlo"/>
+          <w:color w:val="A6E22E"/>
+          <w:sz w:val="18"/>
+          <w:szCs w:val="18"/>
+        </w:rPr>
+        <w:t>print</w:t>
+      </w:r>
+      <w:r>
+        <w:rPr>
+          <w:rFonts w:ascii="Menlo" w:hAnsi="Menlo" w:cs="Menlo"/>
+          <w:color w:val="F8F8F2"/>
+          <w:sz w:val="18"/>
+          <w:szCs w:val="18"/>
+        </w:rPr>
+        <w:t>(</w:t>
+      </w:r>
+      <w:proofErr w:type="gramEnd"/>
+      <w:r>
+        <w:rPr>
+          <w:rFonts w:ascii="Menlo" w:hAnsi="Menlo" w:cs="Menlo"/>
+          <w:color w:val="E6DB74"/>
+          <w:sz w:val="18"/>
+          <w:szCs w:val="18"/>
+        </w:rPr>
+        <w:t>'</w:t>
+      </w:r>
+      <w:r>
+        <w:rPr>
+          <w:rFonts w:ascii="Menlo" w:hAnsi="Menlo" w:cs="Menlo"/>
+          <w:color w:val="AE81FF"/>
+          <w:sz w:val="18"/>
+          <w:szCs w:val="18"/>
+        </w:rPr>
+        <w:t>{}</w:t>
+      </w:r>
+      <w:r>
+        <w:rPr>
+          <w:rFonts w:ascii="Menlo" w:hAnsi="Menlo" w:cs="Menlo"/>
+          <w:color w:val="E6DB74"/>
+          <w:sz w:val="18"/>
+          <w:szCs w:val="18"/>
+        </w:rPr>
+        <w:t xml:space="preserve"> </w:t>
+      </w:r>
+      <w:proofErr w:type="spellStart"/>
+      <w:r>
+        <w:rPr>
+          <w:rFonts w:ascii="Menlo" w:hAnsi="Menlo" w:cs="Menlo"/>
+          <w:color w:val="E6DB74"/>
+          <w:sz w:val="18"/>
+          <w:szCs w:val="18"/>
+        </w:rPr>
+        <w:t>epochs'</w:t>
+      </w:r>
+      <w:r>
+        <w:rPr>
+          <w:rFonts w:ascii="Menlo" w:hAnsi="Menlo" w:cs="Menlo"/>
+          <w:color w:val="F8F8F2"/>
+          <w:sz w:val="18"/>
+          <w:szCs w:val="18"/>
+        </w:rPr>
+        <w:t>.</w:t>
+      </w:r>
+      <w:r>
+        <w:rPr>
+          <w:rFonts w:ascii="Menlo" w:hAnsi="Menlo" w:cs="Menlo"/>
+          <w:color w:val="A6E22E"/>
+          <w:sz w:val="18"/>
+          <w:szCs w:val="18"/>
+        </w:rPr>
+        <w:t>format</w:t>
+      </w:r>
+      <w:proofErr w:type="spellEnd"/>
+      <w:r>
+        <w:rPr>
+          <w:rFonts w:ascii="Menlo" w:hAnsi="Menlo" w:cs="Menlo"/>
+          <w:color w:val="F8F8F2"/>
+          <w:sz w:val="18"/>
+          <w:szCs w:val="18"/>
+        </w:rPr>
+        <w:t>(</w:t>
+      </w:r>
+      <w:proofErr w:type="spellStart"/>
+      <w:r>
+        <w:rPr>
+          <w:rFonts w:ascii="Menlo" w:hAnsi="Menlo" w:cs="Menlo"/>
+          <w:color w:val="F8F8F2"/>
+          <w:sz w:val="18"/>
+          <w:szCs w:val="18"/>
+        </w:rPr>
+        <w:t>i</w:t>
+      </w:r>
+      <w:proofErr w:type="spellEnd"/>
+      <w:r>
+        <w:rPr>
+          <w:rFonts w:ascii="Menlo" w:hAnsi="Menlo" w:cs="Menlo"/>
+          <w:color w:val="F8F8F2"/>
+          <w:sz w:val="18"/>
+          <w:szCs w:val="18"/>
+        </w:rPr>
+        <w:t>))</w:t>
+      </w:r>
+    </w:p>
+    <w:p>
+      <w:pPr>
+        <w:shd w:val="clear" w:color="auto" w:fill="272822"/>
+        <w:spacing w:line="270" w:lineRule="atLeast"/>
+        <w:rPr>
+          <w:rFonts w:ascii="Menlo" w:hAnsi="Menlo" w:cs="Menlo"/>
+          <w:color w:val="F8F8F2"/>
+          <w:sz w:val="18"/>
+          <w:szCs w:val="18"/>
+        </w:rPr>
+      </w:pPr>
+      <w:r>
+        <w:rPr>
+          <w:rFonts w:ascii="Menlo" w:hAnsi="Menlo" w:cs="Menlo"/>
+          <w:color w:val="F8F8F2"/>
+          <w:sz w:val="18"/>
+          <w:szCs w:val="18"/>
+        </w:rPr>
+        <w:t xml:space="preserve">            success </w:t>
+      </w:r>
+      <w:r>
+        <w:rPr>
+          <w:rFonts w:ascii="Menlo" w:hAnsi="Menlo" w:cs="Menlo"/>
+          <w:color w:val="F92672"/>
+          <w:sz w:val="18"/>
+          <w:szCs w:val="18"/>
+        </w:rPr>
+        <w:t>=</w:t>
+      </w:r>
+      <w:r>
+        <w:rPr>
+          <w:rFonts w:ascii="Menlo" w:hAnsi="Menlo" w:cs="Menlo"/>
+          <w:color w:val="F8F8F2"/>
+          <w:sz w:val="18"/>
+          <w:szCs w:val="18"/>
+        </w:rPr>
+        <w:t xml:space="preserve"> </w:t>
+      </w:r>
+      <w:r>
+        <w:rPr>
+          <w:rFonts w:ascii="Menlo" w:hAnsi="Menlo" w:cs="Menlo"/>
+          <w:color w:val="AE81FF"/>
+          <w:sz w:val="18"/>
+          <w:szCs w:val="18"/>
+        </w:rPr>
+        <w:t>True</w:t>
+      </w:r>
+    </w:p>
+    <w:p>
+      <w:pPr>
+        <w:shd w:val="clear" w:color="auto" w:fill="272822"/>
+        <w:spacing w:line="270" w:lineRule="atLeast"/>
+        <w:rPr>
+          <w:rFonts w:ascii="Menlo" w:hAnsi="Menlo" w:cs="Menlo"/>
+          <w:color w:val="F8F8F2"/>
+          <w:sz w:val="18"/>
+          <w:szCs w:val="18"/>
+        </w:rPr>
+      </w:pPr>
+      <w:r>
+        <w:rPr>
+          <w:rFonts w:ascii="Menlo" w:hAnsi="Menlo" w:cs="Menlo"/>
+          <w:color w:val="F8F8F2"/>
+          <w:sz w:val="18"/>
+          <w:szCs w:val="18"/>
+        </w:rPr>
+        <w:t xml:space="preserve">            </w:t>
+      </w:r>
+      <w:r>
+        <w:rPr>
+          <w:rFonts w:ascii="Menlo" w:hAnsi="Menlo" w:cs="Menlo"/>
+          <w:color w:val="F92672"/>
+          <w:sz w:val="18"/>
+          <w:szCs w:val="18"/>
+        </w:rPr>
+        <w:t>break</w:t>
+      </w:r>
+    </w:p>
+    <w:p>
+      <w:r>
+        <w:t>Simulated Annealing:</w:t>
+      </w:r>
+    </w:p>
+    <w:p>
+      <w:pPr>
+        <w:shd w:val="clear" w:color="auto" w:fill="272822"/>
+        <w:spacing w:line="270" w:lineRule="atLeast"/>
+        <w:rPr>
+          <w:rFonts w:ascii="Menlo" w:hAnsi="Menlo" w:cs="Menlo"/>
+          <w:color w:val="F8F8F2"/>
+          <w:sz w:val="18"/>
+          <w:szCs w:val="18"/>
+        </w:rPr>
+      </w:pPr>
+      <w:r>
+        <w:rPr>
+          <w:rFonts w:ascii="Menlo" w:hAnsi="Menlo" w:cs="Menlo"/>
+          <w:color w:val="F92672"/>
+          <w:sz w:val="18"/>
+          <w:szCs w:val="18"/>
+        </w:rPr>
+        <w:t>from</w:t>
+      </w:r>
+      <w:r>
+        <w:rPr>
+          <w:rFonts w:ascii="Menlo" w:hAnsi="Menlo" w:cs="Menlo"/>
+          <w:color w:val="F8F8F2"/>
+          <w:sz w:val="18"/>
+          <w:szCs w:val="18"/>
+        </w:rPr>
+        <w:t xml:space="preserve"> </w:t>
+      </w:r>
+      <w:r>
+        <w:rPr>
+          <w:rFonts w:ascii="Menlo" w:hAnsi="Menlo" w:cs="Menlo"/>
+          <w:color w:val="A6E22E"/>
+          <w:sz w:val="18"/>
+          <w:szCs w:val="18"/>
+          <w:u w:val="single"/>
+        </w:rPr>
+        <w:t>math</w:t>
+      </w:r>
+      <w:r>
+        <w:rPr>
+          <w:rFonts w:ascii="Menlo" w:hAnsi="Menlo" w:cs="Menlo"/>
+          <w:color w:val="F8F8F2"/>
+          <w:sz w:val="18"/>
+          <w:szCs w:val="18"/>
+        </w:rPr>
+        <w:t xml:space="preserve"> </w:t>
+      </w:r>
+      <w:r>
+        <w:rPr>
+          <w:rFonts w:ascii="Menlo" w:hAnsi="Menlo" w:cs="Menlo"/>
+          <w:color w:val="F92672"/>
+          <w:sz w:val="18"/>
+          <w:szCs w:val="18"/>
+        </w:rPr>
+        <w:t>import</w:t>
+      </w:r>
+      <w:r>
+        <w:rPr>
+          <w:rFonts w:ascii="Menlo" w:hAnsi="Menlo" w:cs="Menlo"/>
+          <w:color w:val="F8F8F2"/>
+          <w:sz w:val="18"/>
+          <w:szCs w:val="18"/>
+        </w:rPr>
+        <w:t xml:space="preserve"> </w:t>
+      </w:r>
+      <w:r>
+        <w:rPr>
+          <w:rFonts w:ascii="Menlo" w:hAnsi="Menlo" w:cs="Menlo"/>
+          <w:color w:val="A6E22E"/>
+          <w:sz w:val="18"/>
+          <w:szCs w:val="18"/>
+        </w:rPr>
+        <w:t>exp</w:t>
+      </w:r>
+      <w:r>
+        <w:rPr>
+          <w:rFonts w:ascii="Menlo" w:hAnsi="Menlo" w:cs="Menlo"/>
+          <w:color w:val="F8F8F2"/>
+          <w:sz w:val="18"/>
+          <w:szCs w:val="18"/>
+        </w:rPr>
+        <w:t>, inf</w:t>
+      </w:r>
+    </w:p>
+    <w:p>
+      <w:pPr>
+        <w:shd w:val="clear" w:color="auto" w:fill="272822"/>
+        <w:spacing w:line="270" w:lineRule="atLeast"/>
+        <w:rPr>
+          <w:rFonts w:ascii="Menlo" w:hAnsi="Menlo" w:cs="Menlo"/>
+          <w:color w:val="F8F8F2"/>
+          <w:sz w:val="18"/>
+          <w:szCs w:val="18"/>
+        </w:rPr>
+      </w:pPr>
+      <w:r>
+        <w:rPr>
+          <w:rFonts w:ascii="Menlo" w:hAnsi="Menlo" w:cs="Menlo"/>
+          <w:color w:val="F92672"/>
+          <w:sz w:val="18"/>
+          <w:szCs w:val="18"/>
+        </w:rPr>
+        <w:t>import</w:t>
+      </w:r>
+      <w:r>
+        <w:rPr>
+          <w:rFonts w:ascii="Menlo" w:hAnsi="Menlo" w:cs="Menlo"/>
+          <w:color w:val="F8F8F2"/>
+          <w:sz w:val="18"/>
+          <w:szCs w:val="18"/>
+        </w:rPr>
+        <w:t xml:space="preserve"> </w:t>
+      </w:r>
+      <w:proofErr w:type="spellStart"/>
+      <w:r>
+        <w:rPr>
+          <w:rFonts w:ascii="Menlo" w:hAnsi="Menlo" w:cs="Menlo"/>
+          <w:color w:val="A6E22E"/>
+          <w:sz w:val="18"/>
+          <w:szCs w:val="18"/>
+          <w:u w:val="single"/>
+        </w:rPr>
+        <w:t>numpy</w:t>
+      </w:r>
+      <w:proofErr w:type="spellEnd"/>
+      <w:r>
+        <w:rPr>
+          <w:rFonts w:ascii="Menlo" w:hAnsi="Menlo" w:cs="Menlo"/>
+          <w:color w:val="F8F8F2"/>
+          <w:sz w:val="18"/>
+          <w:szCs w:val="18"/>
+        </w:rPr>
+        <w:t xml:space="preserve"> </w:t>
+      </w:r>
+      <w:r>
+        <w:rPr>
+          <w:rFonts w:ascii="Menlo" w:hAnsi="Menlo" w:cs="Menlo"/>
+          <w:color w:val="F92672"/>
+          <w:sz w:val="18"/>
+          <w:szCs w:val="18"/>
+        </w:rPr>
+        <w:t>as</w:t>
+      </w:r>
+      <w:r>
+        <w:rPr>
+          <w:rFonts w:ascii="Menlo" w:hAnsi="Menlo" w:cs="Menlo"/>
+          <w:color w:val="F8F8F2"/>
+          <w:sz w:val="18"/>
+          <w:szCs w:val="18"/>
+        </w:rPr>
+        <w:t xml:space="preserve"> </w:t>
+      </w:r>
+      <w:r>
+        <w:rPr>
+          <w:rFonts w:ascii="Menlo" w:hAnsi="Menlo" w:cs="Menlo"/>
+          <w:color w:val="A6E22E"/>
+          <w:sz w:val="18"/>
+          <w:szCs w:val="18"/>
+          <w:u w:val="single"/>
+        </w:rPr>
+        <w:t>np</w:t>
+      </w:r>
+    </w:p>
+    <w:p>
+      <w:pPr>
+        <w:shd w:val="clear" w:color="auto" w:fill="272822"/>
+        <w:spacing w:line="270" w:lineRule="atLeast"/>
+        <w:rPr>
+          <w:rFonts w:ascii="Menlo" w:hAnsi="Menlo" w:cs="Menlo"/>
+          <w:color w:val="F8F8F2"/>
+          <w:sz w:val="18"/>
+          <w:szCs w:val="18"/>
+        </w:rPr>
+      </w:pPr>
+      <w:r>
+        <w:rPr>
+          <w:rFonts w:ascii="Menlo" w:hAnsi="Menlo" w:cs="Menlo"/>
+          <w:color w:val="F92672"/>
+          <w:sz w:val="18"/>
+          <w:szCs w:val="18"/>
+        </w:rPr>
+        <w:t>import</w:t>
+      </w:r>
+      <w:r>
+        <w:rPr>
+          <w:rFonts w:ascii="Menlo" w:hAnsi="Menlo" w:cs="Menlo"/>
+          <w:color w:val="F8F8F2"/>
+          <w:sz w:val="18"/>
+          <w:szCs w:val="18"/>
+        </w:rPr>
+        <w:t xml:space="preserve"> </w:t>
+      </w:r>
+      <w:r>
+        <w:rPr>
+          <w:rFonts w:ascii="Menlo" w:hAnsi="Menlo" w:cs="Menlo"/>
+          <w:color w:val="A6E22E"/>
+          <w:sz w:val="18"/>
+          <w:szCs w:val="18"/>
+          <w:u w:val="single"/>
+        </w:rPr>
+        <w:t>random</w:t>
+      </w:r>
+    </w:p>
+    <w:p>
+      <w:pPr>
+        <w:shd w:val="clear" w:color="auto" w:fill="272822"/>
+        <w:spacing w:line="270" w:lineRule="atLeast"/>
+        <w:rPr>
+          <w:rFonts w:ascii="Menlo" w:hAnsi="Menlo" w:cs="Menlo"/>
+          <w:color w:val="F8F8F2"/>
           <w:sz w:val="18"/>
           <w:szCs w:val="18"/>
         </w:rPr>
@@ -8218,6 +10830,7 @@
         </w:rPr>
         <w:t xml:space="preserve"> </w:t>
       </w:r>
+      <w:proofErr w:type="gramStart"/>
       <w:r>
         <w:rPr>
           <w:rFonts w:ascii="Menlo" w:hAnsi="Menlo" w:cs="Menlo"/>
@@ -8225,7 +10838,7 @@
           <w:sz w:val="18"/>
           <w:szCs w:val="18"/>
         </w:rPr>
-        <w:t>print_grid</w:t>
+        <w:t>fitness</w:t>
       </w:r>
       <w:r>
         <w:rPr>
@@ -8236,6 +10849,7 @@
         </w:rPr>
         <w:t>(</w:t>
       </w:r>
+      <w:proofErr w:type="gramEnd"/>
       <w:r>
         <w:rPr>
           <w:rFonts w:ascii="Menlo" w:hAnsi="Menlo" w:cs="Menlo"/>
@@ -8440,7 +11054,27 @@
           <w:sz w:val="18"/>
           <w:szCs w:val="18"/>
         </w:rPr>
-        <w:t># calculate temperature for current epoch</w:t>
+        <w:t xml:space="preserve"># </w:t>
+      </w:r>
+      <w:proofErr w:type="gramStart"/>
+      <w:r>
+        <w:rPr>
+          <w:rFonts w:ascii="Menlo" w:hAnsi="Menlo" w:cs="Menlo"/>
+          <w:color w:val="88846F"/>
+          <w:sz w:val="18"/>
+          <w:szCs w:val="18"/>
+        </w:rPr>
+        <w:t>calculate</w:t>
+      </w:r>
+      <w:proofErr w:type="gramEnd"/>
+      <w:r>
+        <w:rPr>
+          <w:rFonts w:ascii="Menlo" w:hAnsi="Menlo" w:cs="Menlo"/>
+          <w:color w:val="88846F"/>
+          <w:sz w:val="18"/>
+          <w:szCs w:val="18"/>
+        </w:rPr>
+        <w:t xml:space="preserve"> temperature for current epoch</w:t>
       </w:r>
     </w:p>
     <w:p>
@@ -8526,6 +11160,7 @@
         </w:rPr>
         <w:t>(</w:t>
       </w:r>
+      <w:proofErr w:type="gramStart"/>
       <w:r>
         <w:rPr>
           <w:rFonts w:ascii="Menlo" w:hAnsi="Menlo" w:cs="Menlo"/>
@@ -8555,6 +11190,7 @@
         </w:rPr>
         <w:t>-</w:t>
       </w:r>
+      <w:proofErr w:type="gramEnd"/>
       <w:r>
         <w:rPr>
           <w:rFonts w:ascii="Menlo" w:hAnsi="Menlo" w:cs="Menlo"/>
@@ -8644,6 +11280,7 @@
         </w:rPr>
         <w:t xml:space="preserve"> </w:t>
       </w:r>
+      <w:proofErr w:type="spellStart"/>
       <w:r>
         <w:rPr>
           <w:rFonts w:ascii="Menlo" w:hAnsi="Menlo" w:cs="Menlo"/>
@@ -8651,8 +11288,19 @@
           <w:sz w:val="18"/>
           <w:szCs w:val="18"/>
         </w:rPr>
-        <w:t>rand_successor</w:t>
-      </w:r>
+        <w:t>rand_</w:t>
+      </w:r>
+      <w:proofErr w:type="gramStart"/>
+      <w:r>
+        <w:rPr>
+          <w:rFonts w:ascii="Menlo" w:hAnsi="Menlo" w:cs="Menlo"/>
+          <w:color w:val="A6E22E"/>
+          <w:sz w:val="18"/>
+          <w:szCs w:val="18"/>
+        </w:rPr>
+        <w:t>successor</w:t>
+      </w:r>
+      <w:proofErr w:type="spellEnd"/>
       <w:r>
         <w:rPr>
           <w:rFonts w:ascii="Menlo" w:hAnsi="Menlo" w:cs="Menlo"/>
@@ -8662,6 +11310,7 @@
         </w:rPr>
         <w:t>(</w:t>
       </w:r>
+      <w:proofErr w:type="gramEnd"/>
       <w:r>
         <w:rPr>
           <w:rFonts w:ascii="Menlo" w:hAnsi="Menlo" w:cs="Menlo"/>
@@ -8757,7 +11406,27 @@
           <w:sz w:val="18"/>
           <w:szCs w:val="18"/>
         </w:rPr>
-        <w:t xml:space="preserve">    q_copy </w:t>
+        <w:t xml:space="preserve">    </w:t>
+      </w:r>
+      <w:proofErr w:type="spellStart"/>
+      <w:r>
+        <w:rPr>
+          <w:rFonts w:ascii="Menlo" w:hAnsi="Menlo" w:cs="Menlo"/>
+          <w:color w:val="F8F8F2"/>
+          <w:sz w:val="18"/>
+          <w:szCs w:val="18"/>
+        </w:rPr>
+        <w:t>q_copy</w:t>
+      </w:r>
+      <w:proofErr w:type="spellEnd"/>
+      <w:r>
+        <w:rPr>
+          <w:rFonts w:ascii="Menlo" w:hAnsi="Menlo" w:cs="Menlo"/>
+          <w:color w:val="F8F8F2"/>
+          <w:sz w:val="18"/>
+          <w:szCs w:val="18"/>
+        </w:rPr>
+        <w:t xml:space="preserve"> </w:t>
       </w:r>
       <w:r>
         <w:rPr>
@@ -8777,6 +11446,8 @@
         </w:rPr>
         <w:t xml:space="preserve"> </w:t>
       </w:r>
+      <w:proofErr w:type="spellStart"/>
+      <w:proofErr w:type="gramStart"/>
       <w:r>
         <w:rPr>
           <w:rFonts w:ascii="Menlo" w:hAnsi="Menlo" w:cs="Menlo"/>
@@ -8795,7 +11466,18 @@
           <w:sz w:val="18"/>
           <w:szCs w:val="18"/>
         </w:rPr>
-        <w:t xml:space="preserve">.copy()      </w:t>
+        <w:t>.copy</w:t>
+      </w:r>
+      <w:proofErr w:type="spellEnd"/>
+      <w:proofErr w:type="gramEnd"/>
+      <w:r>
+        <w:rPr>
+          <w:rFonts w:ascii="Menlo" w:hAnsi="Menlo" w:cs="Menlo"/>
+          <w:color w:val="F8F8F2"/>
+          <w:sz w:val="18"/>
+          <w:szCs w:val="18"/>
+        </w:rPr>
+        <w:t xml:space="preserve">()      </w:t>
       </w:r>
       <w:r>
         <w:rPr>
@@ -8845,6 +11527,8 @@
         </w:rPr>
         <w:t xml:space="preserve"> </w:t>
       </w:r>
+      <w:proofErr w:type="spellStart"/>
+      <w:proofErr w:type="gramStart"/>
       <w:r>
         <w:rPr>
           <w:rFonts w:ascii="Menlo" w:hAnsi="Menlo" w:cs="Menlo"/>
@@ -8873,6 +11557,8 @@
         </w:rPr>
         <w:t>randint</w:t>
       </w:r>
+      <w:proofErr w:type="spellEnd"/>
+      <w:proofErr w:type="gramEnd"/>
       <w:r>
         <w:rPr>
           <w:rFonts w:ascii="Menlo" w:hAnsi="Menlo" w:cs="Menlo"/>
@@ -8966,7 +11652,27 @@
           <w:sz w:val="18"/>
           <w:szCs w:val="18"/>
         </w:rPr>
-        <w:t xml:space="preserve">    q_y </w:t>
+        <w:t xml:space="preserve">    </w:t>
+      </w:r>
+      <w:proofErr w:type="spellStart"/>
+      <w:r>
+        <w:rPr>
+          <w:rFonts w:ascii="Menlo" w:hAnsi="Menlo" w:cs="Menlo"/>
+          <w:color w:val="F8F8F2"/>
+          <w:sz w:val="18"/>
+          <w:szCs w:val="18"/>
+        </w:rPr>
+        <w:t>q_y</w:t>
+      </w:r>
+      <w:proofErr w:type="spellEnd"/>
+      <w:r>
+        <w:rPr>
+          <w:rFonts w:ascii="Menlo" w:hAnsi="Menlo" w:cs="Menlo"/>
+          <w:color w:val="F8F8F2"/>
+          <w:sz w:val="18"/>
+          <w:szCs w:val="18"/>
+        </w:rPr>
+        <w:t xml:space="preserve"> </w:t>
       </w:r>
       <w:r>
         <w:rPr>
@@ -8984,7 +11690,47 @@
           <w:sz w:val="18"/>
           <w:szCs w:val="18"/>
         </w:rPr>
-        <w:t xml:space="preserve"> q_copy[q]             </w:t>
+        <w:t xml:space="preserve"> </w:t>
+      </w:r>
+      <w:proofErr w:type="spellStart"/>
+      <w:r>
+        <w:rPr>
+          <w:rFonts w:ascii="Menlo" w:hAnsi="Menlo" w:cs="Menlo"/>
+          <w:color w:val="F8F8F2"/>
+          <w:sz w:val="18"/>
+          <w:szCs w:val="18"/>
+        </w:rPr>
+        <w:t>q_copy</w:t>
+      </w:r>
+      <w:proofErr w:type="spellEnd"/>
+      <w:r>
+        <w:rPr>
+          <w:rFonts w:ascii="Menlo" w:hAnsi="Menlo" w:cs="Menlo"/>
+          <w:color w:val="F8F8F2"/>
+          <w:sz w:val="18"/>
+          <w:szCs w:val="18"/>
+        </w:rPr>
+        <w:t>[</w:t>
+      </w:r>
+      <w:proofErr w:type="gramStart"/>
+      <w:r>
+        <w:rPr>
+          <w:rFonts w:ascii="Menlo" w:hAnsi="Menlo" w:cs="Menlo"/>
+          <w:color w:val="F8F8F2"/>
+          <w:sz w:val="18"/>
+          <w:szCs w:val="18"/>
+        </w:rPr>
+        <w:t xml:space="preserve">q]   </w:t>
+      </w:r>
+      <w:proofErr w:type="gramEnd"/>
+      <w:r>
+        <w:rPr>
+          <w:rFonts w:ascii="Menlo" w:hAnsi="Menlo" w:cs="Menlo"/>
+          <w:color w:val="F8F8F2"/>
+          <w:sz w:val="18"/>
+          <w:szCs w:val="18"/>
+        </w:rPr>
+        <w:t xml:space="preserve">          </w:t>
       </w:r>
       <w:r>
         <w:rPr>
@@ -9032,7 +11778,27 @@
           <w:sz w:val="18"/>
           <w:szCs w:val="18"/>
         </w:rPr>
-        <w:t xml:space="preserve"> q_y </w:t>
+        <w:t xml:space="preserve"> </w:t>
+      </w:r>
+      <w:proofErr w:type="spellStart"/>
+      <w:r>
+        <w:rPr>
+          <w:rFonts w:ascii="Menlo" w:hAnsi="Menlo" w:cs="Menlo"/>
+          <w:color w:val="F8F8F2"/>
+          <w:sz w:val="18"/>
+          <w:szCs w:val="18"/>
+        </w:rPr>
+        <w:t>q_y</w:t>
+      </w:r>
+      <w:proofErr w:type="spellEnd"/>
+      <w:r>
+        <w:rPr>
+          <w:rFonts w:ascii="Menlo" w:hAnsi="Menlo" w:cs="Menlo"/>
+          <w:color w:val="F8F8F2"/>
+          <w:sz w:val="18"/>
+          <w:szCs w:val="18"/>
+        </w:rPr>
+        <w:t xml:space="preserve"> </w:t>
       </w:r>
       <w:r>
         <w:rPr>
@@ -9050,7 +11816,27 @@
           <w:sz w:val="18"/>
           <w:szCs w:val="18"/>
         </w:rPr>
-        <w:t xml:space="preserve"> q_copy[q]:     </w:t>
+        <w:t xml:space="preserve"> </w:t>
+      </w:r>
+      <w:proofErr w:type="spellStart"/>
+      <w:r>
+        <w:rPr>
+          <w:rFonts w:ascii="Menlo" w:hAnsi="Menlo" w:cs="Menlo"/>
+          <w:color w:val="F8F8F2"/>
+          <w:sz w:val="18"/>
+          <w:szCs w:val="18"/>
+        </w:rPr>
+        <w:t>q_copy</w:t>
+      </w:r>
+      <w:proofErr w:type="spellEnd"/>
+      <w:r>
+        <w:rPr>
+          <w:rFonts w:ascii="Menlo" w:hAnsi="Menlo" w:cs="Menlo"/>
+          <w:color w:val="F8F8F2"/>
+          <w:sz w:val="18"/>
+          <w:szCs w:val="18"/>
+        </w:rPr>
+        <w:t xml:space="preserve">[q]:     </w:t>
       </w:r>
       <w:r>
         <w:rPr>
@@ -9080,7 +11866,27 @@
           <w:sz w:val="18"/>
           <w:szCs w:val="18"/>
         </w:rPr>
-        <w:t xml:space="preserve">        q_y </w:t>
+        <w:t xml:space="preserve">        </w:t>
+      </w:r>
+      <w:proofErr w:type="spellStart"/>
+      <w:r>
+        <w:rPr>
+          <w:rFonts w:ascii="Menlo" w:hAnsi="Menlo" w:cs="Menlo"/>
+          <w:color w:val="F8F8F2"/>
+          <w:sz w:val="18"/>
+          <w:szCs w:val="18"/>
+        </w:rPr>
+        <w:t>q_y</w:t>
+      </w:r>
+      <w:proofErr w:type="spellEnd"/>
+      <w:r>
+        <w:rPr>
+          <w:rFonts w:ascii="Menlo" w:hAnsi="Menlo" w:cs="Menlo"/>
+          <w:color w:val="F8F8F2"/>
+          <w:sz w:val="18"/>
+          <w:szCs w:val="18"/>
+        </w:rPr>
+        <w:t xml:space="preserve"> </w:t>
       </w:r>
       <w:r>
         <w:rPr>
@@ -9100,6 +11906,8 @@
         </w:rPr>
         <w:t xml:space="preserve"> </w:t>
       </w:r>
+      <w:proofErr w:type="spellStart"/>
+      <w:proofErr w:type="gramStart"/>
       <w:r>
         <w:rPr>
           <w:rFonts w:ascii="Menlo" w:hAnsi="Menlo" w:cs="Menlo"/>
@@ -9128,6 +11936,8 @@
         </w:rPr>
         <w:t>randint</w:t>
       </w:r>
+      <w:proofErr w:type="spellEnd"/>
+      <w:proofErr w:type="gramEnd"/>
       <w:r>
         <w:rPr>
           <w:rFonts w:ascii="Menlo" w:hAnsi="Menlo" w:cs="Menlo"/>
@@ -9212,7 +12022,27 @@
           <w:sz w:val="18"/>
           <w:szCs w:val="18"/>
         </w:rPr>
-        <w:t xml:space="preserve">    q_copy[q] </w:t>
+        <w:t xml:space="preserve">    </w:t>
+      </w:r>
+      <w:proofErr w:type="spellStart"/>
+      <w:r>
+        <w:rPr>
+          <w:rFonts w:ascii="Menlo" w:hAnsi="Menlo" w:cs="Menlo"/>
+          <w:color w:val="F8F8F2"/>
+          <w:sz w:val="18"/>
+          <w:szCs w:val="18"/>
+        </w:rPr>
+        <w:t>q_copy</w:t>
+      </w:r>
+      <w:proofErr w:type="spellEnd"/>
+      <w:r>
+        <w:rPr>
+          <w:rFonts w:ascii="Menlo" w:hAnsi="Menlo" w:cs="Menlo"/>
+          <w:color w:val="F8F8F2"/>
+          <w:sz w:val="18"/>
+          <w:szCs w:val="18"/>
+        </w:rPr>
+        <w:t xml:space="preserve">[q] </w:t>
       </w:r>
       <w:r>
         <w:rPr>
@@ -9230,8 +12060,19 @@
           <w:sz w:val="18"/>
           <w:szCs w:val="18"/>
         </w:rPr>
-        <w:t xml:space="preserve"> q_y</w:t>
-      </w:r>
+        <w:t xml:space="preserve"> </w:t>
+      </w:r>
+      <w:proofErr w:type="spellStart"/>
+      <w:r>
+        <w:rPr>
+          <w:rFonts w:ascii="Menlo" w:hAnsi="Menlo" w:cs="Menlo"/>
+          <w:color w:val="F8F8F2"/>
+          <w:sz w:val="18"/>
+          <w:szCs w:val="18"/>
+        </w:rPr>
+        <w:t>q_y</w:t>
+      </w:r>
+      <w:proofErr w:type="spellEnd"/>
     </w:p>
     <w:p>
       <w:pPr>
@@ -9269,8 +12110,19 @@
           <w:sz w:val="18"/>
           <w:szCs w:val="18"/>
         </w:rPr>
-        <w:t xml:space="preserve"> q_copy</w:t>
-      </w:r>
+        <w:t xml:space="preserve"> </w:t>
+      </w:r>
+      <w:proofErr w:type="spellStart"/>
+      <w:r>
+        <w:rPr>
+          <w:rFonts w:ascii="Menlo" w:hAnsi="Menlo" w:cs="Menlo"/>
+          <w:color w:val="F8F8F2"/>
+          <w:sz w:val="18"/>
+          <w:szCs w:val="18"/>
+        </w:rPr>
+        <w:t>q_copy</w:t>
+      </w:r>
+      <w:proofErr w:type="spellEnd"/>
     </w:p>
     <w:p>
       <w:pPr>
@@ -9546,7 +12398,18 @@
           <w:sz w:val="18"/>
           <w:szCs w:val="18"/>
         </w:rPr>
-        <w:t xml:space="preserve">    queens.</w:t>
+        <w:t xml:space="preserve">    </w:t>
+      </w:r>
+      <w:proofErr w:type="spellStart"/>
+      <w:proofErr w:type="gramStart"/>
+      <w:r>
+        <w:rPr>
+          <w:rFonts w:ascii="Menlo" w:hAnsi="Menlo" w:cs="Menlo"/>
+          <w:color w:val="F8F8F2"/>
+          <w:sz w:val="18"/>
+          <w:szCs w:val="18"/>
+        </w:rPr>
+        <w:t>queens.</w:t>
       </w:r>
       <w:r>
         <w:rPr>
@@ -9557,6 +12420,8 @@
         </w:rPr>
         <w:t>append</w:t>
       </w:r>
+      <w:proofErr w:type="spellEnd"/>
+      <w:proofErr w:type="gramEnd"/>
       <w:r>
         <w:rPr>
           <w:rFonts w:ascii="Menlo" w:hAnsi="Menlo" w:cs="Menlo"/>
@@ -9566,6 +12431,7 @@
         </w:rPr>
         <w:t>(</w:t>
       </w:r>
+      <w:proofErr w:type="spellStart"/>
       <w:r>
         <w:rPr>
           <w:rFonts w:ascii="Menlo" w:hAnsi="Menlo" w:cs="Menlo"/>
@@ -9594,6 +12460,7 @@
         </w:rPr>
         <w:t>randint</w:t>
       </w:r>
+      <w:proofErr w:type="spellEnd"/>
       <w:r>
         <w:rPr>
           <w:rFonts w:ascii="Menlo" w:hAnsi="Menlo" w:cs="Menlo"/>
@@ -10020,6 +12887,7 @@
         </w:rPr>
         <w:t xml:space="preserve">        </w:t>
       </w:r>
+      <w:proofErr w:type="gramStart"/>
       <w:r>
         <w:rPr>
           <w:rFonts w:ascii="Menlo" w:hAnsi="Menlo" w:cs="Menlo"/>
@@ -10038,6 +12906,7 @@
         </w:rPr>
         <w:t>(</w:t>
       </w:r>
+      <w:proofErr w:type="gramEnd"/>
       <w:r>
         <w:rPr>
           <w:rFonts w:ascii="Menlo" w:hAnsi="Menlo" w:cs="Menlo"/>
@@ -10077,6 +12946,7 @@
         </w:rPr>
         <w:t xml:space="preserve">        </w:t>
       </w:r>
+      <w:proofErr w:type="gramStart"/>
       <w:r>
         <w:rPr>
           <w:rFonts w:ascii="Menlo" w:hAnsi="Menlo" w:cs="Menlo"/>
@@ -10095,6 +12965,7 @@
         </w:rPr>
         <w:t>(</w:t>
       </w:r>
+      <w:proofErr w:type="gramEnd"/>
       <w:r>
         <w:rPr>
           <w:rFonts w:ascii="Menlo" w:hAnsi="Menlo" w:cs="Menlo"/>
@@ -10120,7 +12991,17 @@
           <w:sz w:val="18"/>
           <w:szCs w:val="18"/>
         </w:rPr>
-        <w:t xml:space="preserve"> conflicts.'</w:t>
+        <w:t xml:space="preserve"> </w:t>
+      </w:r>
+      <w:proofErr w:type="spellStart"/>
+      <w:r>
+        <w:rPr>
+          <w:rFonts w:ascii="Menlo" w:hAnsi="Menlo" w:cs="Menlo"/>
+          <w:color w:val="E6DB74"/>
+          <w:sz w:val="18"/>
+          <w:szCs w:val="18"/>
+        </w:rPr>
+        <w:t>conflicts.'</w:t>
       </w:r>
       <w:r>
         <w:rPr>
@@ -10140,6 +13021,7 @@
         </w:rPr>
         <w:t>format</w:t>
       </w:r>
+      <w:proofErr w:type="spellEnd"/>
       <w:r>
         <w:rPr>
           <w:rFonts w:ascii="Menlo" w:hAnsi="Menlo" w:cs="Menlo"/>
@@ -10255,7 +13137,27 @@
           <w:sz w:val="18"/>
           <w:szCs w:val="18"/>
         </w:rPr>
-        <w:t>(queens,N)))</w:t>
+        <w:t>(</w:t>
+      </w:r>
+      <w:proofErr w:type="spellStart"/>
+      <w:r>
+        <w:rPr>
+          <w:rFonts w:ascii="Menlo" w:hAnsi="Menlo" w:cs="Menlo"/>
+          <w:color w:val="F8F8F2"/>
+          <w:sz w:val="18"/>
+          <w:szCs w:val="18"/>
+        </w:rPr>
+        <w:t>queens,N</w:t>
+      </w:r>
+      <w:proofErr w:type="spellEnd"/>
+      <w:r>
+        <w:rPr>
+          <w:rFonts w:ascii="Menlo" w:hAnsi="Menlo" w:cs="Menlo"/>
+          <w:color w:val="F8F8F2"/>
+          <w:sz w:val="18"/>
+          <w:szCs w:val="18"/>
+        </w:rPr>
+        <w:t>)))</w:t>
       </w:r>
     </w:p>
     <w:p>
@@ -10285,16 +13187,16 @@
           <w:sz w:val="18"/>
           <w:szCs w:val="18"/>
         </w:rPr>
-        <w:t>print_grid</w:t>
-      </w:r>
-      <w:r>
-        <w:rPr>
-          <w:rFonts w:ascii="Menlo" w:hAnsi="Menlo" w:cs="Menlo"/>
-          <w:color w:val="F8F8F2"/>
-          <w:sz w:val="18"/>
-          <w:szCs w:val="18"/>
-        </w:rPr>
-        <w:t>(queens, N)</w:t>
+        <w:t>print</w:t>
+      </w:r>
+      <w:r>
+        <w:rPr>
+          <w:rFonts w:ascii="Menlo" w:hAnsi="Menlo" w:cs="Menlo"/>
+          <w:color w:val="F8F8F2"/>
+          <w:sz w:val="18"/>
+          <w:szCs w:val="18"/>
+        </w:rPr>
+        <w:t>(queens)</w:t>
       </w:r>
     </w:p>
     <w:p>
@@ -10365,6 +13267,7 @@
         </w:rPr>
         <w:t xml:space="preserve"> </w:t>
       </w:r>
+      <w:proofErr w:type="spellStart"/>
       <w:r>
         <w:rPr>
           <w:rFonts w:ascii="Menlo" w:hAnsi="Menlo" w:cs="Menlo"/>
@@ -10372,16 +13275,37 @@
           <w:sz w:val="18"/>
           <w:szCs w:val="18"/>
         </w:rPr>
-        <w:t>rand_successor</w:t>
-      </w:r>
-      <w:r>
-        <w:rPr>
-          <w:rFonts w:ascii="Menlo" w:hAnsi="Menlo" w:cs="Menlo"/>
-          <w:color w:val="F8F8F2"/>
-          <w:sz w:val="18"/>
-          <w:szCs w:val="18"/>
-        </w:rPr>
-        <w:t>(queens, N)</w:t>
+        <w:t>rand_</w:t>
+      </w:r>
+      <w:proofErr w:type="gramStart"/>
+      <w:r>
+        <w:rPr>
+          <w:rFonts w:ascii="Menlo" w:hAnsi="Menlo" w:cs="Menlo"/>
+          <w:color w:val="A6E22E"/>
+          <w:sz w:val="18"/>
+          <w:szCs w:val="18"/>
+        </w:rPr>
+        <w:t>successor</w:t>
+      </w:r>
+      <w:proofErr w:type="spellEnd"/>
+      <w:r>
+        <w:rPr>
+          <w:rFonts w:ascii="Menlo" w:hAnsi="Menlo" w:cs="Menlo"/>
+          <w:color w:val="F8F8F2"/>
+          <w:sz w:val="18"/>
+          <w:szCs w:val="18"/>
+        </w:rPr>
+        <w:t>(</w:t>
+      </w:r>
+      <w:proofErr w:type="gramEnd"/>
+      <w:r>
+        <w:rPr>
+          <w:rFonts w:ascii="Menlo" w:hAnsi="Menlo" w:cs="Menlo"/>
+          <w:color w:val="F8F8F2"/>
+          <w:sz w:val="18"/>
+          <w:szCs w:val="18"/>
+        </w:rPr>
+        <w:t>queens, N)</w:t>
       </w:r>
       <w:r>
         <w:rPr>
@@ -10465,7 +13389,29 @@
           <w:sz w:val="18"/>
           <w:szCs w:val="18"/>
         </w:rPr>
-        <w:t xml:space="preserve">(next,N) </w:t>
+        <w:t>(</w:t>
+      </w:r>
+      <w:proofErr w:type="spellStart"/>
+      <w:proofErr w:type="gramStart"/>
+      <w:r>
+        <w:rPr>
+          <w:rFonts w:ascii="Menlo" w:hAnsi="Menlo" w:cs="Menlo"/>
+          <w:color w:val="F8F8F2"/>
+          <w:sz w:val="18"/>
+          <w:szCs w:val="18"/>
+        </w:rPr>
+        <w:t>next,N</w:t>
+      </w:r>
+      <w:proofErr w:type="spellEnd"/>
+      <w:proofErr w:type="gramEnd"/>
+      <w:r>
+        <w:rPr>
+          <w:rFonts w:ascii="Menlo" w:hAnsi="Menlo" w:cs="Menlo"/>
+          <w:color w:val="F8F8F2"/>
+          <w:sz w:val="18"/>
+          <w:szCs w:val="18"/>
+        </w:rPr>
+        <w:t xml:space="preserve">) </w:t>
       </w:r>
       <w:r>
         <w:rPr>
@@ -10501,7 +13447,27 @@
           <w:sz w:val="18"/>
           <w:szCs w:val="18"/>
         </w:rPr>
-        <w:t>(queens,N)</w:t>
+        <w:t>(</w:t>
+      </w:r>
+      <w:proofErr w:type="spellStart"/>
+      <w:r>
+        <w:rPr>
+          <w:rFonts w:ascii="Menlo" w:hAnsi="Menlo" w:cs="Menlo"/>
+          <w:color w:val="F8F8F2"/>
+          <w:sz w:val="18"/>
+          <w:szCs w:val="18"/>
+        </w:rPr>
+        <w:t>queens,N</w:t>
+      </w:r>
+      <w:proofErr w:type="spellEnd"/>
+      <w:r>
+        <w:rPr>
+          <w:rFonts w:ascii="Menlo" w:hAnsi="Menlo" w:cs="Menlo"/>
+          <w:color w:val="F8F8F2"/>
+          <w:sz w:val="18"/>
+          <w:szCs w:val="18"/>
+        </w:rPr>
+        <w:t>)</w:t>
       </w:r>
       <w:r>
         <w:rPr>
@@ -10569,6 +13535,8 @@
         </w:rPr>
         <w:t xml:space="preserve"> </w:t>
       </w:r>
+      <w:proofErr w:type="spellStart"/>
+      <w:proofErr w:type="gramStart"/>
       <w:r>
         <w:rPr>
           <w:rFonts w:ascii="Menlo" w:hAnsi="Menlo" w:cs="Menlo"/>
@@ -10597,6 +13565,8 @@
         </w:rPr>
         <w:t>random</w:t>
       </w:r>
+      <w:proofErr w:type="spellEnd"/>
+      <w:proofErr w:type="gramEnd"/>
       <w:r>
         <w:rPr>
           <w:rFonts w:ascii="Menlo" w:hAnsi="Menlo" w:cs="Menlo"/>
@@ -10699,6 +13669,7 @@
         </w:rPr>
         <w:t>/</w:t>
       </w:r>
+      <w:proofErr w:type="gramStart"/>
       <w:r>
         <w:rPr>
           <w:rFonts w:ascii="Menlo" w:hAnsi="Menlo" w:cs="Menlo"/>
@@ -10715,8 +13686,303 @@
           <w:sz w:val="18"/>
           <w:szCs w:val="18"/>
         </w:rPr>
+        <w:t xml:space="preserve">   </w:t>
+      </w:r>
+      <w:proofErr w:type="gramEnd"/>
+      <w:r>
+        <w:rPr>
+          <w:rFonts w:ascii="Menlo" w:hAnsi="Menlo" w:cs="Menlo"/>
+          <w:color w:val="F8F8F2"/>
+          <w:sz w:val="18"/>
+          <w:szCs w:val="18"/>
+        </w:rPr>
+        <w:t xml:space="preserve"> </w:t>
+      </w:r>
+      <w:r>
+        <w:rPr>
+          <w:rFonts w:ascii="Menlo" w:hAnsi="Menlo" w:cs="Menlo"/>
+          <w:color w:val="88846F"/>
+          <w:sz w:val="18"/>
+          <w:szCs w:val="18"/>
+        </w:rPr>
+        <w:t xml:space="preserve"># </w:t>
+      </w:r>
+      <w:r>
+        <w:rPr>
+          <w:rFonts w:ascii="Menlo" w:hAnsi="Menlo" w:cs="Menlo"/>
+          <w:color w:val="88846F"/>
+          <w:sz w:val="18"/>
+          <w:szCs w:val="18"/>
+        </w:rPr>
+        <w:t xml:space="preserve">Probability of </w:t>
+      </w:r>
+      <w:r>
+        <w:rPr>
+          <w:rFonts w:ascii="Menlo" w:hAnsi="Menlo" w:cs="Menlo"/>
+          <w:color w:val="88846F"/>
+          <w:sz w:val="18"/>
+          <w:szCs w:val="18"/>
+        </w:rPr>
+        <w:t>accepting next set of queens</w:t>
+      </w:r>
+    </w:p>
+    <w:p>
+      <w:pPr>
+        <w:shd w:val="clear" w:color="auto" w:fill="272822"/>
+        <w:spacing w:line="270" w:lineRule="atLeast"/>
+        <w:rPr>
+          <w:rFonts w:ascii="Menlo" w:hAnsi="Menlo" w:cs="Menlo"/>
+          <w:color w:val="F8F8F2"/>
+          <w:sz w:val="18"/>
+          <w:szCs w:val="18"/>
+        </w:rPr>
+      </w:pPr>
+      <w:r>
+        <w:rPr>
+          <w:rFonts w:ascii="Menlo" w:hAnsi="Menlo" w:cs="Menlo"/>
+          <w:color w:val="F8F8F2"/>
+          <w:sz w:val="18"/>
+          <w:szCs w:val="18"/>
+        </w:rPr>
+        <w:t xml:space="preserve">   </w:t>
+      </w:r>
+      <w:r>
+        <w:rPr>
+          <w:rFonts w:ascii="Menlo" w:hAnsi="Menlo" w:cs="Menlo"/>
+          <w:color w:val="F8F8F2"/>
+          <w:sz w:val="18"/>
+          <w:szCs w:val="18"/>
+        </w:rPr>
+        <w:t xml:space="preserve"> </w:t>
+      </w:r>
+      <w:r>
+        <w:rPr>
+          <w:rFonts w:ascii="Menlo" w:hAnsi="Menlo" w:cs="Menlo"/>
+          <w:color w:val="F92672"/>
+          <w:sz w:val="18"/>
+          <w:szCs w:val="18"/>
+        </w:rPr>
+        <w:t>if</w:t>
+      </w:r>
+      <w:r>
+        <w:rPr>
+          <w:rFonts w:ascii="Menlo" w:hAnsi="Menlo" w:cs="Menlo"/>
+          <w:color w:val="F8F8F2"/>
+          <w:sz w:val="18"/>
+          <w:szCs w:val="18"/>
+        </w:rPr>
+        <w:t xml:space="preserve"> delta </w:t>
+      </w:r>
+      <w:r>
+        <w:rPr>
+          <w:rFonts w:ascii="Menlo" w:hAnsi="Menlo" w:cs="Menlo"/>
+          <w:color w:val="F92672"/>
+          <w:sz w:val="18"/>
+          <w:szCs w:val="18"/>
+        </w:rPr>
+        <w:t>&gt;</w:t>
+      </w:r>
+      <w:r>
+        <w:rPr>
+          <w:rFonts w:ascii="Menlo" w:hAnsi="Menlo" w:cs="Menlo"/>
+          <w:color w:val="F8F8F2"/>
+          <w:sz w:val="18"/>
+          <w:szCs w:val="18"/>
+        </w:rPr>
+        <w:t xml:space="preserve"> </w:t>
+      </w:r>
+      <w:r>
+        <w:rPr>
+          <w:rFonts w:ascii="Menlo" w:hAnsi="Menlo" w:cs="Menlo"/>
+          <w:color w:val="AE81FF"/>
+          <w:sz w:val="18"/>
+          <w:szCs w:val="18"/>
+        </w:rPr>
+        <w:t>0</w:t>
+      </w:r>
+      <w:r>
+        <w:rPr>
+          <w:rFonts w:ascii="Menlo" w:hAnsi="Menlo" w:cs="Menlo"/>
+          <w:color w:val="F8F8F2"/>
+          <w:sz w:val="18"/>
+          <w:szCs w:val="18"/>
+        </w:rPr>
+        <w:t xml:space="preserve">:   </w:t>
+      </w:r>
+      <w:r>
+        <w:rPr>
+          <w:rFonts w:ascii="Menlo" w:hAnsi="Menlo" w:cs="Menlo"/>
+          <w:color w:val="88846F"/>
+          <w:sz w:val="18"/>
+          <w:szCs w:val="18"/>
+        </w:rPr>
+        <w:t xml:space="preserve"># </w:t>
+      </w:r>
+      <w:r>
+        <w:rPr>
+          <w:rFonts w:ascii="Menlo" w:hAnsi="Menlo" w:cs="Menlo"/>
+          <w:color w:val="88846F"/>
+          <w:sz w:val="18"/>
+          <w:szCs w:val="18"/>
+        </w:rPr>
+        <w:t>I</w:t>
+      </w:r>
+      <w:r>
+        <w:rPr>
+          <w:rFonts w:ascii="Menlo" w:hAnsi="Menlo" w:cs="Menlo"/>
+          <w:color w:val="88846F"/>
+          <w:sz w:val="18"/>
+          <w:szCs w:val="18"/>
+        </w:rPr>
+        <w:t>f next has higher fitness than current</w:t>
+      </w:r>
+      <w:r>
+        <w:rPr>
+          <w:rFonts w:ascii="Menlo" w:hAnsi="Menlo" w:cs="Menlo"/>
+          <w:color w:val="88846F"/>
+          <w:sz w:val="18"/>
+          <w:szCs w:val="18"/>
+        </w:rPr>
+        <w:t>, update queens</w:t>
+      </w:r>
+    </w:p>
+    <w:p>
+      <w:pPr>
+        <w:shd w:val="clear" w:color="auto" w:fill="272822"/>
+        <w:spacing w:line="270" w:lineRule="atLeast"/>
+        <w:rPr>
+          <w:rFonts w:ascii="Menlo" w:hAnsi="Menlo" w:cs="Menlo"/>
+          <w:color w:val="F8F8F2"/>
+          <w:sz w:val="18"/>
+          <w:szCs w:val="18"/>
+        </w:rPr>
+      </w:pPr>
+      <w:r>
+        <w:rPr>
+          <w:rFonts w:ascii="Menlo" w:hAnsi="Menlo" w:cs="Menlo"/>
+          <w:color w:val="F8F8F2"/>
+          <w:sz w:val="18"/>
+          <w:szCs w:val="18"/>
+        </w:rPr>
+        <w:t xml:space="preserve">        queens </w:t>
+      </w:r>
+      <w:r>
+        <w:rPr>
+          <w:rFonts w:ascii="Menlo" w:hAnsi="Menlo" w:cs="Menlo"/>
+          <w:color w:val="F92672"/>
+          <w:sz w:val="18"/>
+          <w:szCs w:val="18"/>
+        </w:rPr>
+        <w:t>=</w:t>
+      </w:r>
+      <w:r>
+        <w:rPr>
+          <w:rFonts w:ascii="Menlo" w:hAnsi="Menlo" w:cs="Menlo"/>
+          <w:color w:val="F8F8F2"/>
+          <w:sz w:val="18"/>
+          <w:szCs w:val="18"/>
+        </w:rPr>
+        <w:t xml:space="preserve"> </w:t>
+      </w:r>
+      <w:proofErr w:type="spellStart"/>
+      <w:proofErr w:type="gramStart"/>
+      <w:r>
+        <w:rPr>
+          <w:rFonts w:ascii="Menlo" w:hAnsi="Menlo" w:cs="Menlo"/>
+          <w:color w:val="F8F8F2"/>
+          <w:sz w:val="18"/>
+          <w:szCs w:val="18"/>
+        </w:rPr>
+        <w:t>next.</w:t>
+      </w:r>
+      <w:r>
+        <w:rPr>
+          <w:rFonts w:ascii="Menlo" w:hAnsi="Menlo" w:cs="Menlo"/>
+          <w:color w:val="A6E22E"/>
+          <w:sz w:val="18"/>
+          <w:szCs w:val="18"/>
+        </w:rPr>
+        <w:t>copy</w:t>
+      </w:r>
+      <w:proofErr w:type="spellEnd"/>
+      <w:proofErr w:type="gramEnd"/>
+      <w:r>
+        <w:rPr>
+          <w:rFonts w:ascii="Menlo" w:hAnsi="Menlo" w:cs="Menlo"/>
+          <w:color w:val="F8F8F2"/>
+          <w:sz w:val="18"/>
+          <w:szCs w:val="18"/>
+        </w:rPr>
+        <w:t>()</w:t>
+      </w:r>
+    </w:p>
+    <w:p>
+      <w:pPr>
+        <w:shd w:val="clear" w:color="auto" w:fill="272822"/>
+        <w:spacing w:line="270" w:lineRule="atLeast"/>
+        <w:rPr>
+          <w:rFonts w:ascii="Menlo" w:hAnsi="Menlo" w:cs="Menlo"/>
+          <w:color w:val="F8F8F2"/>
+          <w:sz w:val="18"/>
+          <w:szCs w:val="18"/>
+        </w:rPr>
+      </w:pPr>
+      <w:r>
+        <w:rPr>
+          <w:rFonts w:ascii="Menlo" w:hAnsi="Menlo" w:cs="Menlo"/>
+          <w:color w:val="F8F8F2"/>
+          <w:sz w:val="18"/>
+          <w:szCs w:val="18"/>
+        </w:rPr>
         <w:t xml:space="preserve">    </w:t>
       </w:r>
+      <w:proofErr w:type="spellStart"/>
+      <w:r>
+        <w:rPr>
+          <w:rFonts w:ascii="Menlo" w:hAnsi="Menlo" w:cs="Menlo"/>
+          <w:color w:val="F92672"/>
+          <w:sz w:val="18"/>
+          <w:szCs w:val="18"/>
+        </w:rPr>
+        <w:t>elif</w:t>
+      </w:r>
+      <w:proofErr w:type="spellEnd"/>
+      <w:r>
+        <w:rPr>
+          <w:rFonts w:ascii="Menlo" w:hAnsi="Menlo" w:cs="Menlo"/>
+          <w:color w:val="F8F8F2"/>
+          <w:sz w:val="18"/>
+          <w:szCs w:val="18"/>
+        </w:rPr>
+        <w:t xml:space="preserve"> r </w:t>
+      </w:r>
+      <w:r>
+        <w:rPr>
+          <w:rFonts w:ascii="Menlo" w:hAnsi="Menlo" w:cs="Menlo"/>
+          <w:color w:val="F92672"/>
+          <w:sz w:val="18"/>
+          <w:szCs w:val="18"/>
+        </w:rPr>
+        <w:t>&lt;=</w:t>
+      </w:r>
+      <w:r>
+        <w:rPr>
+          <w:rFonts w:ascii="Menlo" w:hAnsi="Menlo" w:cs="Menlo"/>
+          <w:color w:val="F8F8F2"/>
+          <w:sz w:val="18"/>
+          <w:szCs w:val="18"/>
+        </w:rPr>
+        <w:t xml:space="preserve"> p:   </w:t>
+      </w:r>
+      <w:r>
+        <w:rPr>
+          <w:rFonts w:ascii="Menlo" w:hAnsi="Menlo" w:cs="Menlo"/>
+          <w:color w:val="F8F8F2"/>
+          <w:sz w:val="18"/>
+          <w:szCs w:val="18"/>
+        </w:rPr>
+        <w:t xml:space="preserve"> </w:t>
+      </w:r>
       <w:r>
         <w:rPr>
           <w:rFonts w:ascii="Menlo" w:hAnsi="Menlo" w:cs="Menlo"/>
@@ -10733,7 +13999,7 @@
           <w:sz w:val="18"/>
           <w:szCs w:val="18"/>
         </w:rPr>
-        <w:t xml:space="preserve">Probability of </w:t>
+        <w:t>Set</w:t>
       </w:r>
       <w:r>
         <w:rPr>
@@ -10742,37 +14008,116 @@
           <w:sz w:val="18"/>
           <w:szCs w:val="18"/>
         </w:rPr>
-        <w:t>accepting next set of queens</w:t>
-      </w:r>
-    </w:p>
-    <w:p>
-      <w:pPr>
-        <w:shd w:val="clear" w:color="auto" w:fill="272822"/>
-        <w:spacing w:line="270" w:lineRule="atLeast"/>
-        <w:rPr>
-          <w:rFonts w:ascii="Menlo" w:hAnsi="Menlo" w:cs="Menlo"/>
-          <w:color w:val="F8F8F2"/>
-          <w:sz w:val="18"/>
-          <w:szCs w:val="18"/>
-        </w:rPr>
-      </w:pPr>
-      <w:r>
-        <w:rPr>
-          <w:rFonts w:ascii="Menlo" w:hAnsi="Menlo" w:cs="Menlo"/>
-          <w:color w:val="F8F8F2"/>
-          <w:sz w:val="18"/>
-          <w:szCs w:val="18"/>
-        </w:rPr>
-        <w:t xml:space="preserve">   </w:t>
-      </w:r>
-      <w:r>
-        <w:rPr>
-          <w:rFonts w:ascii="Menlo" w:hAnsi="Menlo" w:cs="Menlo"/>
-          <w:color w:val="F8F8F2"/>
-          <w:sz w:val="18"/>
-          <w:szCs w:val="18"/>
-        </w:rPr>
-        <w:t xml:space="preserve"> </w:t>
+        <w:t xml:space="preserve"> next to queens </w:t>
+      </w:r>
+      <w:r>
+        <w:rPr>
+          <w:rFonts w:ascii="Menlo" w:hAnsi="Menlo" w:cs="Menlo"/>
+          <w:color w:val="88846F"/>
+          <w:sz w:val="18"/>
+          <w:szCs w:val="18"/>
+        </w:rPr>
+        <w:t xml:space="preserve">anyway </w:t>
+      </w:r>
+      <w:r>
+        <w:rPr>
+          <w:rFonts w:ascii="Menlo" w:hAnsi="Menlo" w:cs="Menlo"/>
+          <w:color w:val="88846F"/>
+          <w:sz w:val="18"/>
+          <w:szCs w:val="18"/>
+        </w:rPr>
+        <w:t>w/ probability e^(delta/T)</w:t>
+      </w:r>
+    </w:p>
+    <w:p>
+      <w:pPr>
+        <w:shd w:val="clear" w:color="auto" w:fill="272822"/>
+        <w:spacing w:line="270" w:lineRule="atLeast"/>
+        <w:rPr>
+          <w:rFonts w:ascii="Menlo" w:hAnsi="Menlo" w:cs="Menlo"/>
+          <w:color w:val="F8F8F2"/>
+          <w:sz w:val="18"/>
+          <w:szCs w:val="18"/>
+        </w:rPr>
+      </w:pPr>
+      <w:r>
+        <w:rPr>
+          <w:rFonts w:ascii="Menlo" w:hAnsi="Menlo" w:cs="Menlo"/>
+          <w:color w:val="F8F8F2"/>
+          <w:sz w:val="18"/>
+          <w:szCs w:val="18"/>
+        </w:rPr>
+        <w:t xml:space="preserve">        queens </w:t>
+      </w:r>
+      <w:r>
+        <w:rPr>
+          <w:rFonts w:ascii="Menlo" w:hAnsi="Menlo" w:cs="Menlo"/>
+          <w:color w:val="F92672"/>
+          <w:sz w:val="18"/>
+          <w:szCs w:val="18"/>
+        </w:rPr>
+        <w:t>=</w:t>
+      </w:r>
+      <w:r>
+        <w:rPr>
+          <w:rFonts w:ascii="Menlo" w:hAnsi="Menlo" w:cs="Menlo"/>
+          <w:color w:val="F8F8F2"/>
+          <w:sz w:val="18"/>
+          <w:szCs w:val="18"/>
+        </w:rPr>
+        <w:t xml:space="preserve"> </w:t>
+      </w:r>
+      <w:proofErr w:type="spellStart"/>
+      <w:proofErr w:type="gramStart"/>
+      <w:r>
+        <w:rPr>
+          <w:rFonts w:ascii="Menlo" w:hAnsi="Menlo" w:cs="Menlo"/>
+          <w:color w:val="F8F8F2"/>
+          <w:sz w:val="18"/>
+          <w:szCs w:val="18"/>
+        </w:rPr>
+        <w:t>next.</w:t>
+      </w:r>
+      <w:r>
+        <w:rPr>
+          <w:rFonts w:ascii="Menlo" w:hAnsi="Menlo" w:cs="Menlo"/>
+          <w:color w:val="A6E22E"/>
+          <w:sz w:val="18"/>
+          <w:szCs w:val="18"/>
+        </w:rPr>
+        <w:t>copy</w:t>
+      </w:r>
+      <w:proofErr w:type="spellEnd"/>
+      <w:proofErr w:type="gramEnd"/>
+      <w:r>
+        <w:rPr>
+          <w:rFonts w:ascii="Menlo" w:hAnsi="Menlo" w:cs="Menlo"/>
+          <w:color w:val="F8F8F2"/>
+          <w:sz w:val="18"/>
+          <w:szCs w:val="18"/>
+        </w:rPr>
+        <w:t>()</w:t>
+      </w:r>
+    </w:p>
+    <w:p>
+      <w:pPr>
+        <w:shd w:val="clear" w:color="auto" w:fill="272822"/>
+        <w:spacing w:line="270" w:lineRule="atLeast"/>
+        <w:rPr>
+          <w:rFonts w:ascii="Menlo" w:hAnsi="Menlo" w:cs="Menlo"/>
+          <w:color w:val="F8F8F2"/>
+          <w:sz w:val="18"/>
+          <w:szCs w:val="18"/>
+        </w:rPr>
+      </w:pPr>
+      <w:r>
+        <w:rPr>
+          <w:rFonts w:ascii="Menlo" w:hAnsi="Menlo" w:cs="Menlo"/>
+          <w:color w:val="F8F8F2"/>
+          <w:sz w:val="18"/>
+          <w:szCs w:val="18"/>
+        </w:rPr>
+        <w:t xml:space="preserve">    </w:t>
       </w:r>
       <w:r>
         <w:rPr>
@@ -10790,25 +14135,92 @@
           <w:sz w:val="18"/>
           <w:szCs w:val="18"/>
         </w:rPr>
-        <w:t xml:space="preserve"> delta </w:t>
-      </w:r>
-      <w:r>
-        <w:rPr>
-          <w:rFonts w:ascii="Menlo" w:hAnsi="Menlo" w:cs="Menlo"/>
-          <w:color w:val="F92672"/>
-          <w:sz w:val="18"/>
-          <w:szCs w:val="18"/>
-        </w:rPr>
-        <w:t>&gt;</w:t>
-      </w:r>
-      <w:r>
-        <w:rPr>
-          <w:rFonts w:ascii="Menlo" w:hAnsi="Menlo" w:cs="Menlo"/>
-          <w:color w:val="F8F8F2"/>
-          <w:sz w:val="18"/>
-          <w:szCs w:val="18"/>
-        </w:rPr>
-        <w:t xml:space="preserve"> </w:t>
+        <w:t xml:space="preserve"> </w:t>
+      </w:r>
+      <w:r>
+        <w:rPr>
+          <w:rFonts w:ascii="Menlo" w:hAnsi="Menlo" w:cs="Menlo"/>
+          <w:color w:val="A6E22E"/>
+          <w:sz w:val="18"/>
+          <w:szCs w:val="18"/>
+        </w:rPr>
+        <w:t>fitness</w:t>
+      </w:r>
+      <w:r>
+        <w:rPr>
+          <w:rFonts w:ascii="Menlo" w:hAnsi="Menlo" w:cs="Menlo"/>
+          <w:color w:val="F8F8F2"/>
+          <w:sz w:val="18"/>
+          <w:szCs w:val="18"/>
+        </w:rPr>
+        <w:t>(</w:t>
+      </w:r>
+      <w:proofErr w:type="spellStart"/>
+      <w:proofErr w:type="gramStart"/>
+      <w:r>
+        <w:rPr>
+          <w:rFonts w:ascii="Menlo" w:hAnsi="Menlo" w:cs="Menlo"/>
+          <w:color w:val="F8F8F2"/>
+          <w:sz w:val="18"/>
+          <w:szCs w:val="18"/>
+        </w:rPr>
+        <w:t>queens,N</w:t>
+      </w:r>
+      <w:proofErr w:type="spellEnd"/>
+      <w:proofErr w:type="gramEnd"/>
+      <w:r>
+        <w:rPr>
+          <w:rFonts w:ascii="Menlo" w:hAnsi="Menlo" w:cs="Menlo"/>
+          <w:color w:val="F8F8F2"/>
+          <w:sz w:val="18"/>
+          <w:szCs w:val="18"/>
+        </w:rPr>
+        <w:t xml:space="preserve">) </w:t>
+      </w:r>
+      <w:r>
+        <w:rPr>
+          <w:rFonts w:ascii="Menlo" w:hAnsi="Menlo" w:cs="Menlo"/>
+          <w:color w:val="F92672"/>
+          <w:sz w:val="18"/>
+          <w:szCs w:val="18"/>
+        </w:rPr>
+        <w:t>==</w:t>
+      </w:r>
+      <w:r>
+        <w:rPr>
+          <w:rFonts w:ascii="Menlo" w:hAnsi="Menlo" w:cs="Menlo"/>
+          <w:color w:val="F8F8F2"/>
+          <w:sz w:val="18"/>
+          <w:szCs w:val="18"/>
+        </w:rPr>
+        <w:t xml:space="preserve"> N</w:t>
+      </w:r>
+      <w:r>
+        <w:rPr>
+          <w:rFonts w:ascii="Menlo" w:hAnsi="Menlo" w:cs="Menlo"/>
+          <w:color w:val="F92672"/>
+          <w:sz w:val="18"/>
+          <w:szCs w:val="18"/>
+        </w:rPr>
+        <w:t>*</w:t>
+      </w:r>
+      <w:r>
+        <w:rPr>
+          <w:rFonts w:ascii="Menlo" w:hAnsi="Menlo" w:cs="Menlo"/>
+          <w:color w:val="F8F8F2"/>
+          <w:sz w:val="18"/>
+          <w:szCs w:val="18"/>
+        </w:rPr>
+        <w:t>(N</w:t>
+      </w:r>
+      <w:r>
+        <w:rPr>
+          <w:rFonts w:ascii="Menlo" w:hAnsi="Menlo" w:cs="Menlo"/>
+          <w:color w:val="F92672"/>
+          <w:sz w:val="18"/>
+          <w:szCs w:val="18"/>
+        </w:rPr>
+        <w:t>-</w:t>
       </w:r>
       <w:r>
         <w:rPr>
@@ -10817,16 +14229,52 @@
           <w:sz w:val="18"/>
           <w:szCs w:val="18"/>
         </w:rPr>
-        <w:t>0</w:t>
-      </w:r>
-      <w:r>
-        <w:rPr>
-          <w:rFonts w:ascii="Menlo" w:hAnsi="Menlo" w:cs="Menlo"/>
-          <w:color w:val="F8F8F2"/>
-          <w:sz w:val="18"/>
-          <w:szCs w:val="18"/>
-        </w:rPr>
-        <w:t xml:space="preserve">:   </w:t>
+        <w:t>1</w:t>
+      </w:r>
+      <w:r>
+        <w:rPr>
+          <w:rFonts w:ascii="Menlo" w:hAnsi="Menlo" w:cs="Menlo"/>
+          <w:color w:val="F8F8F2"/>
+          <w:sz w:val="18"/>
+          <w:szCs w:val="18"/>
+        </w:rPr>
+        <w:t>)</w:t>
+      </w:r>
+      <w:r>
+        <w:rPr>
+          <w:rFonts w:ascii="Menlo" w:hAnsi="Menlo" w:cs="Menlo"/>
+          <w:color w:val="F92672"/>
+          <w:sz w:val="18"/>
+          <w:szCs w:val="18"/>
+        </w:rPr>
+        <w:t>/</w:t>
+      </w:r>
+      <w:r>
+        <w:rPr>
+          <w:rFonts w:ascii="Menlo" w:hAnsi="Menlo" w:cs="Menlo"/>
+          <w:color w:val="AE81FF"/>
+          <w:sz w:val="18"/>
+          <w:szCs w:val="18"/>
+        </w:rPr>
+        <w:t>2</w:t>
+      </w:r>
+      <w:r>
+        <w:rPr>
+          <w:rFonts w:ascii="Menlo" w:hAnsi="Menlo" w:cs="Menlo"/>
+          <w:color w:val="F8F8F2"/>
+          <w:sz w:val="18"/>
+          <w:szCs w:val="18"/>
+        </w:rPr>
+        <w:t>:</w:t>
+      </w:r>
+      <w:r>
+        <w:rPr>
+          <w:rFonts w:ascii="Menlo" w:hAnsi="Menlo" w:cs="Menlo"/>
+          <w:color w:val="F8F8F2"/>
+          <w:sz w:val="18"/>
+          <w:szCs w:val="18"/>
+        </w:rPr>
+        <w:t xml:space="preserve"> </w:t>
       </w:r>
       <w:r>
         <w:rPr>
@@ -10835,73 +14283,28 @@
           <w:sz w:val="18"/>
           <w:szCs w:val="18"/>
         </w:rPr>
-        <w:t xml:space="preserve"># </w:t>
-      </w:r>
-      <w:r>
-        <w:rPr>
-          <w:rFonts w:ascii="Menlo" w:hAnsi="Menlo" w:cs="Menlo"/>
-          <w:color w:val="88846F"/>
-          <w:sz w:val="18"/>
-          <w:szCs w:val="18"/>
-        </w:rPr>
-        <w:t>I</w:t>
-      </w:r>
-      <w:r>
-        <w:rPr>
-          <w:rFonts w:ascii="Menlo" w:hAnsi="Menlo" w:cs="Menlo"/>
-          <w:color w:val="88846F"/>
-          <w:sz w:val="18"/>
-          <w:szCs w:val="18"/>
-        </w:rPr>
-        <w:t>f next has higher fitness than current</w:t>
-      </w:r>
-      <w:r>
-        <w:rPr>
-          <w:rFonts w:ascii="Menlo" w:hAnsi="Menlo" w:cs="Menlo"/>
-          <w:color w:val="88846F"/>
-          <w:sz w:val="18"/>
-          <w:szCs w:val="18"/>
-        </w:rPr>
-        <w:t>, update queens</w:t>
-      </w:r>
-    </w:p>
-    <w:p>
-      <w:pPr>
-        <w:shd w:val="clear" w:color="auto" w:fill="272822"/>
-        <w:spacing w:line="270" w:lineRule="atLeast"/>
-        <w:rPr>
-          <w:rFonts w:ascii="Menlo" w:hAnsi="Menlo" w:cs="Menlo"/>
-          <w:color w:val="F8F8F2"/>
-          <w:sz w:val="18"/>
-          <w:szCs w:val="18"/>
-        </w:rPr>
-      </w:pPr>
-      <w:r>
-        <w:rPr>
-          <w:rFonts w:ascii="Menlo" w:hAnsi="Menlo" w:cs="Menlo"/>
-          <w:color w:val="F8F8F2"/>
-          <w:sz w:val="18"/>
-          <w:szCs w:val="18"/>
-        </w:rPr>
-        <w:t xml:space="preserve">        queens </w:t>
-      </w:r>
-      <w:r>
-        <w:rPr>
-          <w:rFonts w:ascii="Menlo" w:hAnsi="Menlo" w:cs="Menlo"/>
-          <w:color w:val="F92672"/>
-          <w:sz w:val="18"/>
-          <w:szCs w:val="18"/>
-        </w:rPr>
-        <w:t>=</w:t>
-      </w:r>
-      <w:r>
-        <w:rPr>
-          <w:rFonts w:ascii="Menlo" w:hAnsi="Menlo" w:cs="Menlo"/>
-          <w:color w:val="F8F8F2"/>
-          <w:sz w:val="18"/>
-          <w:szCs w:val="18"/>
-        </w:rPr>
-        <w:t xml:space="preserve"> next.</w:t>
+        <w:t># Break loop if solution has been found</w:t>
+      </w:r>
+    </w:p>
+    <w:p>
+      <w:pPr>
+        <w:shd w:val="clear" w:color="auto" w:fill="272822"/>
+        <w:spacing w:line="270" w:lineRule="atLeast"/>
+        <w:rPr>
+          <w:rFonts w:ascii="Menlo" w:hAnsi="Menlo" w:cs="Menlo"/>
+          <w:color w:val="F8F8F2"/>
+          <w:sz w:val="18"/>
+          <w:szCs w:val="18"/>
+        </w:rPr>
+      </w:pPr>
+      <w:r>
+        <w:rPr>
+          <w:rFonts w:ascii="Menlo" w:hAnsi="Menlo" w:cs="Menlo"/>
+          <w:color w:val="F8F8F2"/>
+          <w:sz w:val="18"/>
+          <w:szCs w:val="18"/>
+        </w:rPr>
+        <w:t xml:space="preserve">        </w:t>
       </w:r>
       <w:r>
         <w:rPr>
@@ -10910,166 +14313,7 @@
           <w:sz w:val="18"/>
           <w:szCs w:val="18"/>
         </w:rPr>
-        <w:t>copy</w:t>
-      </w:r>
-      <w:r>
-        <w:rPr>
-          <w:rFonts w:ascii="Menlo" w:hAnsi="Menlo" w:cs="Menlo"/>
-          <w:color w:val="F8F8F2"/>
-          <w:sz w:val="18"/>
-          <w:szCs w:val="18"/>
-        </w:rPr>
-        <w:t>()</w:t>
-      </w:r>
-    </w:p>
-    <w:p>
-      <w:pPr>
-        <w:shd w:val="clear" w:color="auto" w:fill="272822"/>
-        <w:spacing w:line="270" w:lineRule="atLeast"/>
-        <w:rPr>
-          <w:rFonts w:ascii="Menlo" w:hAnsi="Menlo" w:cs="Menlo"/>
-          <w:color w:val="F8F8F2"/>
-          <w:sz w:val="18"/>
-          <w:szCs w:val="18"/>
-        </w:rPr>
-      </w:pPr>
-      <w:r>
-        <w:rPr>
-          <w:rFonts w:ascii="Menlo" w:hAnsi="Menlo" w:cs="Menlo"/>
-          <w:color w:val="F8F8F2"/>
-          <w:sz w:val="18"/>
-          <w:szCs w:val="18"/>
-        </w:rPr>
-        <w:t xml:space="preserve">    </w:t>
-      </w:r>
-      <w:r>
-        <w:rPr>
-          <w:rFonts w:ascii="Menlo" w:hAnsi="Menlo" w:cs="Menlo"/>
-          <w:color w:val="F92672"/>
-          <w:sz w:val="18"/>
-          <w:szCs w:val="18"/>
-        </w:rPr>
-        <w:t>elif</w:t>
-      </w:r>
-      <w:r>
-        <w:rPr>
-          <w:rFonts w:ascii="Menlo" w:hAnsi="Menlo" w:cs="Menlo"/>
-          <w:color w:val="F8F8F2"/>
-          <w:sz w:val="18"/>
-          <w:szCs w:val="18"/>
-        </w:rPr>
-        <w:t xml:space="preserve"> r </w:t>
-      </w:r>
-      <w:r>
-        <w:rPr>
-          <w:rFonts w:ascii="Menlo" w:hAnsi="Menlo" w:cs="Menlo"/>
-          <w:color w:val="F92672"/>
-          <w:sz w:val="18"/>
-          <w:szCs w:val="18"/>
-        </w:rPr>
-        <w:t>&lt;=</w:t>
-      </w:r>
-      <w:r>
-        <w:rPr>
-          <w:rFonts w:ascii="Menlo" w:hAnsi="Menlo" w:cs="Menlo"/>
-          <w:color w:val="F8F8F2"/>
-          <w:sz w:val="18"/>
-          <w:szCs w:val="18"/>
-        </w:rPr>
-        <w:t xml:space="preserve"> p:   </w:t>
-      </w:r>
-      <w:r>
-        <w:rPr>
-          <w:rFonts w:ascii="Menlo" w:hAnsi="Menlo" w:cs="Menlo"/>
-          <w:color w:val="F8F8F2"/>
-          <w:sz w:val="18"/>
-          <w:szCs w:val="18"/>
-        </w:rPr>
-        <w:t xml:space="preserve"> </w:t>
-      </w:r>
-      <w:r>
-        <w:rPr>
-          <w:rFonts w:ascii="Menlo" w:hAnsi="Menlo" w:cs="Menlo"/>
-          <w:color w:val="88846F"/>
-          <w:sz w:val="18"/>
-          <w:szCs w:val="18"/>
-        </w:rPr>
-        <w:t xml:space="preserve"># </w:t>
-      </w:r>
-      <w:r>
-        <w:rPr>
-          <w:rFonts w:ascii="Menlo" w:hAnsi="Menlo" w:cs="Menlo"/>
-          <w:color w:val="88846F"/>
-          <w:sz w:val="18"/>
-          <w:szCs w:val="18"/>
-        </w:rPr>
-        <w:t>Set</w:t>
-      </w:r>
-      <w:r>
-        <w:rPr>
-          <w:rFonts w:ascii="Menlo" w:hAnsi="Menlo" w:cs="Menlo"/>
-          <w:color w:val="88846F"/>
-          <w:sz w:val="18"/>
-          <w:szCs w:val="18"/>
-        </w:rPr>
-        <w:t xml:space="preserve"> next to queens </w:t>
-      </w:r>
-      <w:r>
-        <w:rPr>
-          <w:rFonts w:ascii="Menlo" w:hAnsi="Menlo" w:cs="Menlo"/>
-          <w:color w:val="88846F"/>
-          <w:sz w:val="18"/>
-          <w:szCs w:val="18"/>
-        </w:rPr>
-        <w:t xml:space="preserve">anyway </w:t>
-      </w:r>
-      <w:r>
-        <w:rPr>
-          <w:rFonts w:ascii="Menlo" w:hAnsi="Menlo" w:cs="Menlo"/>
-          <w:color w:val="88846F"/>
-          <w:sz w:val="18"/>
-          <w:szCs w:val="18"/>
-        </w:rPr>
-        <w:t>w/ probability e^(delta/T)</w:t>
-      </w:r>
-    </w:p>
-    <w:p>
-      <w:pPr>
-        <w:shd w:val="clear" w:color="auto" w:fill="272822"/>
-        <w:spacing w:line="270" w:lineRule="atLeast"/>
-        <w:rPr>
-          <w:rFonts w:ascii="Menlo" w:hAnsi="Menlo" w:cs="Menlo"/>
-          <w:color w:val="F8F8F2"/>
-          <w:sz w:val="18"/>
-          <w:szCs w:val="18"/>
-        </w:rPr>
-      </w:pPr>
-      <w:r>
-        <w:rPr>
-          <w:rFonts w:ascii="Menlo" w:hAnsi="Menlo" w:cs="Menlo"/>
-          <w:color w:val="F8F8F2"/>
-          <w:sz w:val="18"/>
-          <w:szCs w:val="18"/>
-        </w:rPr>
-        <w:t xml:space="preserve">        queens </w:t>
-      </w:r>
-      <w:r>
-        <w:rPr>
-          <w:rFonts w:ascii="Menlo" w:hAnsi="Menlo" w:cs="Menlo"/>
-          <w:color w:val="F92672"/>
-          <w:sz w:val="18"/>
-          <w:szCs w:val="18"/>
-        </w:rPr>
-        <w:t>=</w:t>
-      </w:r>
-      <w:r>
-        <w:rPr>
-          <w:rFonts w:ascii="Menlo" w:hAnsi="Menlo" w:cs="Menlo"/>
-          <w:color w:val="F8F8F2"/>
-          <w:sz w:val="18"/>
-          <w:szCs w:val="18"/>
-        </w:rPr>
-        <w:t xml:space="preserve"> next.</w:t>
+        <w:t>prin</w:t>
       </w:r>
       <w:r>
         <w:rPr>
@@ -11078,56 +14322,39 @@
           <w:sz w:val="18"/>
           <w:szCs w:val="18"/>
         </w:rPr>
-        <w:t>copy</w:t>
-      </w:r>
-      <w:r>
-        <w:rPr>
-          <w:rFonts w:ascii="Menlo" w:hAnsi="Menlo" w:cs="Menlo"/>
-          <w:color w:val="F8F8F2"/>
-          <w:sz w:val="18"/>
-          <w:szCs w:val="18"/>
-        </w:rPr>
-        <w:t>()</w:t>
-      </w:r>
-    </w:p>
-    <w:p>
-      <w:pPr>
-        <w:shd w:val="clear" w:color="auto" w:fill="272822"/>
-        <w:spacing w:line="270" w:lineRule="atLeast"/>
-        <w:rPr>
-          <w:rFonts w:ascii="Menlo" w:hAnsi="Menlo" w:cs="Menlo"/>
-          <w:color w:val="F8F8F2"/>
-          <w:sz w:val="18"/>
-          <w:szCs w:val="18"/>
-        </w:rPr>
-      </w:pPr>
-      <w:r>
-        <w:rPr>
-          <w:rFonts w:ascii="Menlo" w:hAnsi="Menlo" w:cs="Menlo"/>
-          <w:color w:val="F8F8F2"/>
-          <w:sz w:val="18"/>
-          <w:szCs w:val="18"/>
-        </w:rPr>
-        <w:t xml:space="preserve">    </w:t>
-      </w:r>
-      <w:r>
-        <w:rPr>
-          <w:rFonts w:ascii="Menlo" w:hAnsi="Menlo" w:cs="Menlo"/>
-          <w:color w:val="F92672"/>
-          <w:sz w:val="18"/>
-          <w:szCs w:val="18"/>
-        </w:rPr>
-        <w:t>if</w:t>
-      </w:r>
-      <w:r>
-        <w:rPr>
-          <w:rFonts w:ascii="Menlo" w:hAnsi="Menlo" w:cs="Menlo"/>
-          <w:color w:val="F8F8F2"/>
-          <w:sz w:val="18"/>
-          <w:szCs w:val="18"/>
-        </w:rPr>
-        <w:t xml:space="preserve"> </w:t>
-      </w:r>
+        <w:t>t</w:t>
+      </w:r>
+      <w:r>
+        <w:rPr>
+          <w:rFonts w:ascii="Menlo" w:hAnsi="Menlo" w:cs="Menlo"/>
+          <w:color w:val="F8F8F2"/>
+          <w:sz w:val="18"/>
+          <w:szCs w:val="18"/>
+        </w:rPr>
+        <w:t>(queens)</w:t>
+      </w:r>
+    </w:p>
+    <w:p>
+      <w:pPr>
+        <w:shd w:val="clear" w:color="auto" w:fill="272822"/>
+        <w:spacing w:line="270" w:lineRule="atLeast"/>
+        <w:rPr>
+          <w:rFonts w:ascii="Menlo" w:hAnsi="Menlo" w:cs="Menlo"/>
+          <w:color w:val="F8F8F2"/>
+          <w:sz w:val="18"/>
+          <w:szCs w:val="18"/>
+        </w:rPr>
+      </w:pPr>
+      <w:r>
+        <w:rPr>
+          <w:rFonts w:ascii="Menlo" w:hAnsi="Menlo" w:cs="Menlo"/>
+          <w:color w:val="F8F8F2"/>
+          <w:sz w:val="18"/>
+          <w:szCs w:val="18"/>
+        </w:rPr>
+        <w:t xml:space="preserve">        </w:t>
+      </w:r>
+      <w:proofErr w:type="gramStart"/>
       <w:r>
         <w:rPr>
           <w:rFonts w:ascii="Menlo" w:hAnsi="Menlo" w:cs="Menlo"/>
@@ -11135,61 +14362,26 @@
           <w:sz w:val="18"/>
           <w:szCs w:val="18"/>
         </w:rPr>
-        <w:t>fitness</w:t>
-      </w:r>
-      <w:r>
-        <w:rPr>
-          <w:rFonts w:ascii="Menlo" w:hAnsi="Menlo" w:cs="Menlo"/>
-          <w:color w:val="F8F8F2"/>
-          <w:sz w:val="18"/>
-          <w:szCs w:val="18"/>
-        </w:rPr>
-        <w:t xml:space="preserve">(queens,N) </w:t>
-      </w:r>
-      <w:r>
-        <w:rPr>
-          <w:rFonts w:ascii="Menlo" w:hAnsi="Menlo" w:cs="Menlo"/>
-          <w:color w:val="F92672"/>
-          <w:sz w:val="18"/>
-          <w:szCs w:val="18"/>
-        </w:rPr>
-        <w:t>==</w:t>
-      </w:r>
-      <w:r>
-        <w:rPr>
-          <w:rFonts w:ascii="Menlo" w:hAnsi="Menlo" w:cs="Menlo"/>
-          <w:color w:val="F8F8F2"/>
-          <w:sz w:val="18"/>
-          <w:szCs w:val="18"/>
-        </w:rPr>
-        <w:t xml:space="preserve"> N</w:t>
-      </w:r>
-      <w:r>
-        <w:rPr>
-          <w:rFonts w:ascii="Menlo" w:hAnsi="Menlo" w:cs="Menlo"/>
-          <w:color w:val="F92672"/>
-          <w:sz w:val="18"/>
-          <w:szCs w:val="18"/>
-        </w:rPr>
-        <w:t>*</w:t>
-      </w:r>
-      <w:r>
-        <w:rPr>
-          <w:rFonts w:ascii="Menlo" w:hAnsi="Menlo" w:cs="Menlo"/>
-          <w:color w:val="F8F8F2"/>
-          <w:sz w:val="18"/>
-          <w:szCs w:val="18"/>
-        </w:rPr>
-        <w:t>(N</w:t>
-      </w:r>
-      <w:r>
-        <w:rPr>
-          <w:rFonts w:ascii="Menlo" w:hAnsi="Menlo" w:cs="Menlo"/>
-          <w:color w:val="F92672"/>
-          <w:sz w:val="18"/>
-          <w:szCs w:val="18"/>
-        </w:rPr>
-        <w:t>-</w:t>
+        <w:t>print</w:t>
+      </w:r>
+      <w:r>
+        <w:rPr>
+          <w:rFonts w:ascii="Menlo" w:hAnsi="Menlo" w:cs="Menlo"/>
+          <w:color w:val="F8F8F2"/>
+          <w:sz w:val="18"/>
+          <w:szCs w:val="18"/>
+        </w:rPr>
+        <w:t>(</w:t>
+      </w:r>
+      <w:proofErr w:type="gramEnd"/>
+      <w:r>
+        <w:rPr>
+          <w:rFonts w:ascii="Menlo" w:hAnsi="Menlo" w:cs="Menlo"/>
+          <w:color w:val="E6DB74"/>
+          <w:sz w:val="18"/>
+          <w:szCs w:val="18"/>
+        </w:rPr>
+        <w:t xml:space="preserve">'SUCCESS in </w:t>
       </w:r>
       <w:r>
         <w:rPr>
@@ -11198,82 +14390,35 @@
           <w:sz w:val="18"/>
           <w:szCs w:val="18"/>
         </w:rPr>
-        <w:t>1</w:t>
-      </w:r>
-      <w:r>
-        <w:rPr>
-          <w:rFonts w:ascii="Menlo" w:hAnsi="Menlo" w:cs="Menlo"/>
-          <w:color w:val="F8F8F2"/>
-          <w:sz w:val="18"/>
-          <w:szCs w:val="18"/>
-        </w:rPr>
-        <w:t>)</w:t>
-      </w:r>
-      <w:r>
-        <w:rPr>
-          <w:rFonts w:ascii="Menlo" w:hAnsi="Menlo" w:cs="Menlo"/>
-          <w:color w:val="F92672"/>
-          <w:sz w:val="18"/>
-          <w:szCs w:val="18"/>
-        </w:rPr>
-        <w:t>/</w:t>
-      </w:r>
-      <w:r>
-        <w:rPr>
-          <w:rFonts w:ascii="Menlo" w:hAnsi="Menlo" w:cs="Menlo"/>
-          <w:color w:val="AE81FF"/>
-          <w:sz w:val="18"/>
-          <w:szCs w:val="18"/>
-        </w:rPr>
-        <w:t>2</w:t>
-      </w:r>
-      <w:r>
-        <w:rPr>
-          <w:rFonts w:ascii="Menlo" w:hAnsi="Menlo" w:cs="Menlo"/>
-          <w:color w:val="F8F8F2"/>
-          <w:sz w:val="18"/>
-          <w:szCs w:val="18"/>
-        </w:rPr>
-        <w:t>:</w:t>
-      </w:r>
-      <w:r>
-        <w:rPr>
-          <w:rFonts w:ascii="Menlo" w:hAnsi="Menlo" w:cs="Menlo"/>
-          <w:color w:val="F8F8F2"/>
-          <w:sz w:val="18"/>
-          <w:szCs w:val="18"/>
-        </w:rPr>
-        <w:t xml:space="preserve"> </w:t>
-      </w:r>
-      <w:r>
-        <w:rPr>
-          <w:rFonts w:ascii="Menlo" w:hAnsi="Menlo" w:cs="Menlo"/>
-          <w:color w:val="88846F"/>
-          <w:sz w:val="18"/>
-          <w:szCs w:val="18"/>
-        </w:rPr>
-        <w:t># Break loop if solution has been found</w:t>
-      </w:r>
-    </w:p>
-    <w:p>
-      <w:pPr>
-        <w:shd w:val="clear" w:color="auto" w:fill="272822"/>
-        <w:spacing w:line="270" w:lineRule="atLeast"/>
-        <w:rPr>
-          <w:rFonts w:ascii="Menlo" w:hAnsi="Menlo" w:cs="Menlo"/>
-          <w:color w:val="F8F8F2"/>
-          <w:sz w:val="18"/>
-          <w:szCs w:val="18"/>
-        </w:rPr>
-      </w:pPr>
-      <w:r>
-        <w:rPr>
-          <w:rFonts w:ascii="Menlo" w:hAnsi="Menlo" w:cs="Menlo"/>
-          <w:color w:val="F8F8F2"/>
-          <w:sz w:val="18"/>
-          <w:szCs w:val="18"/>
-        </w:rPr>
-        <w:t xml:space="preserve">        </w:t>
+        <w:t>{}</w:t>
+      </w:r>
+      <w:r>
+        <w:rPr>
+          <w:rFonts w:ascii="Menlo" w:hAnsi="Menlo" w:cs="Menlo"/>
+          <w:color w:val="E6DB74"/>
+          <w:sz w:val="18"/>
+          <w:szCs w:val="18"/>
+        </w:rPr>
+        <w:t xml:space="preserve"> </w:t>
+      </w:r>
+      <w:proofErr w:type="spellStart"/>
+      <w:r>
+        <w:rPr>
+          <w:rFonts w:ascii="Menlo" w:hAnsi="Menlo" w:cs="Menlo"/>
+          <w:color w:val="E6DB74"/>
+          <w:sz w:val="18"/>
+          <w:szCs w:val="18"/>
+        </w:rPr>
+        <w:t>iterations.'</w:t>
+      </w:r>
+      <w:r>
+        <w:rPr>
+          <w:rFonts w:ascii="Menlo" w:hAnsi="Menlo" w:cs="Menlo"/>
+          <w:color w:val="F8F8F2"/>
+          <w:sz w:val="18"/>
+          <w:szCs w:val="18"/>
+        </w:rPr>
+        <w:t>.</w:t>
       </w:r>
       <w:r>
         <w:rPr>
@@ -11282,101 +14427,9 @@
           <w:sz w:val="18"/>
           <w:szCs w:val="18"/>
         </w:rPr>
-        <w:t>print_grid</w:t>
-      </w:r>
-      <w:r>
-        <w:rPr>
-          <w:rFonts w:ascii="Menlo" w:hAnsi="Menlo" w:cs="Menlo"/>
-          <w:color w:val="F8F8F2"/>
-          <w:sz w:val="18"/>
-          <w:szCs w:val="18"/>
-        </w:rPr>
-        <w:t>(queens, N)</w:t>
-      </w:r>
-    </w:p>
-    <w:p>
-      <w:pPr>
-        <w:shd w:val="clear" w:color="auto" w:fill="272822"/>
-        <w:spacing w:line="270" w:lineRule="atLeast"/>
-        <w:rPr>
-          <w:rFonts w:ascii="Menlo" w:hAnsi="Menlo" w:cs="Menlo"/>
-          <w:color w:val="F8F8F2"/>
-          <w:sz w:val="18"/>
-          <w:szCs w:val="18"/>
-        </w:rPr>
-      </w:pPr>
-      <w:r>
-        <w:rPr>
-          <w:rFonts w:ascii="Menlo" w:hAnsi="Menlo" w:cs="Menlo"/>
-          <w:color w:val="F8F8F2"/>
-          <w:sz w:val="18"/>
-          <w:szCs w:val="18"/>
-        </w:rPr>
-        <w:t xml:space="preserve">        </w:t>
-      </w:r>
-      <w:r>
-        <w:rPr>
-          <w:rFonts w:ascii="Menlo" w:hAnsi="Menlo" w:cs="Menlo"/>
-          <w:color w:val="A6E22E"/>
-          <w:sz w:val="18"/>
-          <w:szCs w:val="18"/>
-        </w:rPr>
-        <w:t>print</w:t>
-      </w:r>
-      <w:r>
-        <w:rPr>
-          <w:rFonts w:ascii="Menlo" w:hAnsi="Menlo" w:cs="Menlo"/>
-          <w:color w:val="F8F8F2"/>
-          <w:sz w:val="18"/>
-          <w:szCs w:val="18"/>
-        </w:rPr>
-        <w:t>(</w:t>
-      </w:r>
-      <w:r>
-        <w:rPr>
-          <w:rFonts w:ascii="Menlo" w:hAnsi="Menlo" w:cs="Menlo"/>
-          <w:color w:val="E6DB74"/>
-          <w:sz w:val="18"/>
-          <w:szCs w:val="18"/>
-        </w:rPr>
-        <w:t xml:space="preserve">'SUCCESS in </w:t>
-      </w:r>
-      <w:r>
-        <w:rPr>
-          <w:rFonts w:ascii="Menlo" w:hAnsi="Menlo" w:cs="Menlo"/>
-          <w:color w:val="AE81FF"/>
-          <w:sz w:val="18"/>
-          <w:szCs w:val="18"/>
-        </w:rPr>
-        <w:t>{}</w:t>
-      </w:r>
-      <w:r>
-        <w:rPr>
-          <w:rFonts w:ascii="Menlo" w:hAnsi="Menlo" w:cs="Menlo"/>
-          <w:color w:val="E6DB74"/>
-          <w:sz w:val="18"/>
-          <w:szCs w:val="18"/>
-        </w:rPr>
-        <w:t xml:space="preserve"> iterations.'</w:t>
-      </w:r>
-      <w:r>
-        <w:rPr>
-          <w:rFonts w:ascii="Menlo" w:hAnsi="Menlo" w:cs="Menlo"/>
-          <w:color w:val="F8F8F2"/>
-          <w:sz w:val="18"/>
-          <w:szCs w:val="18"/>
-        </w:rPr>
-        <w:t>.</w:t>
-      </w:r>
-      <w:r>
-        <w:rPr>
-          <w:rFonts w:ascii="Menlo" w:hAnsi="Menlo" w:cs="Menlo"/>
-          <w:color w:val="A6E22E"/>
-          <w:sz w:val="18"/>
-          <w:szCs w:val="18"/>
-        </w:rPr>
         <w:t>format</w:t>
       </w:r>
+      <w:proofErr w:type="spellEnd"/>
       <w:r>
         <w:rPr>
           <w:rFonts w:ascii="Menlo" w:hAnsi="Menlo" w:cs="Menlo"/>
@@ -11491,13 +14544,14 @@
         <w:tblLook w:val="04A0" w:firstRow="1" w:lastRow="0" w:firstColumn="1" w:lastColumn="0" w:noHBand="0" w:noVBand="1"/>
       </w:tblPr>
       <w:tblGrid>
-        <w:gridCol w:w="4675"/>
-        <w:gridCol w:w="4675"/>
+        <w:gridCol w:w="3236"/>
+        <w:gridCol w:w="3292"/>
+        <w:gridCol w:w="2822"/>
       </w:tblGrid>
       <w:tr>
         <w:tc>
           <w:tcPr>
-            <w:tcW w:w="4675" w:type="dxa"/>
+            <w:tcW w:w="3236" w:type="dxa"/>
           </w:tcPr>
           <w:p>
             <w:pPr>
@@ -11515,7 +14569,7 @@
         </w:tc>
         <w:tc>
           <w:tcPr>
-            <w:tcW w:w="4675" w:type="dxa"/>
+            <w:tcW w:w="3292" w:type="dxa"/>
           </w:tcPr>
           <w:p>
             <w:pPr>
@@ -11527,6 +14581,19 @@
               </w:rPr>
             </w:pPr>
             <w:r>
+              <w:t xml:space="preserve">Average Number of </w:t>
+            </w:r>
+            <w:r>
+              <w:t>Epochs</w:t>
+            </w:r>
+          </w:p>
+        </w:tc>
+        <w:tc>
+          <w:tcPr>
+            <w:tcW w:w="2822" w:type="dxa"/>
+          </w:tcPr>
+          <w:p>
+            <w:r>
               <w:t>Average Number of Evaluations</w:t>
             </w:r>
           </w:p>
@@ -11535,7 +14602,7 @@
       <w:tr>
         <w:tc>
           <w:tcPr>
-            <w:tcW w:w="4675" w:type="dxa"/>
+            <w:tcW w:w="3236" w:type="dxa"/>
           </w:tcPr>
           <w:p>
             <w:pPr>
@@ -11553,7 +14620,7 @@
         </w:tc>
         <w:tc>
           <w:tcPr>
-            <w:tcW w:w="4675" w:type="dxa"/>
+            <w:tcW w:w="3292" w:type="dxa"/>
           </w:tcPr>
           <w:p>
             <w:pPr>
@@ -11565,7 +14632,31 @@
               <w:rPr>
                 <w:color w:val="000000" w:themeColor="text1"/>
               </w:rPr>
-              <w:t>158,126</w:t>
+              <w:t>2</w:t>
+            </w:r>
+            <w:r>
+              <w:rPr>
+                <w:color w:val="000000" w:themeColor="text1"/>
+              </w:rPr>
+              <w:t>8</w:t>
+            </w:r>
+          </w:p>
+        </w:tc>
+        <w:tc>
+          <w:tcPr>
+            <w:tcW w:w="2822" w:type="dxa"/>
+          </w:tcPr>
+          <w:p>
+            <w:pPr>
+              <w:rPr>
+                <w:color w:val="000000" w:themeColor="text1"/>
+              </w:rPr>
+            </w:pPr>
+            <w:r>
+              <w:rPr>
+                <w:color w:val="000000" w:themeColor="text1"/>
+              </w:rPr>
+              <w:t>1580</w:t>
             </w:r>
           </w:p>
         </w:tc>
@@ -11573,17 +14664,11 @@
       <w:tr>
         <w:tc>
           <w:tcPr>
-            <w:tcW w:w="4675" w:type="dxa"/>
+            <w:tcW w:w="3236" w:type="dxa"/>
           </w:tcPr>
           <w:p>
             <w:r>
-              <w:t xml:space="preserve">Simulated </w:t>
-            </w:r>
-            <w:r>
-              <w:t>Anneal</w:t>
-            </w:r>
-            <w:r>
-              <w:t>ing</w:t>
+              <w:t>Simulated Annealing</w:t>
             </w:r>
           </w:p>
           <w:p>
@@ -11593,10 +14678,7 @@
               </w:rPr>
             </w:pPr>
             <w:r>
-              <w:t>schedule = 0.998*</w:t>
-            </w:r>
-            <w:r>
-              <w:t>T</w:t>
+              <w:t>schedule = 0.998*T</w:t>
             </w:r>
             <w:r>
               <w:rPr>
@@ -11622,7 +14704,7 @@
         </w:tc>
         <w:tc>
           <w:tcPr>
-            <w:tcW w:w="4675" w:type="dxa"/>
+            <w:tcW w:w="3292" w:type="dxa"/>
           </w:tcPr>
           <w:p>
             <w:pPr>
@@ -11638,11 +14720,36 @@
             </w:r>
           </w:p>
         </w:tc>
+        <w:tc>
+          <w:tcPr>
+            <w:tcW w:w="2822" w:type="dxa"/>
+          </w:tcPr>
+          <w:p>
+            <w:pPr>
+              <w:rPr>
+                <w:color w:val="000000" w:themeColor="text1"/>
+              </w:rPr>
+            </w:pPr>
+            <w:r>
+              <w:rPr>
+                <w:color w:val="000000" w:themeColor="text1"/>
+              </w:rPr>
+              <w:t>6519</w:t>
+            </w:r>
+          </w:p>
+          <w:p>
+            <w:pPr>
+              <w:rPr>
+                <w:color w:val="000000" w:themeColor="text1"/>
+              </w:rPr>
+            </w:pPr>
+          </w:p>
+        </w:tc>
       </w:tr>
       <w:tr>
         <w:tc>
           <w:tcPr>
-            <w:tcW w:w="4675" w:type="dxa"/>
+            <w:tcW w:w="3236" w:type="dxa"/>
           </w:tcPr>
           <w:p>
             <w:r>
@@ -11651,34 +14758,16 @@
           </w:p>
           <w:p>
             <w:r>
-              <w:t>schedule = 0.</w:t>
-            </w:r>
-            <w:r>
-              <w:t>75(</w:t>
-            </w:r>
-            <w:r>
-              <w:t>t</w:t>
+              <w:t>schedule = 0.75(t</w:t>
             </w:r>
             <w:r>
               <w:rPr>
                 <w:vertAlign w:val="superscript"/>
               </w:rPr>
-              <w:t>-0.5</w:t>
+              <w:t xml:space="preserve">-0.5 </w:t>
             </w:r>
             <w:r>
-              <w:rPr>
-                <w:vertAlign w:val="superscript"/>
-              </w:rPr>
-              <w:t xml:space="preserve"> </w:t>
-            </w:r>
-            <w:r>
-              <w:t>-</w:t>
-            </w:r>
-            <w:r>
-              <w:t xml:space="preserve"> </w:t>
-            </w:r>
-            <w:r>
-              <w:t>0.025)</w:t>
+              <w:t>- 0.025)</w:t>
             </w:r>
           </w:p>
           <w:p>
@@ -11690,14 +14779,19 @@
                 <w:szCs w:val="18"/>
               </w:rPr>
             </w:pPr>
+            <w:proofErr w:type="gramStart"/>
             <w:r>
-              <w:t>t := epoch</w:t>
+              <w:t>t :</w:t>
+            </w:r>
+            <w:proofErr w:type="gramEnd"/>
+            <w:r>
+              <w:t>= epoch</w:t>
             </w:r>
           </w:p>
         </w:tc>
         <w:tc>
           <w:tcPr>
-            <w:tcW w:w="4675" w:type="dxa"/>
+            <w:tcW w:w="3292" w:type="dxa"/>
           </w:tcPr>
           <w:p>
             <w:pPr>
@@ -11709,7 +14803,25 @@
               <w:rPr>
                 <w:color w:val="000000" w:themeColor="text1"/>
               </w:rPr>
-              <w:t>512</w:t>
+              <w:t>593</w:t>
+            </w:r>
+          </w:p>
+        </w:tc>
+        <w:tc>
+          <w:tcPr>
+            <w:tcW w:w="2822" w:type="dxa"/>
+          </w:tcPr>
+          <w:p>
+            <w:pPr>
+              <w:rPr>
+                <w:color w:val="000000" w:themeColor="text1"/>
+              </w:rPr>
+            </w:pPr>
+            <w:r>
+              <w:rPr>
+                <w:color w:val="000000" w:themeColor="text1"/>
+              </w:rPr>
+              <w:t>1780</w:t>
             </w:r>
           </w:p>
         </w:tc>
@@ -11717,7 +14829,7 @@
       <w:tr>
         <w:tc>
           <w:tcPr>
-            <w:tcW w:w="4675" w:type="dxa"/>
+            <w:tcW w:w="3236" w:type="dxa"/>
           </w:tcPr>
           <w:p>
             <w:r>
@@ -11761,7 +14873,7 @@
         </w:tc>
         <w:tc>
           <w:tcPr>
-            <w:tcW w:w="4675" w:type="dxa"/>
+            <w:tcW w:w="3292" w:type="dxa"/>
           </w:tcPr>
           <w:p>
             <w:pPr>
@@ -11773,7 +14885,25 @@
               <w:rPr>
                 <w:color w:val="000000" w:themeColor="text1"/>
               </w:rPr>
-              <w:t>673</w:t>
+              <w:t>867</w:t>
+            </w:r>
+          </w:p>
+        </w:tc>
+        <w:tc>
+          <w:tcPr>
+            <w:tcW w:w="2822" w:type="dxa"/>
+          </w:tcPr>
+          <w:p>
+            <w:pPr>
+              <w:rPr>
+                <w:color w:val="000000" w:themeColor="text1"/>
+              </w:rPr>
+            </w:pPr>
+            <w:r>
+              <w:rPr>
+                <w:color w:val="000000" w:themeColor="text1"/>
+              </w:rPr>
+              <w:t>2600</w:t>
             </w:r>
           </w:p>
         </w:tc>
@@ -11782,12 +14912,50 @@
     <w:p>
       <w:pPr>
         <w:rPr>
-          <w:rFonts w:ascii="Menlo" w:hAnsi="Menlo" w:cs="Menlo"/>
-          <w:color w:val="F8F8F2"/>
-          <w:sz w:val="18"/>
-          <w:szCs w:val="18"/>
-        </w:rPr>
-      </w:pPr>
+          <w:color w:val="000000" w:themeColor="text1"/>
+        </w:rPr>
+      </w:pPr>
+    </w:p>
+    <w:p>
+      <w:pPr>
+        <w:rPr>
+          <w:color w:val="000000" w:themeColor="text1"/>
+        </w:rPr>
+      </w:pPr>
+      <w:r>
+        <w:rPr>
+          <w:color w:val="000000" w:themeColor="text1"/>
+        </w:rPr>
+        <w:t>For this problem, I interpreted the successor</w:t>
+      </w:r>
+      <w:r>
+        <w:rPr>
+          <w:color w:val="000000" w:themeColor="text1"/>
+        </w:rPr>
+        <w:t xml:space="preserve">s of a state to be the </w:t>
+      </w:r>
+      <w:r>
+        <w:rPr>
+          <w:color w:val="000000" w:themeColor="text1"/>
+        </w:rPr>
+        <w:t xml:space="preserve">states in which a single queen has moved from its previous location (to anywhere else in </w:t>
+      </w:r>
+      <w:proofErr w:type="spellStart"/>
+      <w:proofErr w:type="gramStart"/>
+      <w:r>
+        <w:rPr>
+          <w:color w:val="000000" w:themeColor="text1"/>
+        </w:rPr>
+        <w:t>it’s</w:t>
+      </w:r>
+      <w:proofErr w:type="spellEnd"/>
+      <w:proofErr w:type="gramEnd"/>
+      <w:r>
+        <w:rPr>
+          <w:color w:val="000000" w:themeColor="text1"/>
+        </w:rPr>
+        <w:t xml:space="preserve"> row). </w:t>
+      </w:r>
     </w:p>
     <w:sectPr>
       <w:pgSz w:w="12240" w:h="15840"/>
@@ -12530,7 +15698,6 @@
   <w:style w:type="character" w:default="1" w:styleId="DefaultParagraphFont">
     <w:name w:val="Default Paragraph Font"/>
     <w:uiPriority w:val="1"/>
-    <w:semiHidden/>
     <w:unhideWhenUsed/>
   </w:style>
   <w:style w:type="table" w:default="1" w:styleId="TableNormal">
